--- a/JUDICIAL CASE MONITORING SOFTWARE.docx
+++ b/JUDICIAL CASE MONITORING SOFTWARE.docx
@@ -174,7 +174,18 @@
           <w:szCs w:val="28"/>
           <w:lang w:val="en-GB"/>
         </w:rPr>
-        <w:t xml:space="preserve">JUDICIAL CASE MONITORING SOFTWARE </w:t>
+        <w:t>J</w:t>
+      </w:r>
+      <w:r>
+        <w:rPr>
+          <w:rFonts w:ascii="Times New Roman" w:hAnsi="Times New Roman" w:cs="Times New Roman"/>
+          <w:b/>
+          <w:bCs/>
+          <w:sz w:val="28"/>
+          <w:szCs w:val="28"/>
+          <w:lang w:val="en-GB"/>
+        </w:rPr>
+        <w:t>UDICIAL CASE MONITORING SYSTEM</w:t>
       </w:r>
     </w:p>
     <w:p>
@@ -501,26 +512,6 @@
     </w:p>
     <w:p>
       <w:pPr>
-        <w:rPr>
-          <w:rFonts w:ascii="Times New Roman" w:hAnsi="Times New Roman" w:cs="Times New Roman"/>
-          <w:sz w:val="28"/>
-          <w:szCs w:val="28"/>
-          <w:lang w:val="en-GB"/>
-        </w:rPr>
-      </w:pPr>
-    </w:p>
-    <w:p>
-      <w:pPr>
-        <w:rPr>
-          <w:rFonts w:ascii="Times New Roman" w:hAnsi="Times New Roman" w:cs="Times New Roman"/>
-          <w:sz w:val="28"/>
-          <w:szCs w:val="28"/>
-          <w:lang w:val="en-GB"/>
-        </w:rPr>
-      </w:pPr>
-    </w:p>
-    <w:p>
-      <w:pPr>
         <w:jc w:val="center"/>
         <w:rPr>
           <w:rFonts w:ascii="Times New Roman" w:hAnsi="Times New Roman" w:cs="Times New Roman"/>
@@ -827,6 +818,42 @@
     </w:p>
     <w:p>
       <w:pPr>
+        <w:rPr>
+          <w:rFonts w:ascii="Times New Roman" w:hAnsi="Times New Roman" w:cs="Times New Roman"/>
+          <w:sz w:val="28"/>
+          <w:szCs w:val="28"/>
+        </w:rPr>
+      </w:pPr>
+    </w:p>
+    <w:p>
+      <w:pPr>
+        <w:rPr>
+          <w:rFonts w:ascii="Times New Roman" w:hAnsi="Times New Roman" w:cs="Times New Roman"/>
+          <w:sz w:val="28"/>
+          <w:szCs w:val="28"/>
+        </w:rPr>
+      </w:pPr>
+    </w:p>
+    <w:p>
+      <w:pPr>
+        <w:rPr>
+          <w:rFonts w:ascii="Times New Roman" w:hAnsi="Times New Roman" w:cs="Times New Roman"/>
+          <w:sz w:val="28"/>
+          <w:szCs w:val="28"/>
+        </w:rPr>
+      </w:pPr>
+    </w:p>
+    <w:p>
+      <w:pPr>
+        <w:rPr>
+          <w:rFonts w:ascii="Times New Roman" w:hAnsi="Times New Roman" w:cs="Times New Roman"/>
+          <w:sz w:val="28"/>
+          <w:szCs w:val="28"/>
+        </w:rPr>
+      </w:pPr>
+    </w:p>
+    <w:p>
+      <w:pPr>
         <w:jc w:val="center"/>
         <w:rPr>
           <w:rFonts w:ascii="Times New Roman" w:hAnsi="Times New Roman" w:cs="Times New Roman"/>
@@ -842,6 +869,7 @@
           <w:sz w:val="28"/>
           <w:szCs w:val="28"/>
         </w:rPr>
+        <w:lastRenderedPageBreak/>
         <w:t>Dedication</w:t>
       </w:r>
     </w:p>
@@ -859,40 +887,282 @@
           <w:sz w:val="28"/>
           <w:szCs w:val="28"/>
         </w:rPr>
+        <w:t xml:space="preserve">I dedicate this research to my family and friends that have helped me to get where I am and for supporting me </w:t>
+      </w:r>
+      <w:r>
+        <w:rPr>
+          <w:rFonts w:ascii="Times New Roman" w:hAnsi="Times New Roman" w:cs="Times New Roman"/>
+          <w:sz w:val="28"/>
+          <w:szCs w:val="28"/>
+        </w:rPr>
+        <w:t>in</w:t>
+      </w:r>
+      <w:r>
+        <w:rPr>
+          <w:rFonts w:ascii="Times New Roman" w:hAnsi="Times New Roman" w:cs="Times New Roman"/>
+          <w:sz w:val="28"/>
+          <w:szCs w:val="28"/>
+        </w:rPr>
+        <w:t xml:space="preserve"> finishing this project</w:t>
+      </w:r>
+      <w:r>
+        <w:rPr>
+          <w:rFonts w:ascii="Times New Roman" w:hAnsi="Times New Roman" w:cs="Times New Roman"/>
+          <w:sz w:val="28"/>
+          <w:szCs w:val="28"/>
+        </w:rPr>
+        <w:t>. Espe</w:t>
+      </w:r>
+      <w:r>
+        <w:rPr>
+          <w:rFonts w:ascii="Times New Roman" w:hAnsi="Times New Roman" w:cs="Times New Roman"/>
+          <w:sz w:val="28"/>
+          <w:szCs w:val="28"/>
+        </w:rPr>
+        <w:t>cially my father for pushing me even if I didn’t want to but I am grateful for everything.</w:t>
+      </w:r>
+    </w:p>
+    <w:p>
+      <w:pPr>
+        <w:rPr>
+          <w:rFonts w:ascii="Times New Roman" w:hAnsi="Times New Roman" w:cs="Times New Roman"/>
+          <w:sz w:val="28"/>
+          <w:szCs w:val="28"/>
+        </w:rPr>
+      </w:pPr>
+    </w:p>
+    <w:p>
+      <w:pPr>
+        <w:rPr>
+          <w:rFonts w:ascii="Times New Roman" w:hAnsi="Times New Roman" w:cs="Times New Roman"/>
+          <w:sz w:val="28"/>
+          <w:szCs w:val="28"/>
+        </w:rPr>
+      </w:pPr>
+    </w:p>
+    <w:p>
+      <w:pPr>
+        <w:rPr>
+          <w:rFonts w:ascii="Times New Roman" w:hAnsi="Times New Roman" w:cs="Times New Roman"/>
+          <w:sz w:val="28"/>
+          <w:szCs w:val="28"/>
+        </w:rPr>
+      </w:pPr>
+    </w:p>
+    <w:p>
+      <w:pPr>
+        <w:rPr>
+          <w:rFonts w:ascii="Times New Roman" w:hAnsi="Times New Roman" w:cs="Times New Roman"/>
+          <w:sz w:val="28"/>
+          <w:szCs w:val="28"/>
+        </w:rPr>
+      </w:pPr>
+    </w:p>
+    <w:p>
+      <w:pPr>
+        <w:rPr>
+          <w:rFonts w:ascii="Times New Roman" w:hAnsi="Times New Roman" w:cs="Times New Roman"/>
+          <w:sz w:val="28"/>
+          <w:szCs w:val="28"/>
+        </w:rPr>
+      </w:pPr>
+    </w:p>
+    <w:p>
+      <w:pPr>
+        <w:rPr>
+          <w:rFonts w:ascii="Times New Roman" w:hAnsi="Times New Roman" w:cs="Times New Roman"/>
+          <w:sz w:val="28"/>
+          <w:szCs w:val="28"/>
+        </w:rPr>
+      </w:pPr>
+    </w:p>
+    <w:p>
+      <w:pPr>
+        <w:rPr>
+          <w:rFonts w:ascii="Times New Roman" w:hAnsi="Times New Roman" w:cs="Times New Roman"/>
+          <w:sz w:val="28"/>
+          <w:szCs w:val="28"/>
+        </w:rPr>
+      </w:pPr>
+    </w:p>
+    <w:p>
+      <w:pPr>
+        <w:rPr>
+          <w:rFonts w:ascii="Times New Roman" w:hAnsi="Times New Roman" w:cs="Times New Roman"/>
+          <w:sz w:val="28"/>
+          <w:szCs w:val="28"/>
+        </w:rPr>
+      </w:pPr>
+    </w:p>
+    <w:p>
+      <w:pPr>
+        <w:rPr>
+          <w:rFonts w:ascii="Times New Roman" w:hAnsi="Times New Roman" w:cs="Times New Roman"/>
+          <w:sz w:val="28"/>
+          <w:szCs w:val="28"/>
+        </w:rPr>
+      </w:pPr>
+    </w:p>
+    <w:p>
+      <w:pPr>
+        <w:rPr>
+          <w:rFonts w:ascii="Times New Roman" w:hAnsi="Times New Roman" w:cs="Times New Roman"/>
+          <w:sz w:val="28"/>
+          <w:szCs w:val="28"/>
+        </w:rPr>
+      </w:pPr>
+    </w:p>
+    <w:p>
+      <w:pPr>
+        <w:rPr>
+          <w:rFonts w:ascii="Times New Roman" w:hAnsi="Times New Roman" w:cs="Times New Roman"/>
+          <w:sz w:val="28"/>
+          <w:szCs w:val="28"/>
+        </w:rPr>
+      </w:pPr>
+    </w:p>
+    <w:p>
+      <w:pPr>
+        <w:rPr>
+          <w:rFonts w:ascii="Times New Roman" w:hAnsi="Times New Roman" w:cs="Times New Roman"/>
+          <w:sz w:val="28"/>
+          <w:szCs w:val="28"/>
+        </w:rPr>
+      </w:pPr>
+    </w:p>
+    <w:p>
+      <w:pPr>
+        <w:rPr>
+          <w:rFonts w:ascii="Times New Roman" w:hAnsi="Times New Roman" w:cs="Times New Roman"/>
+          <w:sz w:val="28"/>
+          <w:szCs w:val="28"/>
+        </w:rPr>
+      </w:pPr>
+    </w:p>
+    <w:p>
+      <w:pPr>
+        <w:rPr>
+          <w:rFonts w:ascii="Times New Roman" w:hAnsi="Times New Roman" w:cs="Times New Roman"/>
+          <w:sz w:val="28"/>
+          <w:szCs w:val="28"/>
+        </w:rPr>
+      </w:pPr>
+    </w:p>
+    <w:p>
+      <w:pPr>
+        <w:rPr>
+          <w:rFonts w:ascii="Times New Roman" w:hAnsi="Times New Roman" w:cs="Times New Roman"/>
+          <w:sz w:val="28"/>
+          <w:szCs w:val="28"/>
+        </w:rPr>
+      </w:pPr>
+    </w:p>
+    <w:p>
+      <w:pPr>
+        <w:rPr>
+          <w:rFonts w:ascii="Times New Roman" w:hAnsi="Times New Roman" w:cs="Times New Roman"/>
+          <w:sz w:val="28"/>
+          <w:szCs w:val="28"/>
+        </w:rPr>
+      </w:pPr>
+    </w:p>
+    <w:p>
+      <w:pPr>
+        <w:rPr>
+          <w:rFonts w:ascii="Times New Roman" w:hAnsi="Times New Roman" w:cs="Times New Roman"/>
+          <w:sz w:val="28"/>
+          <w:szCs w:val="28"/>
+        </w:rPr>
+      </w:pPr>
+    </w:p>
+    <w:p>
+      <w:pPr>
+        <w:rPr>
+          <w:rFonts w:ascii="Times New Roman" w:hAnsi="Times New Roman" w:cs="Times New Roman"/>
+          <w:sz w:val="28"/>
+          <w:szCs w:val="28"/>
+        </w:rPr>
+      </w:pPr>
+    </w:p>
+    <w:p>
+      <w:pPr>
+        <w:rPr>
+          <w:rFonts w:ascii="Times New Roman" w:hAnsi="Times New Roman" w:cs="Times New Roman"/>
+          <w:sz w:val="28"/>
+          <w:szCs w:val="28"/>
+        </w:rPr>
+      </w:pPr>
+    </w:p>
+    <w:p>
+      <w:pPr>
+        <w:rPr>
+          <w:rFonts w:ascii="Times New Roman" w:hAnsi="Times New Roman" w:cs="Times New Roman"/>
+          <w:sz w:val="28"/>
+          <w:szCs w:val="28"/>
+        </w:rPr>
+      </w:pPr>
+    </w:p>
+    <w:p>
+      <w:pPr>
+        <w:rPr>
+          <w:rFonts w:ascii="Times New Roman" w:hAnsi="Times New Roman" w:cs="Times New Roman"/>
+          <w:sz w:val="28"/>
+          <w:szCs w:val="28"/>
+        </w:rPr>
+      </w:pPr>
+    </w:p>
+    <w:p>
+      <w:pPr>
+        <w:jc w:val="center"/>
+        <w:rPr>
+          <w:rFonts w:ascii="Times New Roman" w:hAnsi="Times New Roman" w:cs="Times New Roman"/>
+          <w:b/>
+          <w:sz w:val="28"/>
+          <w:szCs w:val="28"/>
+        </w:rPr>
+      </w:pPr>
+      <w:r>
+        <w:rPr>
+          <w:rFonts w:ascii="Times New Roman" w:hAnsi="Times New Roman" w:cs="Times New Roman"/>
+          <w:b/>
+          <w:sz w:val="28"/>
+          <w:szCs w:val="28"/>
+        </w:rPr>
         <w:lastRenderedPageBreak/>
-        <w:t xml:space="preserve">I dedicate this research to my family and friends that have helped me to get where I am and for supporting me </w:t>
-      </w:r>
-      <w:r>
-        <w:rPr>
-          <w:rFonts w:ascii="Times New Roman" w:hAnsi="Times New Roman" w:cs="Times New Roman"/>
-          <w:sz w:val="28"/>
-          <w:szCs w:val="28"/>
-        </w:rPr>
-        <w:t>in</w:t>
-      </w:r>
-      <w:r>
-        <w:rPr>
-          <w:rFonts w:ascii="Times New Roman" w:hAnsi="Times New Roman" w:cs="Times New Roman"/>
-          <w:sz w:val="28"/>
-          <w:szCs w:val="28"/>
-        </w:rPr>
-        <w:t xml:space="preserve"> finishing this project</w:t>
-      </w:r>
-      <w:r>
-        <w:rPr>
-          <w:rFonts w:ascii="Times New Roman" w:hAnsi="Times New Roman" w:cs="Times New Roman"/>
-          <w:sz w:val="28"/>
-          <w:szCs w:val="28"/>
-        </w:rPr>
-        <w:t>. Espe</w:t>
-      </w:r>
-      <w:r>
-        <w:rPr>
-          <w:rFonts w:ascii="Times New Roman" w:hAnsi="Times New Roman" w:cs="Times New Roman"/>
-          <w:sz w:val="28"/>
-          <w:szCs w:val="28"/>
-        </w:rPr>
-        <w:t>cially my father for pushing me even if I didn’t want to but I am grateful for everything.</w:t>
+        <w:t>Acknowledgement</w:t>
+      </w:r>
+    </w:p>
+    <w:p>
+      <w:pPr>
+        <w:rPr>
+          <w:rFonts w:ascii="Times New Roman" w:hAnsi="Times New Roman" w:cs="Times New Roman"/>
+          <w:sz w:val="28"/>
+          <w:szCs w:val="28"/>
+        </w:rPr>
+      </w:pPr>
+      <w:r>
+        <w:rPr>
+          <w:rFonts w:ascii="Times New Roman" w:hAnsi="Times New Roman" w:cs="Times New Roman"/>
+          <w:sz w:val="28"/>
+          <w:szCs w:val="28"/>
+        </w:rPr>
+        <w:t xml:space="preserve">I would like to thank </w:t>
+      </w:r>
+      <w:r>
+        <w:rPr>
+          <w:rFonts w:ascii="Times New Roman" w:hAnsi="Times New Roman" w:cs="Times New Roman"/>
+          <w:sz w:val="28"/>
+          <w:szCs w:val="28"/>
+        </w:rPr>
+        <w:t xml:space="preserve">the Lord for giving me the strength to start and finish this project. Secondly, I sincerely express my gratitude to my supervisor </w:t>
+      </w:r>
+      <w:r>
+        <w:rPr>
+          <w:rFonts w:ascii="Times New Roman" w:hAnsi="Times New Roman" w:cs="Times New Roman"/>
+          <w:sz w:val="28"/>
+          <w:szCs w:val="28"/>
+        </w:rPr>
+        <w:t xml:space="preserve">Mrs. Josephine Magu for her continued support, guidance and encouragement. I offer my sincere appreciation to the University for providing me with the learning experience. </w:t>
       </w:r>
     </w:p>
     <w:p>
@@ -1092,261 +1362,17 @@
           <w:b/>
           <w:sz w:val="28"/>
           <w:szCs w:val="28"/>
-        </w:rPr>
-      </w:pPr>
-      <w:r>
-        <w:rPr>
-          <w:rFonts w:ascii="Times New Roman" w:hAnsi="Times New Roman" w:cs="Times New Roman"/>
-          <w:b/>
-          <w:sz w:val="28"/>
-          <w:szCs w:val="28"/>
-        </w:rPr>
-        <w:t>Acknowledgement</w:t>
-      </w:r>
-    </w:p>
-    <w:p>
-      <w:pPr>
-        <w:rPr>
-          <w:rFonts w:ascii="Times New Roman" w:hAnsi="Times New Roman" w:cs="Times New Roman"/>
-          <w:sz w:val="28"/>
-          <w:szCs w:val="28"/>
-        </w:rPr>
-      </w:pPr>
-      <w:r>
-        <w:rPr>
-          <w:rFonts w:ascii="Times New Roman" w:hAnsi="Times New Roman" w:cs="Times New Roman"/>
-          <w:sz w:val="28"/>
-          <w:szCs w:val="28"/>
-        </w:rPr>
-        <w:lastRenderedPageBreak/>
-        <w:t xml:space="preserve">I would like to thank </w:t>
-      </w:r>
-      <w:r>
-        <w:rPr>
-          <w:rFonts w:ascii="Times New Roman" w:hAnsi="Times New Roman" w:cs="Times New Roman"/>
-          <w:sz w:val="28"/>
-          <w:szCs w:val="28"/>
-        </w:rPr>
-        <w:t xml:space="preserve">the Lord for giving me the strength to start and finish this project. Secondly, I sincerely express my gratitude to my supervisor </w:t>
-      </w:r>
-      <w:r>
-        <w:rPr>
-          <w:rFonts w:ascii="Times New Roman" w:hAnsi="Times New Roman" w:cs="Times New Roman"/>
-          <w:sz w:val="28"/>
-          <w:szCs w:val="28"/>
-        </w:rPr>
-        <w:t xml:space="preserve">Mrs. Josephine Magu for her continued support, guidance and encouragement. I offer my sincere appreciation to the University for providing me with the learning experience. </w:t>
-      </w:r>
-    </w:p>
-    <w:p>
-      <w:pPr>
-        <w:rPr>
-          <w:rFonts w:ascii="Times New Roman" w:hAnsi="Times New Roman" w:cs="Times New Roman"/>
-          <w:sz w:val="28"/>
-          <w:szCs w:val="28"/>
-        </w:rPr>
-      </w:pPr>
-    </w:p>
-    <w:p>
-      <w:pPr>
-        <w:rPr>
-          <w:rFonts w:ascii="Times New Roman" w:hAnsi="Times New Roman" w:cs="Times New Roman"/>
-          <w:sz w:val="28"/>
-          <w:szCs w:val="28"/>
-        </w:rPr>
-      </w:pPr>
-    </w:p>
-    <w:p>
-      <w:pPr>
-        <w:rPr>
-          <w:rFonts w:ascii="Times New Roman" w:hAnsi="Times New Roman" w:cs="Times New Roman"/>
-          <w:sz w:val="28"/>
-          <w:szCs w:val="28"/>
-        </w:rPr>
-      </w:pPr>
-    </w:p>
-    <w:p>
-      <w:pPr>
-        <w:rPr>
-          <w:rFonts w:ascii="Times New Roman" w:hAnsi="Times New Roman" w:cs="Times New Roman"/>
-          <w:sz w:val="28"/>
-          <w:szCs w:val="28"/>
-        </w:rPr>
-      </w:pPr>
-    </w:p>
-    <w:p>
-      <w:pPr>
-        <w:rPr>
-          <w:rFonts w:ascii="Times New Roman" w:hAnsi="Times New Roman" w:cs="Times New Roman"/>
-          <w:sz w:val="28"/>
-          <w:szCs w:val="28"/>
-        </w:rPr>
-      </w:pPr>
-    </w:p>
-    <w:p>
-      <w:pPr>
-        <w:rPr>
-          <w:rFonts w:ascii="Times New Roman" w:hAnsi="Times New Roman" w:cs="Times New Roman"/>
-          <w:sz w:val="28"/>
-          <w:szCs w:val="28"/>
-        </w:rPr>
-      </w:pPr>
-    </w:p>
-    <w:p>
-      <w:pPr>
-        <w:rPr>
-          <w:rFonts w:ascii="Times New Roman" w:hAnsi="Times New Roman" w:cs="Times New Roman"/>
-          <w:sz w:val="28"/>
-          <w:szCs w:val="28"/>
-        </w:rPr>
-      </w:pPr>
-    </w:p>
-    <w:p>
-      <w:pPr>
-        <w:rPr>
-          <w:rFonts w:ascii="Times New Roman" w:hAnsi="Times New Roman" w:cs="Times New Roman"/>
-          <w:sz w:val="28"/>
-          <w:szCs w:val="28"/>
-        </w:rPr>
-      </w:pPr>
-    </w:p>
-    <w:p>
-      <w:pPr>
-        <w:rPr>
-          <w:rFonts w:ascii="Times New Roman" w:hAnsi="Times New Roman" w:cs="Times New Roman"/>
-          <w:sz w:val="28"/>
-          <w:szCs w:val="28"/>
-        </w:rPr>
-      </w:pPr>
-    </w:p>
-    <w:p>
-      <w:pPr>
-        <w:rPr>
-          <w:rFonts w:ascii="Times New Roman" w:hAnsi="Times New Roman" w:cs="Times New Roman"/>
-          <w:sz w:val="28"/>
-          <w:szCs w:val="28"/>
-        </w:rPr>
-      </w:pPr>
-    </w:p>
-    <w:p>
-      <w:pPr>
-        <w:rPr>
-          <w:rFonts w:ascii="Times New Roman" w:hAnsi="Times New Roman" w:cs="Times New Roman"/>
-          <w:sz w:val="28"/>
-          <w:szCs w:val="28"/>
-        </w:rPr>
-      </w:pPr>
-    </w:p>
-    <w:p>
-      <w:pPr>
-        <w:rPr>
-          <w:rFonts w:ascii="Times New Roman" w:hAnsi="Times New Roman" w:cs="Times New Roman"/>
-          <w:sz w:val="28"/>
-          <w:szCs w:val="28"/>
-        </w:rPr>
-      </w:pPr>
-    </w:p>
-    <w:p>
-      <w:pPr>
-        <w:rPr>
-          <w:rFonts w:ascii="Times New Roman" w:hAnsi="Times New Roman" w:cs="Times New Roman"/>
-          <w:sz w:val="28"/>
-          <w:szCs w:val="28"/>
-        </w:rPr>
-      </w:pPr>
-    </w:p>
-    <w:p>
-      <w:pPr>
-        <w:rPr>
-          <w:rFonts w:ascii="Times New Roman" w:hAnsi="Times New Roman" w:cs="Times New Roman"/>
-          <w:sz w:val="28"/>
-          <w:szCs w:val="28"/>
-        </w:rPr>
-      </w:pPr>
-    </w:p>
-    <w:p>
-      <w:pPr>
-        <w:rPr>
-          <w:rFonts w:ascii="Times New Roman" w:hAnsi="Times New Roman" w:cs="Times New Roman"/>
-          <w:sz w:val="28"/>
-          <w:szCs w:val="28"/>
-        </w:rPr>
-      </w:pPr>
-    </w:p>
-    <w:p>
-      <w:pPr>
-        <w:rPr>
-          <w:rFonts w:ascii="Times New Roman" w:hAnsi="Times New Roman" w:cs="Times New Roman"/>
-          <w:sz w:val="28"/>
-          <w:szCs w:val="28"/>
-        </w:rPr>
-      </w:pPr>
-    </w:p>
-    <w:p>
-      <w:pPr>
-        <w:rPr>
-          <w:rFonts w:ascii="Times New Roman" w:hAnsi="Times New Roman" w:cs="Times New Roman"/>
-          <w:sz w:val="28"/>
-          <w:szCs w:val="28"/>
-        </w:rPr>
-      </w:pPr>
-    </w:p>
-    <w:p>
-      <w:pPr>
-        <w:rPr>
-          <w:rFonts w:ascii="Times New Roman" w:hAnsi="Times New Roman" w:cs="Times New Roman"/>
-          <w:sz w:val="28"/>
-          <w:szCs w:val="28"/>
-        </w:rPr>
-      </w:pPr>
-    </w:p>
-    <w:p>
-      <w:pPr>
-        <w:rPr>
-          <w:rFonts w:ascii="Times New Roman" w:hAnsi="Times New Roman" w:cs="Times New Roman"/>
-          <w:sz w:val="28"/>
-          <w:szCs w:val="28"/>
-        </w:rPr>
-      </w:pPr>
-    </w:p>
-    <w:p>
-      <w:pPr>
-        <w:rPr>
-          <w:rFonts w:ascii="Times New Roman" w:hAnsi="Times New Roman" w:cs="Times New Roman"/>
-          <w:sz w:val="28"/>
-          <w:szCs w:val="28"/>
-        </w:rPr>
-      </w:pPr>
-    </w:p>
-    <w:p>
-      <w:pPr>
-        <w:rPr>
-          <w:rFonts w:ascii="Times New Roman" w:hAnsi="Times New Roman" w:cs="Times New Roman"/>
-          <w:sz w:val="28"/>
-          <w:szCs w:val="28"/>
-        </w:rPr>
-      </w:pPr>
-    </w:p>
-    <w:p>
-      <w:pPr>
-        <w:jc w:val="center"/>
-        <w:rPr>
-          <w:rFonts w:ascii="Times New Roman" w:hAnsi="Times New Roman" w:cs="Times New Roman"/>
-          <w:b/>
-          <w:sz w:val="28"/>
-          <w:szCs w:val="28"/>
-          <w:lang w:val="en-GB"/>
-        </w:rPr>
-      </w:pPr>
-      <w:r>
-        <w:rPr>
-          <w:rFonts w:ascii="Times New Roman" w:hAnsi="Times New Roman" w:cs="Times New Roman"/>
-          <w:b/>
-          <w:sz w:val="28"/>
-          <w:szCs w:val="28"/>
-          <w:lang w:val="en-GB"/>
-        </w:rPr>
-        <w:lastRenderedPageBreak/>
+          <w:lang w:val="en-GB"/>
+        </w:rPr>
+      </w:pPr>
+      <w:r>
+        <w:rPr>
+          <w:rFonts w:ascii="Times New Roman" w:hAnsi="Times New Roman" w:cs="Times New Roman"/>
+          <w:b/>
+          <w:sz w:val="28"/>
+          <w:szCs w:val="28"/>
+          <w:lang w:val="en-GB"/>
+        </w:rPr>
         <w:t>Table of Contents</w:t>
       </w:r>
     </w:p>
@@ -2153,6 +2179,7 @@
           <w:szCs w:val="28"/>
           <w:lang w:val="en-GB"/>
         </w:rPr>
+        <w:lastRenderedPageBreak/>
         <w:t>CHAPTER THREE………………………………………........................</w:t>
       </w:r>
       <w:r>
@@ -2199,741 +2226,741 @@
           <w:szCs w:val="28"/>
           <w:lang w:val="en-GB"/>
         </w:rPr>
+        <w:t>2.2 System Analysi</w:t>
+      </w:r>
+      <w:r>
+        <w:rPr>
+          <w:rFonts w:ascii="Times New Roman" w:hAnsi="Times New Roman" w:cs="Times New Roman"/>
+          <w:sz w:val="28"/>
+          <w:szCs w:val="28"/>
+          <w:lang w:val="en-GB"/>
+        </w:rPr>
+        <w:t>s and design…………………………………………….16</w:t>
+      </w:r>
+    </w:p>
+    <w:p>
+      <w:pPr>
+        <w:rPr>
+          <w:rFonts w:ascii="Times New Roman" w:hAnsi="Times New Roman" w:cs="Times New Roman"/>
+          <w:sz w:val="28"/>
+          <w:szCs w:val="28"/>
+          <w:lang w:val="en-GB"/>
+        </w:rPr>
+      </w:pPr>
+      <w:r>
+        <w:rPr>
+          <w:rFonts w:ascii="Times New Roman" w:hAnsi="Times New Roman" w:cs="Times New Roman"/>
+          <w:sz w:val="28"/>
+          <w:szCs w:val="28"/>
+          <w:lang w:val="en-GB"/>
+        </w:rPr>
+        <w:t>2.3 System Developme</w:t>
+      </w:r>
+      <w:r>
+        <w:rPr>
+          <w:rFonts w:ascii="Times New Roman" w:hAnsi="Times New Roman" w:cs="Times New Roman"/>
+          <w:sz w:val="28"/>
+          <w:szCs w:val="28"/>
+          <w:lang w:val="en-GB"/>
+        </w:rPr>
+        <w:t>nt Methodology……………………………………..16</w:t>
+      </w:r>
+    </w:p>
+    <w:p>
+      <w:pPr>
+        <w:rPr>
+          <w:rFonts w:ascii="Times New Roman" w:hAnsi="Times New Roman" w:cs="Times New Roman"/>
+          <w:sz w:val="28"/>
+          <w:szCs w:val="28"/>
+          <w:lang w:val="en-GB"/>
+        </w:rPr>
+      </w:pPr>
+      <w:r>
+        <w:rPr>
+          <w:rFonts w:ascii="Times New Roman" w:hAnsi="Times New Roman" w:cs="Times New Roman"/>
+          <w:sz w:val="28"/>
+          <w:szCs w:val="28"/>
+          <w:lang w:val="en-GB"/>
+        </w:rPr>
+        <w:t>2.4 Feasibility Study……………………………………………</w:t>
+      </w:r>
+      <w:r>
+        <w:rPr>
+          <w:rFonts w:ascii="Times New Roman" w:hAnsi="Times New Roman" w:cs="Times New Roman"/>
+          <w:sz w:val="28"/>
+          <w:szCs w:val="28"/>
+          <w:lang w:val="en-GB"/>
+        </w:rPr>
+        <w:t>……………17</w:t>
+      </w:r>
+    </w:p>
+    <w:p>
+      <w:pPr>
+        <w:rPr>
+          <w:rFonts w:ascii="Times New Roman" w:hAnsi="Times New Roman" w:cs="Times New Roman"/>
+          <w:sz w:val="28"/>
+          <w:szCs w:val="28"/>
+          <w:lang w:val="en-GB"/>
+        </w:rPr>
+      </w:pPr>
+      <w:r>
+        <w:rPr>
+          <w:rFonts w:ascii="Times New Roman" w:hAnsi="Times New Roman" w:cs="Times New Roman"/>
+          <w:sz w:val="28"/>
+          <w:szCs w:val="28"/>
+          <w:lang w:val="en-GB"/>
+        </w:rPr>
+        <w:t xml:space="preserve">2.4.1 </w:t>
+      </w:r>
+      <w:r>
+        <w:rPr>
+          <w:rFonts w:ascii="Times New Roman" w:hAnsi="Times New Roman" w:cs="Times New Roman"/>
+          <w:sz w:val="28"/>
+          <w:szCs w:val="28"/>
+          <w:lang w:val="en-GB"/>
+        </w:rPr>
+        <w:t>Technical</w:t>
+      </w:r>
+      <w:r>
+        <w:rPr>
+          <w:rFonts w:ascii="Times New Roman" w:hAnsi="Times New Roman" w:cs="Times New Roman"/>
+          <w:sz w:val="28"/>
+          <w:szCs w:val="28"/>
+          <w:lang w:val="en-GB"/>
+        </w:rPr>
+        <w:t xml:space="preserve"> feasibility……………………………………………………17</w:t>
+      </w:r>
+    </w:p>
+    <w:p>
+      <w:pPr>
+        <w:rPr>
+          <w:rFonts w:ascii="Times New Roman" w:hAnsi="Times New Roman" w:cs="Times New Roman"/>
+          <w:sz w:val="28"/>
+          <w:szCs w:val="28"/>
+          <w:lang w:val="en-GB"/>
+        </w:rPr>
+      </w:pPr>
+      <w:r>
+        <w:rPr>
+          <w:rFonts w:ascii="Times New Roman" w:hAnsi="Times New Roman" w:cs="Times New Roman"/>
+          <w:sz w:val="28"/>
+          <w:szCs w:val="28"/>
+          <w:lang w:val="en-GB"/>
+        </w:rPr>
+        <w:t>2.4.2 Economic</w:t>
+      </w:r>
+      <w:r>
+        <w:rPr>
+          <w:rFonts w:ascii="Times New Roman" w:hAnsi="Times New Roman" w:cs="Times New Roman"/>
+          <w:sz w:val="28"/>
+          <w:szCs w:val="28"/>
+          <w:lang w:val="en-GB"/>
+        </w:rPr>
+        <w:t xml:space="preserve"> feasibility</w:t>
+      </w:r>
+      <w:r>
+        <w:rPr>
+          <w:rFonts w:ascii="Times New Roman" w:hAnsi="Times New Roman" w:cs="Times New Roman"/>
+          <w:sz w:val="28"/>
+          <w:szCs w:val="28"/>
+          <w:lang w:val="en-GB"/>
+        </w:rPr>
+        <w:t>…………………………………………………</w:t>
+      </w:r>
+      <w:r>
+        <w:rPr>
+          <w:rFonts w:ascii="Times New Roman" w:hAnsi="Times New Roman" w:cs="Times New Roman"/>
+          <w:sz w:val="28"/>
+          <w:szCs w:val="28"/>
+          <w:lang w:val="en-GB"/>
+        </w:rPr>
+        <w:t>....</w:t>
+      </w:r>
+      <w:r>
+        <w:rPr>
+          <w:rFonts w:ascii="Times New Roman" w:hAnsi="Times New Roman" w:cs="Times New Roman"/>
+          <w:sz w:val="28"/>
+          <w:szCs w:val="28"/>
+          <w:lang w:val="en-GB"/>
+        </w:rPr>
+        <w:t>17</w:t>
+      </w:r>
+    </w:p>
+    <w:p>
+      <w:pPr>
+        <w:rPr>
+          <w:rFonts w:ascii="Times New Roman" w:hAnsi="Times New Roman" w:cs="Times New Roman"/>
+          <w:sz w:val="28"/>
+          <w:szCs w:val="28"/>
+          <w:lang w:val="en-GB"/>
+        </w:rPr>
+      </w:pPr>
+      <w:r>
+        <w:rPr>
+          <w:rFonts w:ascii="Times New Roman" w:hAnsi="Times New Roman" w:cs="Times New Roman"/>
+          <w:sz w:val="28"/>
+          <w:szCs w:val="28"/>
+          <w:lang w:val="en-GB"/>
+        </w:rPr>
+        <w:t>2.4.3 Operational</w:t>
+      </w:r>
+      <w:r>
+        <w:rPr>
+          <w:rFonts w:ascii="Times New Roman" w:hAnsi="Times New Roman" w:cs="Times New Roman"/>
+          <w:sz w:val="28"/>
+          <w:szCs w:val="28"/>
+          <w:lang w:val="en-GB"/>
+        </w:rPr>
+        <w:t xml:space="preserve"> feasibility</w:t>
+      </w:r>
+      <w:r>
+        <w:rPr>
+          <w:rFonts w:ascii="Times New Roman" w:hAnsi="Times New Roman" w:cs="Times New Roman"/>
+          <w:sz w:val="28"/>
+          <w:szCs w:val="28"/>
+          <w:lang w:val="en-GB"/>
+        </w:rPr>
+        <w:t>…………………………………………………</w:t>
+      </w:r>
+      <w:r>
+        <w:rPr>
+          <w:rFonts w:ascii="Times New Roman" w:hAnsi="Times New Roman" w:cs="Times New Roman"/>
+          <w:sz w:val="28"/>
+          <w:szCs w:val="28"/>
+          <w:lang w:val="en-GB"/>
+        </w:rPr>
+        <w:t>.</w:t>
+      </w:r>
+      <w:r>
+        <w:rPr>
+          <w:rFonts w:ascii="Times New Roman" w:hAnsi="Times New Roman" w:cs="Times New Roman"/>
+          <w:sz w:val="28"/>
+          <w:szCs w:val="28"/>
+          <w:lang w:val="en-GB"/>
+        </w:rPr>
+        <w:t>17</w:t>
+      </w:r>
+    </w:p>
+    <w:p>
+      <w:pPr>
+        <w:rPr>
+          <w:rFonts w:ascii="Times New Roman" w:hAnsi="Times New Roman" w:cs="Times New Roman"/>
+          <w:sz w:val="28"/>
+          <w:szCs w:val="28"/>
+          <w:lang w:val="en-GB"/>
+        </w:rPr>
+      </w:pPr>
+      <w:r>
+        <w:rPr>
+          <w:rFonts w:ascii="Times New Roman" w:hAnsi="Times New Roman" w:cs="Times New Roman"/>
+          <w:sz w:val="28"/>
+          <w:szCs w:val="28"/>
+          <w:lang w:val="en-GB"/>
+        </w:rPr>
+        <w:t>2.5 Data Coll</w:t>
+      </w:r>
+      <w:r>
+        <w:rPr>
+          <w:rFonts w:ascii="Times New Roman" w:hAnsi="Times New Roman" w:cs="Times New Roman"/>
+          <w:sz w:val="28"/>
+          <w:szCs w:val="28"/>
+          <w:lang w:val="en-GB"/>
+        </w:rPr>
+        <w:t>ection…………………………………………………………..18</w:t>
+      </w:r>
+    </w:p>
+    <w:p>
+      <w:pPr>
+        <w:rPr>
+          <w:rFonts w:ascii="Times New Roman" w:hAnsi="Times New Roman" w:cs="Times New Roman"/>
+          <w:sz w:val="28"/>
+          <w:szCs w:val="28"/>
+          <w:lang w:val="en-GB"/>
+        </w:rPr>
+      </w:pPr>
+      <w:r>
+        <w:rPr>
+          <w:rFonts w:ascii="Times New Roman" w:hAnsi="Times New Roman" w:cs="Times New Roman"/>
+          <w:sz w:val="28"/>
+          <w:szCs w:val="28"/>
+          <w:lang w:val="en-GB"/>
+        </w:rPr>
+        <w:t>2.6 Data and Syste</w:t>
+      </w:r>
+      <w:r>
+        <w:rPr>
+          <w:rFonts w:ascii="Times New Roman" w:hAnsi="Times New Roman" w:cs="Times New Roman"/>
+          <w:sz w:val="28"/>
+          <w:szCs w:val="28"/>
+          <w:lang w:val="en-GB"/>
+        </w:rPr>
+        <w:t>m Analysis………………………………………………..19</w:t>
+      </w:r>
+    </w:p>
+    <w:p>
+      <w:pPr>
+        <w:rPr>
+          <w:rFonts w:ascii="Times New Roman" w:hAnsi="Times New Roman" w:cs="Times New Roman"/>
+          <w:sz w:val="28"/>
+          <w:szCs w:val="28"/>
+          <w:lang w:val="en-GB"/>
+        </w:rPr>
+      </w:pPr>
+      <w:r>
+        <w:rPr>
+          <w:rFonts w:ascii="Times New Roman" w:hAnsi="Times New Roman" w:cs="Times New Roman"/>
+          <w:sz w:val="28"/>
+          <w:szCs w:val="28"/>
+          <w:lang w:val="en-GB"/>
+        </w:rPr>
+        <w:t>2.7 System Requirements……………………………………………………</w:t>
+      </w:r>
+      <w:r>
+        <w:rPr>
+          <w:rFonts w:ascii="Times New Roman" w:hAnsi="Times New Roman" w:cs="Times New Roman"/>
+          <w:sz w:val="28"/>
+          <w:szCs w:val="28"/>
+          <w:lang w:val="en-GB"/>
+        </w:rPr>
+        <w:t>.</w:t>
+      </w:r>
+      <w:r>
+        <w:rPr>
+          <w:rFonts w:ascii="Times New Roman" w:hAnsi="Times New Roman" w:cs="Times New Roman"/>
+          <w:sz w:val="28"/>
+          <w:szCs w:val="28"/>
+          <w:lang w:val="en-GB"/>
+        </w:rPr>
+        <w:t>21</w:t>
+      </w:r>
+    </w:p>
+    <w:p>
+      <w:pPr>
+        <w:rPr>
+          <w:rFonts w:ascii="Times New Roman" w:hAnsi="Times New Roman" w:cs="Times New Roman"/>
+          <w:sz w:val="28"/>
+          <w:szCs w:val="28"/>
+          <w:lang w:val="en-GB"/>
+        </w:rPr>
+      </w:pPr>
+      <w:r>
+        <w:rPr>
+          <w:rFonts w:ascii="Times New Roman" w:hAnsi="Times New Roman" w:cs="Times New Roman"/>
+          <w:sz w:val="28"/>
+          <w:szCs w:val="28"/>
+          <w:lang w:val="en-GB"/>
+        </w:rPr>
+        <w:t>2.7.1 Functional Requirements………………………………………………</w:t>
+      </w:r>
+      <w:r>
+        <w:rPr>
+          <w:rFonts w:ascii="Times New Roman" w:hAnsi="Times New Roman" w:cs="Times New Roman"/>
+          <w:sz w:val="28"/>
+          <w:szCs w:val="28"/>
+          <w:lang w:val="en-GB"/>
+        </w:rPr>
+        <w:t>.</w:t>
+      </w:r>
+      <w:r>
+        <w:rPr>
+          <w:rFonts w:ascii="Times New Roman" w:hAnsi="Times New Roman" w:cs="Times New Roman"/>
+          <w:sz w:val="28"/>
+          <w:szCs w:val="28"/>
+          <w:lang w:val="en-GB"/>
+        </w:rPr>
+        <w:t>21</w:t>
+      </w:r>
+    </w:p>
+    <w:p>
+      <w:pPr>
+        <w:rPr>
+          <w:rFonts w:ascii="Times New Roman" w:hAnsi="Times New Roman" w:cs="Times New Roman"/>
+          <w:sz w:val="28"/>
+          <w:szCs w:val="28"/>
+          <w:lang w:val="en-GB"/>
+        </w:rPr>
+      </w:pPr>
+      <w:r>
+        <w:rPr>
+          <w:rFonts w:ascii="Times New Roman" w:hAnsi="Times New Roman" w:cs="Times New Roman"/>
+          <w:sz w:val="28"/>
+          <w:szCs w:val="28"/>
+          <w:lang w:val="en-GB"/>
+        </w:rPr>
+        <w:t>2.8 Functions of the</w:t>
+      </w:r>
+      <w:r>
+        <w:rPr>
+          <w:rFonts w:ascii="Times New Roman" w:hAnsi="Times New Roman" w:cs="Times New Roman"/>
+          <w:sz w:val="28"/>
+          <w:szCs w:val="28"/>
+          <w:lang w:val="en-GB"/>
+        </w:rPr>
+        <w:t xml:space="preserve"> application………………………………………………21</w:t>
+      </w:r>
+    </w:p>
+    <w:p>
+      <w:pPr>
+        <w:rPr>
+          <w:rFonts w:ascii="Times New Roman" w:hAnsi="Times New Roman" w:cs="Times New Roman"/>
+          <w:sz w:val="28"/>
+          <w:szCs w:val="28"/>
+          <w:lang w:val="en-GB"/>
+        </w:rPr>
+      </w:pPr>
+      <w:r>
+        <w:rPr>
+          <w:rFonts w:ascii="Times New Roman" w:hAnsi="Times New Roman" w:cs="Times New Roman"/>
+          <w:sz w:val="28"/>
+          <w:szCs w:val="28"/>
+          <w:lang w:val="en-GB"/>
+        </w:rPr>
+        <w:t>DES</w:t>
+      </w:r>
+      <w:r>
+        <w:rPr>
+          <w:rFonts w:ascii="Times New Roman" w:hAnsi="Times New Roman" w:cs="Times New Roman"/>
+          <w:sz w:val="28"/>
+          <w:szCs w:val="28"/>
+          <w:lang w:val="en-GB"/>
+        </w:rPr>
+        <w:t>IGN………………………………………………………………………22</w:t>
+      </w:r>
+    </w:p>
+    <w:p>
+      <w:pPr>
+        <w:rPr>
+          <w:rFonts w:ascii="Times New Roman" w:hAnsi="Times New Roman" w:cs="Times New Roman"/>
+          <w:sz w:val="28"/>
+          <w:szCs w:val="28"/>
+          <w:lang w:val="en-GB"/>
+        </w:rPr>
+      </w:pPr>
+      <w:r>
+        <w:rPr>
+          <w:rFonts w:ascii="Times New Roman" w:hAnsi="Times New Roman" w:cs="Times New Roman"/>
+          <w:sz w:val="28"/>
+          <w:szCs w:val="28"/>
+          <w:lang w:val="en-GB"/>
+        </w:rPr>
+        <w:t>2.9 System Design……………………………………………………………</w:t>
+      </w:r>
+      <w:r>
+        <w:rPr>
+          <w:rFonts w:ascii="Times New Roman" w:hAnsi="Times New Roman" w:cs="Times New Roman"/>
+          <w:sz w:val="28"/>
+          <w:szCs w:val="28"/>
+          <w:lang w:val="en-GB"/>
+        </w:rPr>
+        <w:t>.</w:t>
+      </w:r>
+      <w:r>
+        <w:rPr>
+          <w:rFonts w:ascii="Times New Roman" w:hAnsi="Times New Roman" w:cs="Times New Roman"/>
+          <w:sz w:val="28"/>
+          <w:szCs w:val="28"/>
+          <w:lang w:val="en-GB"/>
+        </w:rPr>
+        <w:t>22</w:t>
+      </w:r>
+    </w:p>
+    <w:p>
+      <w:pPr>
+        <w:rPr>
+          <w:rFonts w:ascii="Times New Roman" w:hAnsi="Times New Roman" w:cs="Times New Roman"/>
+          <w:sz w:val="28"/>
+          <w:szCs w:val="28"/>
+          <w:lang w:val="en-GB"/>
+        </w:rPr>
+      </w:pPr>
+      <w:r>
+        <w:rPr>
+          <w:rFonts w:ascii="Times New Roman" w:hAnsi="Times New Roman" w:cs="Times New Roman"/>
+          <w:sz w:val="28"/>
+          <w:szCs w:val="28"/>
+          <w:lang w:val="en-GB"/>
+        </w:rPr>
+        <w:t>3.0</w:t>
+      </w:r>
+      <w:r>
+        <w:rPr>
+          <w:rFonts w:ascii="Times New Roman" w:hAnsi="Times New Roman" w:cs="Times New Roman"/>
+          <w:sz w:val="28"/>
+          <w:szCs w:val="28"/>
+          <w:lang w:val="en-GB"/>
+        </w:rPr>
+        <w:t xml:space="preserve"> Logical Design…………………………………………………………</w:t>
+      </w:r>
+      <w:r>
+        <w:rPr>
+          <w:rFonts w:ascii="Times New Roman" w:hAnsi="Times New Roman" w:cs="Times New Roman"/>
+          <w:sz w:val="28"/>
+          <w:szCs w:val="28"/>
+          <w:lang w:val="en-GB"/>
+        </w:rPr>
+        <w:t>…</w:t>
+      </w:r>
+      <w:r>
+        <w:rPr>
+          <w:rFonts w:ascii="Times New Roman" w:hAnsi="Times New Roman" w:cs="Times New Roman"/>
+          <w:sz w:val="28"/>
+          <w:szCs w:val="28"/>
+          <w:lang w:val="en-GB"/>
+        </w:rPr>
+        <w:t>.22</w:t>
+      </w:r>
+    </w:p>
+    <w:p>
+      <w:pPr>
+        <w:rPr>
+          <w:rFonts w:ascii="Times New Roman" w:hAnsi="Times New Roman" w:cs="Times New Roman"/>
+          <w:sz w:val="28"/>
+          <w:szCs w:val="28"/>
+          <w:lang w:val="en-GB"/>
+        </w:rPr>
+      </w:pPr>
+      <w:r>
+        <w:rPr>
+          <w:rFonts w:ascii="Times New Roman" w:hAnsi="Times New Roman" w:cs="Times New Roman"/>
+          <w:sz w:val="28"/>
+          <w:szCs w:val="28"/>
+          <w:lang w:val="en-GB"/>
+        </w:rPr>
+        <w:t>3.0.1</w:t>
+      </w:r>
+      <w:r>
+        <w:rPr>
+          <w:rFonts w:ascii="Times New Roman" w:hAnsi="Times New Roman" w:cs="Times New Roman"/>
+          <w:sz w:val="28"/>
+          <w:szCs w:val="28"/>
+          <w:lang w:val="en-GB"/>
+        </w:rPr>
+        <w:t xml:space="preserve"> Use</w:t>
+      </w:r>
+      <w:r>
+        <w:rPr>
+          <w:rFonts w:ascii="Times New Roman" w:hAnsi="Times New Roman" w:cs="Times New Roman"/>
+          <w:sz w:val="28"/>
+          <w:szCs w:val="28"/>
+          <w:lang w:val="en-GB"/>
+        </w:rPr>
+        <w:t xml:space="preserve"> Case…………………………………………………………………24</w:t>
+      </w:r>
+    </w:p>
+    <w:p>
+      <w:pPr>
+        <w:rPr>
+          <w:rFonts w:ascii="Times New Roman" w:hAnsi="Times New Roman" w:cs="Times New Roman"/>
+          <w:sz w:val="28"/>
+          <w:szCs w:val="28"/>
+          <w:lang w:val="en-GB"/>
+        </w:rPr>
+      </w:pPr>
+      <w:r>
+        <w:rPr>
+          <w:rFonts w:ascii="Times New Roman" w:hAnsi="Times New Roman" w:cs="Times New Roman"/>
+          <w:sz w:val="28"/>
+          <w:szCs w:val="28"/>
+          <w:lang w:val="en-GB"/>
+        </w:rPr>
+        <w:t>3.1 Physical</w:t>
+      </w:r>
+      <w:r>
+        <w:rPr>
+          <w:rFonts w:ascii="Times New Roman" w:hAnsi="Times New Roman" w:cs="Times New Roman"/>
+          <w:sz w:val="28"/>
+          <w:szCs w:val="28"/>
+          <w:lang w:val="en-GB"/>
+        </w:rPr>
+        <w:t xml:space="preserve"> Design……………………………………………………………25</w:t>
+      </w:r>
+    </w:p>
+    <w:p>
+      <w:pPr>
+        <w:rPr>
+          <w:rFonts w:ascii="Times New Roman" w:hAnsi="Times New Roman" w:cs="Times New Roman"/>
+          <w:sz w:val="28"/>
+          <w:szCs w:val="28"/>
+          <w:lang w:val="en-GB"/>
+        </w:rPr>
+      </w:pPr>
+      <w:r>
+        <w:rPr>
+          <w:rFonts w:ascii="Times New Roman" w:hAnsi="Times New Roman" w:cs="Times New Roman"/>
+          <w:sz w:val="28"/>
+          <w:szCs w:val="28"/>
+          <w:lang w:val="en-GB"/>
+        </w:rPr>
+        <w:t>3.2 System Arch</w:t>
+      </w:r>
+      <w:r>
+        <w:rPr>
+          <w:rFonts w:ascii="Times New Roman" w:hAnsi="Times New Roman" w:cs="Times New Roman"/>
+          <w:sz w:val="28"/>
+          <w:szCs w:val="28"/>
+          <w:lang w:val="en-GB"/>
+        </w:rPr>
+        <w:t>itecture……………………………………………………….27</w:t>
+      </w:r>
+    </w:p>
+    <w:p>
+      <w:pPr>
+        <w:rPr>
+          <w:rFonts w:ascii="Times New Roman" w:hAnsi="Times New Roman" w:cs="Times New Roman"/>
+          <w:sz w:val="28"/>
+          <w:szCs w:val="28"/>
+          <w:lang w:val="en-GB"/>
+        </w:rPr>
+      </w:pPr>
+      <w:r>
+        <w:rPr>
+          <w:rFonts w:ascii="Times New Roman" w:hAnsi="Times New Roman" w:cs="Times New Roman"/>
+          <w:sz w:val="28"/>
+          <w:szCs w:val="28"/>
+          <w:lang w:val="en-GB"/>
+        </w:rPr>
+        <w:t>3.3 Proposed System R</w:t>
+      </w:r>
+      <w:r>
+        <w:rPr>
+          <w:rFonts w:ascii="Times New Roman" w:hAnsi="Times New Roman" w:cs="Times New Roman"/>
+          <w:sz w:val="28"/>
+          <w:szCs w:val="28"/>
+          <w:lang w:val="en-GB"/>
+        </w:rPr>
+        <w:t>equirements…………………………………………...28</w:t>
+      </w:r>
+    </w:p>
+    <w:p>
+      <w:pPr>
+        <w:rPr>
+          <w:rFonts w:ascii="Times New Roman" w:hAnsi="Times New Roman" w:cs="Times New Roman"/>
+          <w:sz w:val="28"/>
+          <w:szCs w:val="28"/>
+          <w:lang w:val="en-GB"/>
+        </w:rPr>
+      </w:pPr>
+      <w:r>
+        <w:rPr>
+          <w:rFonts w:ascii="Times New Roman" w:hAnsi="Times New Roman" w:cs="Times New Roman"/>
+          <w:sz w:val="28"/>
+          <w:szCs w:val="28"/>
+          <w:lang w:val="en-GB"/>
+        </w:rPr>
+        <w:t>3.4 Normalized</w:t>
+      </w:r>
+      <w:r>
+        <w:rPr>
+          <w:rFonts w:ascii="Times New Roman" w:hAnsi="Times New Roman" w:cs="Times New Roman"/>
+          <w:sz w:val="28"/>
+          <w:szCs w:val="28"/>
+          <w:lang w:val="en-GB"/>
+        </w:rPr>
+        <w:t xml:space="preserve"> Database………………………………………………………29</w:t>
+      </w:r>
+    </w:p>
+    <w:p>
+      <w:pPr>
+        <w:rPr>
+          <w:rFonts w:ascii="Times New Roman" w:hAnsi="Times New Roman" w:cs="Times New Roman"/>
+          <w:sz w:val="28"/>
+          <w:szCs w:val="28"/>
+          <w:lang w:val="en-GB"/>
+        </w:rPr>
+      </w:pPr>
+      <w:r>
+        <w:rPr>
+          <w:rFonts w:ascii="Times New Roman" w:hAnsi="Times New Roman" w:cs="Times New Roman"/>
+          <w:sz w:val="28"/>
+          <w:szCs w:val="28"/>
+          <w:lang w:val="en-GB"/>
+        </w:rPr>
+        <w:t>3.5 Database Design……</w:t>
+      </w:r>
+      <w:r>
+        <w:rPr>
+          <w:rFonts w:ascii="Times New Roman" w:hAnsi="Times New Roman" w:cs="Times New Roman"/>
+          <w:sz w:val="28"/>
+          <w:szCs w:val="28"/>
+          <w:lang w:val="en-GB"/>
+        </w:rPr>
+        <w:t>……………………………………………………...31</w:t>
+      </w:r>
+    </w:p>
+    <w:p>
+      <w:pPr>
+        <w:rPr>
+          <w:rFonts w:ascii="Times New Roman" w:hAnsi="Times New Roman" w:cs="Times New Roman"/>
+          <w:sz w:val="28"/>
+          <w:szCs w:val="28"/>
+        </w:rPr>
+      </w:pPr>
+      <w:r>
+        <w:rPr>
+          <w:rFonts w:ascii="Times New Roman" w:hAnsi="Times New Roman" w:cs="Times New Roman"/>
+          <w:sz w:val="28"/>
+          <w:szCs w:val="28"/>
+          <w:lang w:val="en-GB"/>
+        </w:rPr>
+        <w:t xml:space="preserve">CHAPTER 4: </w:t>
+      </w:r>
+      <w:r>
+        <w:rPr>
+          <w:rFonts w:ascii="Times New Roman" w:hAnsi="Times New Roman" w:cs="Times New Roman"/>
+          <w:sz w:val="28"/>
+          <w:szCs w:val="28"/>
+        </w:rPr>
+        <w:t>SYSTEM CODE GENERATION AND TESTING, CONCLUSIONS AND RECOMMENDATIONS</w:t>
+      </w:r>
+      <w:r>
+        <w:rPr>
+          <w:rFonts w:ascii="Times New Roman" w:hAnsi="Times New Roman" w:cs="Times New Roman"/>
+          <w:sz w:val="28"/>
+          <w:szCs w:val="28"/>
+        </w:rPr>
+        <w:t>……………………………32</w:t>
+      </w:r>
+    </w:p>
+    <w:p>
+      <w:pPr>
+        <w:rPr>
+          <w:rFonts w:ascii="Times New Roman" w:hAnsi="Times New Roman" w:cs="Times New Roman"/>
+          <w:sz w:val="28"/>
+          <w:szCs w:val="28"/>
+        </w:rPr>
+      </w:pPr>
+      <w:r>
+        <w:rPr>
+          <w:rFonts w:ascii="Times New Roman" w:hAnsi="Times New Roman" w:cs="Times New Roman"/>
+          <w:sz w:val="28"/>
+          <w:szCs w:val="28"/>
+        </w:rPr>
+        <w:t>3.6 Introduc</w:t>
+      </w:r>
+      <w:r>
+        <w:rPr>
+          <w:rFonts w:ascii="Times New Roman" w:hAnsi="Times New Roman" w:cs="Times New Roman"/>
+          <w:sz w:val="28"/>
+          <w:szCs w:val="28"/>
+        </w:rPr>
+        <w:t>tion………………………………………………………………..32</w:t>
+      </w:r>
+    </w:p>
+    <w:p>
+      <w:pPr>
+        <w:rPr>
+          <w:rFonts w:ascii="Times New Roman" w:hAnsi="Times New Roman" w:cs="Times New Roman"/>
+          <w:sz w:val="28"/>
+          <w:szCs w:val="28"/>
+        </w:rPr>
+      </w:pPr>
+      <w:r>
+        <w:rPr>
+          <w:rFonts w:ascii="Times New Roman" w:hAnsi="Times New Roman" w:cs="Times New Roman"/>
+          <w:sz w:val="28"/>
+          <w:szCs w:val="28"/>
+        </w:rPr>
         <w:lastRenderedPageBreak/>
-        <w:t>2.2 System Analysi</w:t>
-      </w:r>
-      <w:r>
-        <w:rPr>
-          <w:rFonts w:ascii="Times New Roman" w:hAnsi="Times New Roman" w:cs="Times New Roman"/>
-          <w:sz w:val="28"/>
-          <w:szCs w:val="28"/>
-          <w:lang w:val="en-GB"/>
-        </w:rPr>
-        <w:t>s and design…………………………………………….16</w:t>
-      </w:r>
-    </w:p>
-    <w:p>
-      <w:pPr>
-        <w:rPr>
-          <w:rFonts w:ascii="Times New Roman" w:hAnsi="Times New Roman" w:cs="Times New Roman"/>
-          <w:sz w:val="28"/>
-          <w:szCs w:val="28"/>
-          <w:lang w:val="en-GB"/>
-        </w:rPr>
-      </w:pPr>
-      <w:r>
-        <w:rPr>
-          <w:rFonts w:ascii="Times New Roman" w:hAnsi="Times New Roman" w:cs="Times New Roman"/>
-          <w:sz w:val="28"/>
-          <w:szCs w:val="28"/>
-          <w:lang w:val="en-GB"/>
-        </w:rPr>
-        <w:t>2.3 System Developme</w:t>
-      </w:r>
-      <w:r>
-        <w:rPr>
-          <w:rFonts w:ascii="Times New Roman" w:hAnsi="Times New Roman" w:cs="Times New Roman"/>
-          <w:sz w:val="28"/>
-          <w:szCs w:val="28"/>
-          <w:lang w:val="en-GB"/>
-        </w:rPr>
-        <w:t>nt Methodology……………………………………..16</w:t>
-      </w:r>
-    </w:p>
-    <w:p>
-      <w:pPr>
-        <w:rPr>
-          <w:rFonts w:ascii="Times New Roman" w:hAnsi="Times New Roman" w:cs="Times New Roman"/>
-          <w:sz w:val="28"/>
-          <w:szCs w:val="28"/>
-          <w:lang w:val="en-GB"/>
-        </w:rPr>
-      </w:pPr>
-      <w:r>
-        <w:rPr>
-          <w:rFonts w:ascii="Times New Roman" w:hAnsi="Times New Roman" w:cs="Times New Roman"/>
-          <w:sz w:val="28"/>
-          <w:szCs w:val="28"/>
-          <w:lang w:val="en-GB"/>
-        </w:rPr>
-        <w:t>2.4 Feasibility Study……………………………………………</w:t>
-      </w:r>
-      <w:r>
-        <w:rPr>
-          <w:rFonts w:ascii="Times New Roman" w:hAnsi="Times New Roman" w:cs="Times New Roman"/>
-          <w:sz w:val="28"/>
-          <w:szCs w:val="28"/>
-          <w:lang w:val="en-GB"/>
-        </w:rPr>
-        <w:t>……………17</w:t>
-      </w:r>
-    </w:p>
-    <w:p>
-      <w:pPr>
-        <w:rPr>
-          <w:rFonts w:ascii="Times New Roman" w:hAnsi="Times New Roman" w:cs="Times New Roman"/>
-          <w:sz w:val="28"/>
-          <w:szCs w:val="28"/>
-          <w:lang w:val="en-GB"/>
-        </w:rPr>
-      </w:pPr>
-      <w:r>
-        <w:rPr>
-          <w:rFonts w:ascii="Times New Roman" w:hAnsi="Times New Roman" w:cs="Times New Roman"/>
-          <w:sz w:val="28"/>
-          <w:szCs w:val="28"/>
-          <w:lang w:val="en-GB"/>
-        </w:rPr>
-        <w:t xml:space="preserve">2.4.1 </w:t>
-      </w:r>
-      <w:r>
-        <w:rPr>
-          <w:rFonts w:ascii="Times New Roman" w:hAnsi="Times New Roman" w:cs="Times New Roman"/>
-          <w:sz w:val="28"/>
-          <w:szCs w:val="28"/>
-          <w:lang w:val="en-GB"/>
-        </w:rPr>
-        <w:t>Technical</w:t>
-      </w:r>
-      <w:r>
-        <w:rPr>
-          <w:rFonts w:ascii="Times New Roman" w:hAnsi="Times New Roman" w:cs="Times New Roman"/>
-          <w:sz w:val="28"/>
-          <w:szCs w:val="28"/>
-          <w:lang w:val="en-GB"/>
-        </w:rPr>
-        <w:t xml:space="preserve"> feasibility……………………………………………………17</w:t>
-      </w:r>
-    </w:p>
-    <w:p>
-      <w:pPr>
-        <w:rPr>
-          <w:rFonts w:ascii="Times New Roman" w:hAnsi="Times New Roman" w:cs="Times New Roman"/>
-          <w:sz w:val="28"/>
-          <w:szCs w:val="28"/>
-          <w:lang w:val="en-GB"/>
-        </w:rPr>
-      </w:pPr>
-      <w:r>
-        <w:rPr>
-          <w:rFonts w:ascii="Times New Roman" w:hAnsi="Times New Roman" w:cs="Times New Roman"/>
-          <w:sz w:val="28"/>
-          <w:szCs w:val="28"/>
-          <w:lang w:val="en-GB"/>
-        </w:rPr>
-        <w:t>2.4.2 Economic</w:t>
-      </w:r>
-      <w:r>
-        <w:rPr>
-          <w:rFonts w:ascii="Times New Roman" w:hAnsi="Times New Roman" w:cs="Times New Roman"/>
-          <w:sz w:val="28"/>
-          <w:szCs w:val="28"/>
-          <w:lang w:val="en-GB"/>
-        </w:rPr>
-        <w:t xml:space="preserve"> feasibility</w:t>
-      </w:r>
-      <w:r>
-        <w:rPr>
-          <w:rFonts w:ascii="Times New Roman" w:hAnsi="Times New Roman" w:cs="Times New Roman"/>
-          <w:sz w:val="28"/>
-          <w:szCs w:val="28"/>
-          <w:lang w:val="en-GB"/>
-        </w:rPr>
-        <w:t>…………………………………………………</w:t>
-      </w:r>
-      <w:r>
-        <w:rPr>
-          <w:rFonts w:ascii="Times New Roman" w:hAnsi="Times New Roman" w:cs="Times New Roman"/>
-          <w:sz w:val="28"/>
-          <w:szCs w:val="28"/>
-          <w:lang w:val="en-GB"/>
-        </w:rPr>
-        <w:t>....</w:t>
-      </w:r>
-      <w:r>
-        <w:rPr>
-          <w:rFonts w:ascii="Times New Roman" w:hAnsi="Times New Roman" w:cs="Times New Roman"/>
-          <w:sz w:val="28"/>
-          <w:szCs w:val="28"/>
-          <w:lang w:val="en-GB"/>
-        </w:rPr>
-        <w:t>17</w:t>
-      </w:r>
-    </w:p>
-    <w:p>
-      <w:pPr>
-        <w:rPr>
-          <w:rFonts w:ascii="Times New Roman" w:hAnsi="Times New Roman" w:cs="Times New Roman"/>
-          <w:sz w:val="28"/>
-          <w:szCs w:val="28"/>
-          <w:lang w:val="en-GB"/>
-        </w:rPr>
-      </w:pPr>
-      <w:r>
-        <w:rPr>
-          <w:rFonts w:ascii="Times New Roman" w:hAnsi="Times New Roman" w:cs="Times New Roman"/>
-          <w:sz w:val="28"/>
-          <w:szCs w:val="28"/>
-          <w:lang w:val="en-GB"/>
-        </w:rPr>
-        <w:t>2.4.3 Operational</w:t>
-      </w:r>
-      <w:r>
-        <w:rPr>
-          <w:rFonts w:ascii="Times New Roman" w:hAnsi="Times New Roman" w:cs="Times New Roman"/>
-          <w:sz w:val="28"/>
-          <w:szCs w:val="28"/>
-          <w:lang w:val="en-GB"/>
-        </w:rPr>
-        <w:t xml:space="preserve"> feasibility</w:t>
-      </w:r>
-      <w:r>
-        <w:rPr>
-          <w:rFonts w:ascii="Times New Roman" w:hAnsi="Times New Roman" w:cs="Times New Roman"/>
-          <w:sz w:val="28"/>
-          <w:szCs w:val="28"/>
-          <w:lang w:val="en-GB"/>
-        </w:rPr>
-        <w:t>…………………………………………………</w:t>
-      </w:r>
-      <w:r>
-        <w:rPr>
-          <w:rFonts w:ascii="Times New Roman" w:hAnsi="Times New Roman" w:cs="Times New Roman"/>
-          <w:sz w:val="28"/>
-          <w:szCs w:val="28"/>
-          <w:lang w:val="en-GB"/>
-        </w:rPr>
-        <w:t>.</w:t>
-      </w:r>
-      <w:r>
-        <w:rPr>
-          <w:rFonts w:ascii="Times New Roman" w:hAnsi="Times New Roman" w:cs="Times New Roman"/>
-          <w:sz w:val="28"/>
-          <w:szCs w:val="28"/>
-          <w:lang w:val="en-GB"/>
-        </w:rPr>
-        <w:t>17</w:t>
-      </w:r>
-    </w:p>
-    <w:p>
-      <w:pPr>
-        <w:rPr>
-          <w:rFonts w:ascii="Times New Roman" w:hAnsi="Times New Roman" w:cs="Times New Roman"/>
-          <w:sz w:val="28"/>
-          <w:szCs w:val="28"/>
-          <w:lang w:val="en-GB"/>
-        </w:rPr>
-      </w:pPr>
-      <w:r>
-        <w:rPr>
-          <w:rFonts w:ascii="Times New Roman" w:hAnsi="Times New Roman" w:cs="Times New Roman"/>
-          <w:sz w:val="28"/>
-          <w:szCs w:val="28"/>
-          <w:lang w:val="en-GB"/>
-        </w:rPr>
-        <w:t>2.5 Data Coll</w:t>
-      </w:r>
-      <w:r>
-        <w:rPr>
-          <w:rFonts w:ascii="Times New Roman" w:hAnsi="Times New Roman" w:cs="Times New Roman"/>
-          <w:sz w:val="28"/>
-          <w:szCs w:val="28"/>
-          <w:lang w:val="en-GB"/>
-        </w:rPr>
-        <w:t>ection…………………………………………………………..18</w:t>
-      </w:r>
-    </w:p>
-    <w:p>
-      <w:pPr>
-        <w:rPr>
-          <w:rFonts w:ascii="Times New Roman" w:hAnsi="Times New Roman" w:cs="Times New Roman"/>
-          <w:sz w:val="28"/>
-          <w:szCs w:val="28"/>
-          <w:lang w:val="en-GB"/>
-        </w:rPr>
-      </w:pPr>
-      <w:r>
-        <w:rPr>
-          <w:rFonts w:ascii="Times New Roman" w:hAnsi="Times New Roman" w:cs="Times New Roman"/>
-          <w:sz w:val="28"/>
-          <w:szCs w:val="28"/>
-          <w:lang w:val="en-GB"/>
-        </w:rPr>
-        <w:t>2.6 Data and Syste</w:t>
-      </w:r>
-      <w:r>
-        <w:rPr>
-          <w:rFonts w:ascii="Times New Roman" w:hAnsi="Times New Roman" w:cs="Times New Roman"/>
-          <w:sz w:val="28"/>
-          <w:szCs w:val="28"/>
-          <w:lang w:val="en-GB"/>
-        </w:rPr>
-        <w:t>m Analysis………………………………………………..19</w:t>
-      </w:r>
-    </w:p>
-    <w:p>
-      <w:pPr>
-        <w:rPr>
-          <w:rFonts w:ascii="Times New Roman" w:hAnsi="Times New Roman" w:cs="Times New Roman"/>
-          <w:sz w:val="28"/>
-          <w:szCs w:val="28"/>
-          <w:lang w:val="en-GB"/>
-        </w:rPr>
-      </w:pPr>
-      <w:r>
-        <w:rPr>
-          <w:rFonts w:ascii="Times New Roman" w:hAnsi="Times New Roman" w:cs="Times New Roman"/>
-          <w:sz w:val="28"/>
-          <w:szCs w:val="28"/>
-          <w:lang w:val="en-GB"/>
-        </w:rPr>
-        <w:t>2.7 System Requirements……………………………………………………</w:t>
-      </w:r>
-      <w:r>
-        <w:rPr>
-          <w:rFonts w:ascii="Times New Roman" w:hAnsi="Times New Roman" w:cs="Times New Roman"/>
-          <w:sz w:val="28"/>
-          <w:szCs w:val="28"/>
-          <w:lang w:val="en-GB"/>
-        </w:rPr>
-        <w:t>.</w:t>
-      </w:r>
-      <w:r>
-        <w:rPr>
-          <w:rFonts w:ascii="Times New Roman" w:hAnsi="Times New Roman" w:cs="Times New Roman"/>
-          <w:sz w:val="28"/>
-          <w:szCs w:val="28"/>
-          <w:lang w:val="en-GB"/>
-        </w:rPr>
-        <w:t>21</w:t>
-      </w:r>
-    </w:p>
-    <w:p>
-      <w:pPr>
-        <w:rPr>
-          <w:rFonts w:ascii="Times New Roman" w:hAnsi="Times New Roman" w:cs="Times New Roman"/>
-          <w:sz w:val="28"/>
-          <w:szCs w:val="28"/>
-          <w:lang w:val="en-GB"/>
-        </w:rPr>
-      </w:pPr>
-      <w:r>
-        <w:rPr>
-          <w:rFonts w:ascii="Times New Roman" w:hAnsi="Times New Roman" w:cs="Times New Roman"/>
-          <w:sz w:val="28"/>
-          <w:szCs w:val="28"/>
-          <w:lang w:val="en-GB"/>
-        </w:rPr>
-        <w:t>2.7.1 Functional Requirements………………………………………………</w:t>
-      </w:r>
-      <w:r>
-        <w:rPr>
-          <w:rFonts w:ascii="Times New Roman" w:hAnsi="Times New Roman" w:cs="Times New Roman"/>
-          <w:sz w:val="28"/>
-          <w:szCs w:val="28"/>
-          <w:lang w:val="en-GB"/>
-        </w:rPr>
-        <w:t>.</w:t>
-      </w:r>
-      <w:r>
-        <w:rPr>
-          <w:rFonts w:ascii="Times New Roman" w:hAnsi="Times New Roman" w:cs="Times New Roman"/>
-          <w:sz w:val="28"/>
-          <w:szCs w:val="28"/>
-          <w:lang w:val="en-GB"/>
-        </w:rPr>
-        <w:t>21</w:t>
-      </w:r>
-    </w:p>
-    <w:p>
-      <w:pPr>
-        <w:rPr>
-          <w:rFonts w:ascii="Times New Roman" w:hAnsi="Times New Roman" w:cs="Times New Roman"/>
-          <w:sz w:val="28"/>
-          <w:szCs w:val="28"/>
-          <w:lang w:val="en-GB"/>
-        </w:rPr>
-      </w:pPr>
-      <w:r>
-        <w:rPr>
-          <w:rFonts w:ascii="Times New Roman" w:hAnsi="Times New Roman" w:cs="Times New Roman"/>
-          <w:sz w:val="28"/>
-          <w:szCs w:val="28"/>
-          <w:lang w:val="en-GB"/>
-        </w:rPr>
-        <w:t>2.8 Functions of the</w:t>
-      </w:r>
-      <w:r>
-        <w:rPr>
-          <w:rFonts w:ascii="Times New Roman" w:hAnsi="Times New Roman" w:cs="Times New Roman"/>
-          <w:sz w:val="28"/>
-          <w:szCs w:val="28"/>
-          <w:lang w:val="en-GB"/>
-        </w:rPr>
-        <w:t xml:space="preserve"> application………………………………………………21</w:t>
-      </w:r>
-    </w:p>
-    <w:p>
-      <w:pPr>
-        <w:rPr>
-          <w:rFonts w:ascii="Times New Roman" w:hAnsi="Times New Roman" w:cs="Times New Roman"/>
-          <w:sz w:val="28"/>
-          <w:szCs w:val="28"/>
-          <w:lang w:val="en-GB"/>
-        </w:rPr>
-      </w:pPr>
-      <w:r>
-        <w:rPr>
-          <w:rFonts w:ascii="Times New Roman" w:hAnsi="Times New Roman" w:cs="Times New Roman"/>
-          <w:sz w:val="28"/>
-          <w:szCs w:val="28"/>
-          <w:lang w:val="en-GB"/>
-        </w:rPr>
-        <w:t>DES</w:t>
-      </w:r>
-      <w:r>
-        <w:rPr>
-          <w:rFonts w:ascii="Times New Roman" w:hAnsi="Times New Roman" w:cs="Times New Roman"/>
-          <w:sz w:val="28"/>
-          <w:szCs w:val="28"/>
-          <w:lang w:val="en-GB"/>
-        </w:rPr>
-        <w:t>IGN………………………………………………………………………22</w:t>
-      </w:r>
-    </w:p>
-    <w:p>
-      <w:pPr>
-        <w:rPr>
-          <w:rFonts w:ascii="Times New Roman" w:hAnsi="Times New Roman" w:cs="Times New Roman"/>
-          <w:sz w:val="28"/>
-          <w:szCs w:val="28"/>
-          <w:lang w:val="en-GB"/>
-        </w:rPr>
-      </w:pPr>
-      <w:r>
-        <w:rPr>
-          <w:rFonts w:ascii="Times New Roman" w:hAnsi="Times New Roman" w:cs="Times New Roman"/>
-          <w:sz w:val="28"/>
-          <w:szCs w:val="28"/>
-          <w:lang w:val="en-GB"/>
-        </w:rPr>
-        <w:t>2.9 System Design……………………………………………………………</w:t>
-      </w:r>
-      <w:r>
-        <w:rPr>
-          <w:rFonts w:ascii="Times New Roman" w:hAnsi="Times New Roman" w:cs="Times New Roman"/>
-          <w:sz w:val="28"/>
-          <w:szCs w:val="28"/>
-          <w:lang w:val="en-GB"/>
-        </w:rPr>
-        <w:t>.</w:t>
-      </w:r>
-      <w:r>
-        <w:rPr>
-          <w:rFonts w:ascii="Times New Roman" w:hAnsi="Times New Roman" w:cs="Times New Roman"/>
-          <w:sz w:val="28"/>
-          <w:szCs w:val="28"/>
-          <w:lang w:val="en-GB"/>
-        </w:rPr>
-        <w:t>22</w:t>
-      </w:r>
-    </w:p>
-    <w:p>
-      <w:pPr>
-        <w:rPr>
-          <w:rFonts w:ascii="Times New Roman" w:hAnsi="Times New Roman" w:cs="Times New Roman"/>
-          <w:sz w:val="28"/>
-          <w:szCs w:val="28"/>
-          <w:lang w:val="en-GB"/>
-        </w:rPr>
-      </w:pPr>
-      <w:r>
-        <w:rPr>
-          <w:rFonts w:ascii="Times New Roman" w:hAnsi="Times New Roman" w:cs="Times New Roman"/>
-          <w:sz w:val="28"/>
-          <w:szCs w:val="28"/>
-          <w:lang w:val="en-GB"/>
-        </w:rPr>
-        <w:t>3.0</w:t>
-      </w:r>
-      <w:r>
-        <w:rPr>
-          <w:rFonts w:ascii="Times New Roman" w:hAnsi="Times New Roman" w:cs="Times New Roman"/>
-          <w:sz w:val="28"/>
-          <w:szCs w:val="28"/>
-          <w:lang w:val="en-GB"/>
-        </w:rPr>
-        <w:t xml:space="preserve"> Logical Design…………………………………………………………</w:t>
-      </w:r>
-      <w:r>
-        <w:rPr>
-          <w:rFonts w:ascii="Times New Roman" w:hAnsi="Times New Roman" w:cs="Times New Roman"/>
-          <w:sz w:val="28"/>
-          <w:szCs w:val="28"/>
-          <w:lang w:val="en-GB"/>
-        </w:rPr>
-        <w:t>…</w:t>
-      </w:r>
-      <w:r>
-        <w:rPr>
-          <w:rFonts w:ascii="Times New Roman" w:hAnsi="Times New Roman" w:cs="Times New Roman"/>
-          <w:sz w:val="28"/>
-          <w:szCs w:val="28"/>
-          <w:lang w:val="en-GB"/>
-        </w:rPr>
-        <w:t>.22</w:t>
-      </w:r>
-    </w:p>
-    <w:p>
-      <w:pPr>
-        <w:rPr>
-          <w:rFonts w:ascii="Times New Roman" w:hAnsi="Times New Roman" w:cs="Times New Roman"/>
-          <w:sz w:val="28"/>
-          <w:szCs w:val="28"/>
-          <w:lang w:val="en-GB"/>
-        </w:rPr>
-      </w:pPr>
-      <w:r>
-        <w:rPr>
-          <w:rFonts w:ascii="Times New Roman" w:hAnsi="Times New Roman" w:cs="Times New Roman"/>
-          <w:sz w:val="28"/>
-          <w:szCs w:val="28"/>
-          <w:lang w:val="en-GB"/>
-        </w:rPr>
-        <w:t>3.0.1</w:t>
-      </w:r>
-      <w:r>
-        <w:rPr>
-          <w:rFonts w:ascii="Times New Roman" w:hAnsi="Times New Roman" w:cs="Times New Roman"/>
-          <w:sz w:val="28"/>
-          <w:szCs w:val="28"/>
-          <w:lang w:val="en-GB"/>
-        </w:rPr>
-        <w:t xml:space="preserve"> Use</w:t>
-      </w:r>
-      <w:r>
-        <w:rPr>
-          <w:rFonts w:ascii="Times New Roman" w:hAnsi="Times New Roman" w:cs="Times New Roman"/>
-          <w:sz w:val="28"/>
-          <w:szCs w:val="28"/>
-          <w:lang w:val="en-GB"/>
-        </w:rPr>
-        <w:t xml:space="preserve"> Case…………………………………………………………………24</w:t>
-      </w:r>
-    </w:p>
-    <w:p>
-      <w:pPr>
-        <w:rPr>
-          <w:rFonts w:ascii="Times New Roman" w:hAnsi="Times New Roman" w:cs="Times New Roman"/>
-          <w:sz w:val="28"/>
-          <w:szCs w:val="28"/>
-          <w:lang w:val="en-GB"/>
-        </w:rPr>
-      </w:pPr>
-      <w:r>
-        <w:rPr>
-          <w:rFonts w:ascii="Times New Roman" w:hAnsi="Times New Roman" w:cs="Times New Roman"/>
-          <w:sz w:val="28"/>
-          <w:szCs w:val="28"/>
-          <w:lang w:val="en-GB"/>
-        </w:rPr>
-        <w:t>3.1 Physical</w:t>
-      </w:r>
-      <w:r>
-        <w:rPr>
-          <w:rFonts w:ascii="Times New Roman" w:hAnsi="Times New Roman" w:cs="Times New Roman"/>
-          <w:sz w:val="28"/>
-          <w:szCs w:val="28"/>
-          <w:lang w:val="en-GB"/>
-        </w:rPr>
-        <w:t xml:space="preserve"> Design……………………………………………………………25</w:t>
-      </w:r>
-    </w:p>
-    <w:p>
-      <w:pPr>
-        <w:rPr>
-          <w:rFonts w:ascii="Times New Roman" w:hAnsi="Times New Roman" w:cs="Times New Roman"/>
-          <w:sz w:val="28"/>
-          <w:szCs w:val="28"/>
-          <w:lang w:val="en-GB"/>
-        </w:rPr>
-      </w:pPr>
-      <w:r>
-        <w:rPr>
-          <w:rFonts w:ascii="Times New Roman" w:hAnsi="Times New Roman" w:cs="Times New Roman"/>
-          <w:sz w:val="28"/>
-          <w:szCs w:val="28"/>
-          <w:lang w:val="en-GB"/>
-        </w:rPr>
-        <w:t>3.2 System Arch</w:t>
-      </w:r>
-      <w:r>
-        <w:rPr>
-          <w:rFonts w:ascii="Times New Roman" w:hAnsi="Times New Roman" w:cs="Times New Roman"/>
-          <w:sz w:val="28"/>
-          <w:szCs w:val="28"/>
-          <w:lang w:val="en-GB"/>
-        </w:rPr>
-        <w:t>itecture……………………………………………………….27</w:t>
-      </w:r>
-    </w:p>
-    <w:p>
-      <w:pPr>
-        <w:rPr>
-          <w:rFonts w:ascii="Times New Roman" w:hAnsi="Times New Roman" w:cs="Times New Roman"/>
-          <w:sz w:val="28"/>
-          <w:szCs w:val="28"/>
-          <w:lang w:val="en-GB"/>
-        </w:rPr>
-      </w:pPr>
-      <w:r>
-        <w:rPr>
-          <w:rFonts w:ascii="Times New Roman" w:hAnsi="Times New Roman" w:cs="Times New Roman"/>
-          <w:sz w:val="28"/>
-          <w:szCs w:val="28"/>
-          <w:lang w:val="en-GB"/>
-        </w:rPr>
-        <w:t>3.3 Proposed System R</w:t>
-      </w:r>
-      <w:r>
-        <w:rPr>
-          <w:rFonts w:ascii="Times New Roman" w:hAnsi="Times New Roman" w:cs="Times New Roman"/>
-          <w:sz w:val="28"/>
-          <w:szCs w:val="28"/>
-          <w:lang w:val="en-GB"/>
-        </w:rPr>
-        <w:t>equirements…………………………………………...28</w:t>
-      </w:r>
-    </w:p>
-    <w:p>
-      <w:pPr>
-        <w:rPr>
-          <w:rFonts w:ascii="Times New Roman" w:hAnsi="Times New Roman" w:cs="Times New Roman"/>
-          <w:sz w:val="28"/>
-          <w:szCs w:val="28"/>
-          <w:lang w:val="en-GB"/>
-        </w:rPr>
-      </w:pPr>
-      <w:r>
-        <w:rPr>
-          <w:rFonts w:ascii="Times New Roman" w:hAnsi="Times New Roman" w:cs="Times New Roman"/>
-          <w:sz w:val="28"/>
-          <w:szCs w:val="28"/>
-          <w:lang w:val="en-GB"/>
-        </w:rPr>
-        <w:t>3.4 Normalized</w:t>
-      </w:r>
-      <w:r>
-        <w:rPr>
-          <w:rFonts w:ascii="Times New Roman" w:hAnsi="Times New Roman" w:cs="Times New Roman"/>
-          <w:sz w:val="28"/>
-          <w:szCs w:val="28"/>
-          <w:lang w:val="en-GB"/>
-        </w:rPr>
-        <w:t xml:space="preserve"> Database………………………………………………………29</w:t>
-      </w:r>
-    </w:p>
-    <w:p>
-      <w:pPr>
-        <w:rPr>
-          <w:rFonts w:ascii="Times New Roman" w:hAnsi="Times New Roman" w:cs="Times New Roman"/>
-          <w:sz w:val="28"/>
-          <w:szCs w:val="28"/>
-          <w:lang w:val="en-GB"/>
-        </w:rPr>
-      </w:pPr>
-      <w:r>
-        <w:rPr>
-          <w:rFonts w:ascii="Times New Roman" w:hAnsi="Times New Roman" w:cs="Times New Roman"/>
-          <w:sz w:val="28"/>
-          <w:szCs w:val="28"/>
-          <w:lang w:val="en-GB"/>
-        </w:rPr>
-        <w:t>3.5 Database Design……</w:t>
-      </w:r>
-      <w:r>
-        <w:rPr>
-          <w:rFonts w:ascii="Times New Roman" w:hAnsi="Times New Roman" w:cs="Times New Roman"/>
-          <w:sz w:val="28"/>
-          <w:szCs w:val="28"/>
-          <w:lang w:val="en-GB"/>
-        </w:rPr>
-        <w:t>……………………………………………………...31</w:t>
-      </w:r>
-    </w:p>
-    <w:p>
-      <w:pPr>
-        <w:rPr>
-          <w:rFonts w:ascii="Times New Roman" w:hAnsi="Times New Roman" w:cs="Times New Roman"/>
-          <w:sz w:val="28"/>
-          <w:szCs w:val="28"/>
-        </w:rPr>
-      </w:pPr>
-      <w:r>
-        <w:rPr>
-          <w:rFonts w:ascii="Times New Roman" w:hAnsi="Times New Roman" w:cs="Times New Roman"/>
-          <w:sz w:val="28"/>
-          <w:szCs w:val="28"/>
-          <w:lang w:val="en-GB"/>
-        </w:rPr>
-        <w:t xml:space="preserve">CHAPTER 4: </w:t>
-      </w:r>
-      <w:r>
-        <w:rPr>
-          <w:rFonts w:ascii="Times New Roman" w:hAnsi="Times New Roman" w:cs="Times New Roman"/>
-          <w:sz w:val="28"/>
-          <w:szCs w:val="28"/>
-        </w:rPr>
-        <w:t>SYSTEM CODE GENERATION AND TESTING, CONCLUSIONS AND RECOMMENDATIONS</w:t>
-      </w:r>
-      <w:r>
-        <w:rPr>
-          <w:rFonts w:ascii="Times New Roman" w:hAnsi="Times New Roman" w:cs="Times New Roman"/>
-          <w:sz w:val="28"/>
-          <w:szCs w:val="28"/>
-        </w:rPr>
-        <w:t>……………………………32</w:t>
-      </w:r>
-    </w:p>
-    <w:p>
-      <w:pPr>
-        <w:rPr>
-          <w:rFonts w:ascii="Times New Roman" w:hAnsi="Times New Roman" w:cs="Times New Roman"/>
-          <w:sz w:val="28"/>
-          <w:szCs w:val="28"/>
-        </w:rPr>
-      </w:pPr>
-      <w:r>
-        <w:rPr>
-          <w:rFonts w:ascii="Times New Roman" w:hAnsi="Times New Roman" w:cs="Times New Roman"/>
-          <w:sz w:val="28"/>
-          <w:szCs w:val="28"/>
-        </w:rPr>
-        <w:t>3.6 Introduc</w:t>
-      </w:r>
-      <w:r>
-        <w:rPr>
-          <w:rFonts w:ascii="Times New Roman" w:hAnsi="Times New Roman" w:cs="Times New Roman"/>
-          <w:sz w:val="28"/>
-          <w:szCs w:val="28"/>
-        </w:rPr>
-        <w:t>tion………………………………………………………………..32</w:t>
-      </w:r>
-    </w:p>
-    <w:p>
-      <w:pPr>
-        <w:rPr>
-          <w:rFonts w:ascii="Times New Roman" w:hAnsi="Times New Roman" w:cs="Times New Roman"/>
-          <w:sz w:val="28"/>
-          <w:szCs w:val="28"/>
-        </w:rPr>
-      </w:pPr>
-      <w:r>
-        <w:rPr>
-          <w:rFonts w:ascii="Times New Roman" w:hAnsi="Times New Roman" w:cs="Times New Roman"/>
-          <w:sz w:val="28"/>
-          <w:szCs w:val="28"/>
-        </w:rPr>
         <w:t>3.</w:t>
       </w:r>
       <w:r>
@@ -2992,260 +3019,801 @@
           <w:sz w:val="28"/>
           <w:szCs w:val="28"/>
         </w:rPr>
+        <w:t>3.6.3</w:t>
+      </w:r>
+      <w:r>
+        <w:rPr>
+          <w:rFonts w:ascii="Times New Roman" w:hAnsi="Times New Roman" w:cs="Times New Roman"/>
+          <w:sz w:val="28"/>
+          <w:szCs w:val="28"/>
+        </w:rPr>
+        <w:t xml:space="preserve"> Case Ent</w:t>
+      </w:r>
+      <w:r>
+        <w:rPr>
+          <w:rFonts w:ascii="Times New Roman" w:hAnsi="Times New Roman" w:cs="Times New Roman"/>
+          <w:sz w:val="28"/>
+          <w:szCs w:val="28"/>
+        </w:rPr>
+        <w:t>ry Page………………………………………………………….34</w:t>
+      </w:r>
+    </w:p>
+    <w:p>
+      <w:pPr>
+        <w:rPr>
+          <w:rFonts w:ascii="Times New Roman" w:hAnsi="Times New Roman" w:cs="Times New Roman"/>
+          <w:sz w:val="28"/>
+          <w:szCs w:val="28"/>
+        </w:rPr>
+      </w:pPr>
+      <w:r>
+        <w:rPr>
+          <w:rFonts w:ascii="Times New Roman" w:hAnsi="Times New Roman" w:cs="Times New Roman"/>
+          <w:sz w:val="28"/>
+          <w:szCs w:val="28"/>
+        </w:rPr>
+        <w:t>3.6.4 Code gen</w:t>
+      </w:r>
+      <w:r>
+        <w:rPr>
+          <w:rFonts w:ascii="Times New Roman" w:hAnsi="Times New Roman" w:cs="Times New Roman"/>
+          <w:sz w:val="28"/>
+          <w:szCs w:val="28"/>
+        </w:rPr>
+        <w:t>eration………………………………………………………….36</w:t>
+      </w:r>
+    </w:p>
+    <w:p>
+      <w:pPr>
+        <w:rPr>
+          <w:rFonts w:ascii="Times New Roman" w:hAnsi="Times New Roman" w:cs="Times New Roman"/>
+          <w:sz w:val="28"/>
+          <w:szCs w:val="28"/>
+        </w:rPr>
+      </w:pPr>
+      <w:r>
+        <w:rPr>
+          <w:rFonts w:ascii="Times New Roman" w:hAnsi="Times New Roman" w:cs="Times New Roman"/>
+          <w:sz w:val="28"/>
+          <w:szCs w:val="28"/>
+        </w:rPr>
+        <w:t>3.7 Testing</w:t>
+      </w:r>
+      <w:r>
+        <w:rPr>
+          <w:rFonts w:ascii="Times New Roman" w:hAnsi="Times New Roman" w:cs="Times New Roman"/>
+          <w:sz w:val="28"/>
+          <w:szCs w:val="28"/>
+        </w:rPr>
+        <w:t>……………………………………………………………………..37</w:t>
+      </w:r>
+    </w:p>
+    <w:p>
+      <w:pPr>
+        <w:rPr>
+          <w:rFonts w:ascii="Times New Roman" w:hAnsi="Times New Roman" w:cs="Times New Roman"/>
+          <w:sz w:val="28"/>
+          <w:szCs w:val="28"/>
+        </w:rPr>
+      </w:pPr>
+      <w:r>
+        <w:rPr>
+          <w:rFonts w:ascii="Times New Roman" w:hAnsi="Times New Roman" w:cs="Times New Roman"/>
+          <w:sz w:val="28"/>
+          <w:szCs w:val="28"/>
+        </w:rPr>
+        <w:t>3.7.1 Graphical User Interface Testing</w:t>
+      </w:r>
+      <w:r>
+        <w:rPr>
+          <w:rFonts w:ascii="Times New Roman" w:hAnsi="Times New Roman" w:cs="Times New Roman"/>
+          <w:sz w:val="28"/>
+          <w:szCs w:val="28"/>
+        </w:rPr>
+        <w:t>………………………………………...38</w:t>
+      </w:r>
+    </w:p>
+    <w:p>
+      <w:pPr>
+        <w:rPr>
+          <w:rFonts w:ascii="Times New Roman" w:hAnsi="Times New Roman" w:cs="Times New Roman"/>
+          <w:sz w:val="28"/>
+          <w:szCs w:val="28"/>
+        </w:rPr>
+      </w:pPr>
+      <w:r>
+        <w:rPr>
+          <w:rFonts w:ascii="Times New Roman" w:hAnsi="Times New Roman" w:cs="Times New Roman"/>
+          <w:sz w:val="28"/>
+          <w:szCs w:val="28"/>
+        </w:rPr>
+        <w:t>3.7.2 Performance</w:t>
+      </w:r>
+      <w:r>
+        <w:rPr>
+          <w:rFonts w:ascii="Times New Roman" w:hAnsi="Times New Roman" w:cs="Times New Roman"/>
+          <w:sz w:val="28"/>
+          <w:szCs w:val="28"/>
+        </w:rPr>
+        <w:t xml:space="preserve"> Testing……………………………………………………..39</w:t>
+      </w:r>
+    </w:p>
+    <w:p>
+      <w:pPr>
+        <w:rPr>
+          <w:rFonts w:ascii="Times New Roman" w:hAnsi="Times New Roman" w:cs="Times New Roman"/>
+          <w:sz w:val="28"/>
+          <w:szCs w:val="28"/>
+        </w:rPr>
+      </w:pPr>
+      <w:r>
+        <w:rPr>
+          <w:rFonts w:ascii="Times New Roman" w:hAnsi="Times New Roman" w:cs="Times New Roman"/>
+          <w:sz w:val="28"/>
+          <w:szCs w:val="28"/>
+        </w:rPr>
+        <w:t>3.8 Summary…………</w:t>
+      </w:r>
+      <w:r>
+        <w:rPr>
+          <w:rFonts w:ascii="Times New Roman" w:hAnsi="Times New Roman" w:cs="Times New Roman"/>
+          <w:sz w:val="28"/>
+          <w:szCs w:val="28"/>
+        </w:rPr>
+        <w:t>………………………………………………………..39</w:t>
+      </w:r>
+    </w:p>
+    <w:p>
+      <w:pPr>
+        <w:rPr>
+          <w:rFonts w:ascii="Times New Roman" w:hAnsi="Times New Roman" w:cs="Times New Roman"/>
+          <w:sz w:val="28"/>
+          <w:szCs w:val="28"/>
+        </w:rPr>
+      </w:pPr>
+      <w:r>
+        <w:rPr>
+          <w:rFonts w:ascii="Times New Roman" w:hAnsi="Times New Roman" w:cs="Times New Roman"/>
+          <w:sz w:val="28"/>
+          <w:szCs w:val="28"/>
+        </w:rPr>
+        <w:t>3.9 Conclus</w:t>
+      </w:r>
+      <w:r>
+        <w:rPr>
+          <w:rFonts w:ascii="Times New Roman" w:hAnsi="Times New Roman" w:cs="Times New Roman"/>
+          <w:sz w:val="28"/>
+          <w:szCs w:val="28"/>
+        </w:rPr>
+        <w:t>ion………………………………………………………………...39</w:t>
+      </w:r>
+    </w:p>
+    <w:p>
+      <w:pPr>
+        <w:rPr>
+          <w:rFonts w:ascii="Times New Roman" w:hAnsi="Times New Roman" w:cs="Times New Roman"/>
+          <w:sz w:val="28"/>
+          <w:szCs w:val="28"/>
+        </w:rPr>
+      </w:pPr>
+      <w:r>
+        <w:rPr>
+          <w:rFonts w:ascii="Times New Roman" w:hAnsi="Times New Roman" w:cs="Times New Roman"/>
+          <w:sz w:val="28"/>
+          <w:szCs w:val="28"/>
+        </w:rPr>
+        <w:t>4.0 Limita</w:t>
+      </w:r>
+      <w:r>
+        <w:rPr>
+          <w:rFonts w:ascii="Times New Roman" w:hAnsi="Times New Roman" w:cs="Times New Roman"/>
+          <w:sz w:val="28"/>
+          <w:szCs w:val="28"/>
+        </w:rPr>
+        <w:t>tion………………………………………………………………….39</w:t>
+      </w:r>
+    </w:p>
+    <w:p>
+      <w:pPr>
+        <w:rPr>
+          <w:rFonts w:ascii="Times New Roman" w:hAnsi="Times New Roman" w:cs="Times New Roman"/>
+          <w:sz w:val="28"/>
+          <w:szCs w:val="28"/>
+        </w:rPr>
+      </w:pPr>
+      <w:r>
+        <w:rPr>
+          <w:rFonts w:ascii="Times New Roman" w:hAnsi="Times New Roman" w:cs="Times New Roman"/>
+          <w:sz w:val="28"/>
+          <w:szCs w:val="28"/>
+        </w:rPr>
+        <w:t>4.1 Recommen</w:t>
+      </w:r>
+      <w:r>
+        <w:rPr>
+          <w:rFonts w:ascii="Times New Roman" w:hAnsi="Times New Roman" w:cs="Times New Roman"/>
+          <w:sz w:val="28"/>
+          <w:szCs w:val="28"/>
+        </w:rPr>
+        <w:t>dation…………………………………………………………..40</w:t>
+      </w:r>
+    </w:p>
+    <w:p>
+      <w:pPr>
+        <w:rPr>
+          <w:rFonts w:ascii="Times New Roman" w:hAnsi="Times New Roman" w:cs="Times New Roman"/>
+          <w:sz w:val="28"/>
+          <w:szCs w:val="28"/>
+        </w:rPr>
+      </w:pPr>
+      <w:r>
+        <w:rPr>
+          <w:rFonts w:ascii="Times New Roman" w:hAnsi="Times New Roman" w:cs="Times New Roman"/>
+          <w:sz w:val="28"/>
+          <w:szCs w:val="28"/>
+        </w:rPr>
+        <w:t>Referenc</w:t>
+      </w:r>
+      <w:r>
+        <w:rPr>
+          <w:rFonts w:ascii="Times New Roman" w:hAnsi="Times New Roman" w:cs="Times New Roman"/>
+          <w:sz w:val="28"/>
+          <w:szCs w:val="28"/>
+        </w:rPr>
+        <w:t>es……………………………………………………………………..41</w:t>
+      </w:r>
+    </w:p>
+    <w:p>
+      <w:pPr>
+        <w:rPr>
+          <w:rFonts w:ascii="Times New Roman" w:hAnsi="Times New Roman" w:cs="Times New Roman"/>
+          <w:sz w:val="28"/>
+          <w:szCs w:val="28"/>
+          <w:lang w:val="en-GB"/>
+        </w:rPr>
+      </w:pPr>
+    </w:p>
+    <w:p>
+      <w:pPr>
+        <w:jc w:val="center"/>
+        <w:rPr>
+          <w:rFonts w:ascii="Times New Roman" w:hAnsi="Times New Roman" w:cs="Times New Roman"/>
+          <w:b/>
+          <w:sz w:val="28"/>
+          <w:szCs w:val="28"/>
+          <w:u w:val="single"/>
+          <w:lang w:val="en-GB"/>
+        </w:rPr>
+      </w:pPr>
+      <w:r>
+        <w:rPr>
+          <w:rFonts w:ascii="Times New Roman" w:hAnsi="Times New Roman" w:cs="Times New Roman"/>
+          <w:b/>
+          <w:sz w:val="28"/>
+          <w:szCs w:val="28"/>
+          <w:u w:val="single"/>
+          <w:lang w:val="en-GB"/>
+        </w:rPr>
+        <w:t>LIST OF FIGURES</w:t>
+      </w:r>
+    </w:p>
+    <w:p>
+      <w:pPr>
+        <w:rPr>
+          <w:rFonts w:ascii="Times New Roman" w:hAnsi="Times New Roman" w:cs="Times New Roman"/>
+          <w:sz w:val="28"/>
+          <w:szCs w:val="28"/>
+          <w:lang w:val="en-GB"/>
+        </w:rPr>
+      </w:pPr>
+      <w:r>
+        <w:rPr>
+          <w:rFonts w:ascii="Times New Roman" w:hAnsi="Times New Roman" w:cs="Times New Roman"/>
+          <w:sz w:val="28"/>
+          <w:szCs w:val="28"/>
+          <w:lang w:val="en-GB"/>
+        </w:rPr>
+        <w:t>Figure 1:</w:t>
+      </w:r>
+      <w:r>
+        <w:rPr>
+          <w:rFonts w:ascii="Times New Roman" w:hAnsi="Times New Roman" w:cs="Times New Roman"/>
+          <w:sz w:val="28"/>
+          <w:szCs w:val="28"/>
+          <w:lang w:val="en-GB"/>
+        </w:rPr>
+        <w:t xml:space="preserve"> Waterfall model</w:t>
+      </w:r>
+    </w:p>
+    <w:p>
+      <w:pPr>
+        <w:rPr>
+          <w:rFonts w:ascii="Times New Roman" w:hAnsi="Times New Roman" w:cs="Times New Roman"/>
+          <w:sz w:val="28"/>
+          <w:szCs w:val="28"/>
+        </w:rPr>
+      </w:pPr>
+      <w:r>
+        <w:rPr>
+          <w:rFonts w:ascii="Times New Roman" w:hAnsi="Times New Roman" w:cs="Times New Roman"/>
+          <w:sz w:val="28"/>
+          <w:szCs w:val="28"/>
+          <w:lang w:val="en-GB"/>
+        </w:rPr>
+        <w:t xml:space="preserve">Figure 2: </w:t>
+      </w:r>
+      <w:r>
+        <w:rPr>
+          <w:rFonts w:ascii="Times New Roman" w:hAnsi="Times New Roman" w:cs="Times New Roman"/>
+          <w:sz w:val="28"/>
+          <w:szCs w:val="28"/>
+        </w:rPr>
+        <w:t>Questionnaire form</w:t>
+      </w:r>
+    </w:p>
+    <w:p>
+      <w:pPr>
+        <w:rPr>
+          <w:rFonts w:ascii="Times New Roman" w:hAnsi="Times New Roman" w:cs="Times New Roman"/>
+          <w:sz w:val="28"/>
+          <w:szCs w:val="28"/>
+        </w:rPr>
+      </w:pPr>
+      <w:r>
+        <w:rPr>
+          <w:rFonts w:ascii="Times New Roman" w:hAnsi="Times New Roman" w:cs="Times New Roman"/>
+          <w:sz w:val="28"/>
+          <w:szCs w:val="28"/>
+        </w:rPr>
+        <w:t>Figure 3: Pie Chart</w:t>
+      </w:r>
+    </w:p>
+    <w:p>
+      <w:pPr>
+        <w:rPr>
+          <w:rFonts w:ascii="Times New Roman" w:hAnsi="Times New Roman" w:cs="Times New Roman"/>
+          <w:sz w:val="28"/>
+          <w:szCs w:val="28"/>
+        </w:rPr>
+      </w:pPr>
+      <w:r>
+        <w:rPr>
+          <w:rFonts w:ascii="Times New Roman" w:hAnsi="Times New Roman" w:cs="Times New Roman"/>
+          <w:sz w:val="28"/>
+          <w:szCs w:val="28"/>
+        </w:rPr>
+        <w:t xml:space="preserve">Figure 4: </w:t>
+      </w:r>
+      <w:r>
+        <w:rPr>
+          <w:rFonts w:ascii="Times New Roman" w:hAnsi="Times New Roman" w:cs="Times New Roman"/>
+          <w:sz w:val="28"/>
+          <w:szCs w:val="28"/>
+        </w:rPr>
+        <w:t>Bar Chart</w:t>
+      </w:r>
+    </w:p>
+    <w:p>
+      <w:pPr>
+        <w:rPr>
+          <w:rFonts w:ascii="Times New Roman" w:hAnsi="Times New Roman" w:cs="Times New Roman"/>
+          <w:sz w:val="28"/>
+          <w:szCs w:val="28"/>
+        </w:rPr>
+      </w:pPr>
+      <w:r>
+        <w:rPr>
+          <w:rFonts w:ascii="Times New Roman" w:hAnsi="Times New Roman" w:cs="Times New Roman"/>
+          <w:sz w:val="28"/>
+          <w:szCs w:val="28"/>
+        </w:rPr>
+        <w:t>Figure 5: DFD level 0</w:t>
+      </w:r>
+    </w:p>
+    <w:p>
+      <w:pPr>
+        <w:rPr>
+          <w:rFonts w:ascii="Times New Roman" w:hAnsi="Times New Roman" w:cs="Times New Roman"/>
+          <w:sz w:val="28"/>
+          <w:szCs w:val="28"/>
+        </w:rPr>
+      </w:pPr>
+      <w:r>
+        <w:rPr>
+          <w:rFonts w:ascii="Times New Roman" w:hAnsi="Times New Roman" w:cs="Times New Roman"/>
+          <w:sz w:val="28"/>
+          <w:szCs w:val="28"/>
+        </w:rPr>
+        <w:t xml:space="preserve">Figure 6: </w:t>
+      </w:r>
+      <w:r>
+        <w:rPr>
+          <w:rFonts w:ascii="Times New Roman" w:hAnsi="Times New Roman" w:cs="Times New Roman"/>
+          <w:sz w:val="28"/>
+          <w:szCs w:val="28"/>
+        </w:rPr>
+        <w:t>DFD level 1</w:t>
+      </w:r>
+    </w:p>
+    <w:p>
+      <w:pPr>
+        <w:rPr>
+          <w:rFonts w:ascii="Times New Roman" w:hAnsi="Times New Roman" w:cs="Times New Roman"/>
+          <w:sz w:val="28"/>
+          <w:szCs w:val="28"/>
+        </w:rPr>
+      </w:pPr>
+      <w:r>
+        <w:rPr>
+          <w:rFonts w:ascii="Times New Roman" w:hAnsi="Times New Roman" w:cs="Times New Roman"/>
+          <w:sz w:val="28"/>
+          <w:szCs w:val="28"/>
+        </w:rPr>
+        <w:t>Figure 7: Clerk use case diagram</w:t>
+      </w:r>
+    </w:p>
+    <w:p>
+      <w:pPr>
+        <w:rPr>
+          <w:rFonts w:ascii="Times New Roman" w:hAnsi="Times New Roman" w:cs="Times New Roman"/>
+          <w:sz w:val="28"/>
+          <w:szCs w:val="28"/>
+        </w:rPr>
+      </w:pPr>
+      <w:r>
+        <w:rPr>
+          <w:rFonts w:ascii="Times New Roman" w:hAnsi="Times New Roman" w:cs="Times New Roman"/>
+          <w:sz w:val="28"/>
+          <w:szCs w:val="28"/>
+        </w:rPr>
+        <w:t>Figure 8: Admin Use case</w:t>
+      </w:r>
+    </w:p>
+    <w:p>
+      <w:pPr>
+        <w:rPr>
+          <w:rFonts w:ascii="Times New Roman" w:hAnsi="Times New Roman" w:cs="Times New Roman"/>
+          <w:sz w:val="28"/>
+          <w:szCs w:val="28"/>
+        </w:rPr>
+      </w:pPr>
+      <w:r>
+        <w:rPr>
+          <w:rFonts w:ascii="Times New Roman" w:hAnsi="Times New Roman" w:cs="Times New Roman"/>
+          <w:sz w:val="28"/>
+          <w:szCs w:val="28"/>
+        </w:rPr>
+        <w:t>Figure 9: Physical design</w:t>
+      </w:r>
+    </w:p>
+    <w:p>
+      <w:pPr>
+        <w:rPr>
+          <w:rFonts w:ascii="Times New Roman" w:hAnsi="Times New Roman" w:cs="Times New Roman"/>
+          <w:sz w:val="28"/>
+          <w:szCs w:val="28"/>
+        </w:rPr>
+      </w:pPr>
+      <w:r>
+        <w:rPr>
+          <w:rFonts w:ascii="Times New Roman" w:hAnsi="Times New Roman" w:cs="Times New Roman"/>
+          <w:sz w:val="28"/>
+          <w:szCs w:val="28"/>
+        </w:rPr>
+        <w:t xml:space="preserve">Figure 10: System Architecture </w:t>
+      </w:r>
+    </w:p>
+    <w:p>
+      <w:pPr>
+        <w:rPr>
+          <w:rFonts w:ascii="Times New Roman" w:hAnsi="Times New Roman" w:cs="Times New Roman"/>
+          <w:sz w:val="28"/>
+          <w:szCs w:val="28"/>
+        </w:rPr>
+      </w:pPr>
+      <w:r>
+        <w:rPr>
+          <w:rFonts w:ascii="Times New Roman" w:hAnsi="Times New Roman" w:cs="Times New Roman"/>
+          <w:sz w:val="28"/>
+          <w:szCs w:val="28"/>
+        </w:rPr>
+        <w:t>Figure 11</w:t>
+      </w:r>
+      <w:r>
+        <w:rPr>
+          <w:rFonts w:ascii="Times New Roman" w:hAnsi="Times New Roman" w:cs="Times New Roman"/>
+          <w:sz w:val="28"/>
+          <w:szCs w:val="28"/>
+        </w:rPr>
+        <w:t>: Unnormalized form</w:t>
+      </w:r>
+    </w:p>
+    <w:p>
+      <w:pPr>
+        <w:rPr>
+          <w:rFonts w:ascii="Times New Roman" w:hAnsi="Times New Roman" w:cs="Times New Roman"/>
+          <w:sz w:val="28"/>
+          <w:szCs w:val="28"/>
+        </w:rPr>
+      </w:pPr>
+      <w:r>
+        <w:rPr>
+          <w:rFonts w:ascii="Times New Roman" w:hAnsi="Times New Roman" w:cs="Times New Roman"/>
+          <w:sz w:val="28"/>
+          <w:szCs w:val="28"/>
+        </w:rPr>
         <w:lastRenderedPageBreak/>
-        <w:t>3.6.3</w:t>
-      </w:r>
-      <w:r>
-        <w:rPr>
-          <w:rFonts w:ascii="Times New Roman" w:hAnsi="Times New Roman" w:cs="Times New Roman"/>
-          <w:sz w:val="28"/>
-          <w:szCs w:val="28"/>
-        </w:rPr>
-        <w:t xml:space="preserve"> Case Ent</w:t>
-      </w:r>
-      <w:r>
-        <w:rPr>
-          <w:rFonts w:ascii="Times New Roman" w:hAnsi="Times New Roman" w:cs="Times New Roman"/>
-          <w:sz w:val="28"/>
-          <w:szCs w:val="28"/>
-        </w:rPr>
-        <w:t>ry Page………………………………………………………….34</w:t>
-      </w:r>
-    </w:p>
-    <w:p>
-      <w:pPr>
-        <w:rPr>
-          <w:rFonts w:ascii="Times New Roman" w:hAnsi="Times New Roman" w:cs="Times New Roman"/>
-          <w:sz w:val="28"/>
-          <w:szCs w:val="28"/>
-        </w:rPr>
-      </w:pPr>
-      <w:r>
-        <w:rPr>
-          <w:rFonts w:ascii="Times New Roman" w:hAnsi="Times New Roman" w:cs="Times New Roman"/>
-          <w:sz w:val="28"/>
-          <w:szCs w:val="28"/>
-        </w:rPr>
-        <w:t>3.6.4 Code gen</w:t>
-      </w:r>
-      <w:r>
-        <w:rPr>
-          <w:rFonts w:ascii="Times New Roman" w:hAnsi="Times New Roman" w:cs="Times New Roman"/>
-          <w:sz w:val="28"/>
-          <w:szCs w:val="28"/>
-        </w:rPr>
-        <w:t>eration………………………………………………………….36</w:t>
-      </w:r>
-    </w:p>
-    <w:p>
-      <w:pPr>
-        <w:rPr>
-          <w:rFonts w:ascii="Times New Roman" w:hAnsi="Times New Roman" w:cs="Times New Roman"/>
-          <w:sz w:val="28"/>
-          <w:szCs w:val="28"/>
-        </w:rPr>
-      </w:pPr>
-      <w:r>
-        <w:rPr>
-          <w:rFonts w:ascii="Times New Roman" w:hAnsi="Times New Roman" w:cs="Times New Roman"/>
-          <w:sz w:val="28"/>
-          <w:szCs w:val="28"/>
-        </w:rPr>
-        <w:t>3.7 Testing</w:t>
-      </w:r>
-      <w:r>
-        <w:rPr>
-          <w:rFonts w:ascii="Times New Roman" w:hAnsi="Times New Roman" w:cs="Times New Roman"/>
-          <w:sz w:val="28"/>
-          <w:szCs w:val="28"/>
-        </w:rPr>
-        <w:t>……………………………………………………………………..37</w:t>
-      </w:r>
-    </w:p>
-    <w:p>
-      <w:pPr>
-        <w:rPr>
-          <w:rFonts w:ascii="Times New Roman" w:hAnsi="Times New Roman" w:cs="Times New Roman"/>
-          <w:sz w:val="28"/>
-          <w:szCs w:val="28"/>
-        </w:rPr>
-      </w:pPr>
-      <w:r>
-        <w:rPr>
-          <w:rFonts w:ascii="Times New Roman" w:hAnsi="Times New Roman" w:cs="Times New Roman"/>
-          <w:sz w:val="28"/>
-          <w:szCs w:val="28"/>
-        </w:rPr>
-        <w:t>3.7.1 Graphical User Interface Testing</w:t>
-      </w:r>
-      <w:r>
-        <w:rPr>
-          <w:rFonts w:ascii="Times New Roman" w:hAnsi="Times New Roman" w:cs="Times New Roman"/>
-          <w:sz w:val="28"/>
-          <w:szCs w:val="28"/>
-        </w:rPr>
-        <w:t>………………………………………...38</w:t>
-      </w:r>
-    </w:p>
-    <w:p>
-      <w:pPr>
-        <w:rPr>
-          <w:rFonts w:ascii="Times New Roman" w:hAnsi="Times New Roman" w:cs="Times New Roman"/>
-          <w:sz w:val="28"/>
-          <w:szCs w:val="28"/>
-        </w:rPr>
-      </w:pPr>
-      <w:r>
-        <w:rPr>
-          <w:rFonts w:ascii="Times New Roman" w:hAnsi="Times New Roman" w:cs="Times New Roman"/>
-          <w:sz w:val="28"/>
-          <w:szCs w:val="28"/>
-        </w:rPr>
-        <w:t>3.7.2 Performance</w:t>
-      </w:r>
-      <w:r>
-        <w:rPr>
-          <w:rFonts w:ascii="Times New Roman" w:hAnsi="Times New Roman" w:cs="Times New Roman"/>
-          <w:sz w:val="28"/>
-          <w:szCs w:val="28"/>
-        </w:rPr>
-        <w:t xml:space="preserve"> Testing……………………………………………………..39</w:t>
-      </w:r>
-    </w:p>
-    <w:p>
-      <w:pPr>
-        <w:rPr>
-          <w:rFonts w:ascii="Times New Roman" w:hAnsi="Times New Roman" w:cs="Times New Roman"/>
-          <w:sz w:val="28"/>
-          <w:szCs w:val="28"/>
-        </w:rPr>
-      </w:pPr>
-      <w:r>
-        <w:rPr>
-          <w:rFonts w:ascii="Times New Roman" w:hAnsi="Times New Roman" w:cs="Times New Roman"/>
-          <w:sz w:val="28"/>
-          <w:szCs w:val="28"/>
-        </w:rPr>
-        <w:t>3.8 Summary…………</w:t>
-      </w:r>
-      <w:r>
-        <w:rPr>
-          <w:rFonts w:ascii="Times New Roman" w:hAnsi="Times New Roman" w:cs="Times New Roman"/>
-          <w:sz w:val="28"/>
-          <w:szCs w:val="28"/>
-        </w:rPr>
-        <w:t>………………………………………………………..39</w:t>
-      </w:r>
-    </w:p>
-    <w:p>
-      <w:pPr>
-        <w:rPr>
-          <w:rFonts w:ascii="Times New Roman" w:hAnsi="Times New Roman" w:cs="Times New Roman"/>
-          <w:sz w:val="28"/>
-          <w:szCs w:val="28"/>
-        </w:rPr>
-      </w:pPr>
-      <w:r>
-        <w:rPr>
-          <w:rFonts w:ascii="Times New Roman" w:hAnsi="Times New Roman" w:cs="Times New Roman"/>
-          <w:sz w:val="28"/>
-          <w:szCs w:val="28"/>
-        </w:rPr>
-        <w:t>3.9 Conclus</w:t>
-      </w:r>
-      <w:r>
-        <w:rPr>
-          <w:rFonts w:ascii="Times New Roman" w:hAnsi="Times New Roman" w:cs="Times New Roman"/>
-          <w:sz w:val="28"/>
-          <w:szCs w:val="28"/>
-        </w:rPr>
-        <w:t>ion………………………………………………………………...39</w:t>
-      </w:r>
-    </w:p>
-    <w:p>
-      <w:pPr>
-        <w:rPr>
-          <w:rFonts w:ascii="Times New Roman" w:hAnsi="Times New Roman" w:cs="Times New Roman"/>
-          <w:sz w:val="28"/>
-          <w:szCs w:val="28"/>
-        </w:rPr>
-      </w:pPr>
-      <w:r>
-        <w:rPr>
-          <w:rFonts w:ascii="Times New Roman" w:hAnsi="Times New Roman" w:cs="Times New Roman"/>
-          <w:sz w:val="28"/>
-          <w:szCs w:val="28"/>
-        </w:rPr>
-        <w:t>4.0 Limita</w:t>
-      </w:r>
-      <w:r>
-        <w:rPr>
-          <w:rFonts w:ascii="Times New Roman" w:hAnsi="Times New Roman" w:cs="Times New Roman"/>
-          <w:sz w:val="28"/>
-          <w:szCs w:val="28"/>
-        </w:rPr>
-        <w:t>tion………………………………………………………………….39</w:t>
-      </w:r>
-    </w:p>
-    <w:p>
-      <w:pPr>
-        <w:rPr>
-          <w:rFonts w:ascii="Times New Roman" w:hAnsi="Times New Roman" w:cs="Times New Roman"/>
-          <w:sz w:val="28"/>
-          <w:szCs w:val="28"/>
-        </w:rPr>
-      </w:pPr>
-      <w:r>
-        <w:rPr>
-          <w:rFonts w:ascii="Times New Roman" w:hAnsi="Times New Roman" w:cs="Times New Roman"/>
-          <w:sz w:val="28"/>
-          <w:szCs w:val="28"/>
-        </w:rPr>
-        <w:t>4.1 Recommen</w:t>
-      </w:r>
-      <w:r>
-        <w:rPr>
-          <w:rFonts w:ascii="Times New Roman" w:hAnsi="Times New Roman" w:cs="Times New Roman"/>
-          <w:sz w:val="28"/>
-          <w:szCs w:val="28"/>
-        </w:rPr>
-        <w:t>dation…………………………………………………………..40</w:t>
-      </w:r>
-    </w:p>
-    <w:p>
-      <w:pPr>
-        <w:rPr>
-          <w:rFonts w:ascii="Times New Roman" w:hAnsi="Times New Roman" w:cs="Times New Roman"/>
-          <w:sz w:val="28"/>
-          <w:szCs w:val="28"/>
-        </w:rPr>
-      </w:pPr>
-      <w:r>
-        <w:rPr>
-          <w:rFonts w:ascii="Times New Roman" w:hAnsi="Times New Roman" w:cs="Times New Roman"/>
-          <w:sz w:val="28"/>
-          <w:szCs w:val="28"/>
-        </w:rPr>
-        <w:t>Referenc</w:t>
-      </w:r>
-      <w:r>
-        <w:rPr>
-          <w:rFonts w:ascii="Times New Roman" w:hAnsi="Times New Roman" w:cs="Times New Roman"/>
-          <w:sz w:val="28"/>
-          <w:szCs w:val="28"/>
-        </w:rPr>
-        <w:t>es……………………………………………………………………..41</w:t>
-      </w:r>
-    </w:p>
-    <w:p>
-      <w:pPr>
-        <w:rPr>
-          <w:rFonts w:ascii="Times New Roman" w:hAnsi="Times New Roman" w:cs="Times New Roman"/>
-          <w:sz w:val="28"/>
-          <w:szCs w:val="28"/>
-          <w:lang w:val="en-GB"/>
-        </w:rPr>
-      </w:pPr>
+        <w:t>Figure 12: First Normal form</w:t>
+      </w:r>
+    </w:p>
+    <w:p>
+      <w:pPr>
+        <w:rPr>
+          <w:rFonts w:ascii="Times New Roman" w:hAnsi="Times New Roman" w:cs="Times New Roman"/>
+          <w:sz w:val="28"/>
+          <w:szCs w:val="28"/>
+        </w:rPr>
+      </w:pPr>
+      <w:r>
+        <w:rPr>
+          <w:rFonts w:ascii="Times New Roman" w:hAnsi="Times New Roman" w:cs="Times New Roman"/>
+          <w:sz w:val="28"/>
+          <w:szCs w:val="28"/>
+        </w:rPr>
+        <w:t>Figure 13: Second Normal form</w:t>
+      </w:r>
+    </w:p>
+    <w:p>
+      <w:pPr>
+        <w:rPr>
+          <w:rFonts w:ascii="Times New Roman" w:hAnsi="Times New Roman" w:cs="Times New Roman"/>
+          <w:sz w:val="28"/>
+          <w:szCs w:val="28"/>
+        </w:rPr>
+      </w:pPr>
+      <w:r>
+        <w:rPr>
+          <w:rFonts w:ascii="Times New Roman" w:hAnsi="Times New Roman" w:cs="Times New Roman"/>
+          <w:sz w:val="28"/>
+          <w:szCs w:val="28"/>
+        </w:rPr>
+        <w:t>Figure 14: Third Normal form</w:t>
+      </w:r>
+    </w:p>
+    <w:p>
+      <w:pPr>
+        <w:rPr>
+          <w:rFonts w:ascii="Times New Roman" w:hAnsi="Times New Roman" w:cs="Times New Roman"/>
+          <w:sz w:val="28"/>
+          <w:szCs w:val="28"/>
+        </w:rPr>
+      </w:pPr>
+      <w:r>
+        <w:rPr>
+          <w:rFonts w:ascii="Times New Roman" w:hAnsi="Times New Roman" w:cs="Times New Roman"/>
+          <w:sz w:val="28"/>
+          <w:szCs w:val="28"/>
+        </w:rPr>
+        <w:t>Figure 15:</w:t>
+      </w:r>
+      <w:r>
+        <w:rPr>
+          <w:rFonts w:ascii="Times New Roman" w:hAnsi="Times New Roman" w:cs="Times New Roman"/>
+          <w:sz w:val="28"/>
+          <w:szCs w:val="28"/>
+        </w:rPr>
+        <w:t xml:space="preserve"> Client Information Table</w:t>
+      </w:r>
+    </w:p>
+    <w:p>
+      <w:pPr>
+        <w:rPr>
+          <w:rFonts w:ascii="Times New Roman" w:hAnsi="Times New Roman" w:cs="Times New Roman"/>
+          <w:sz w:val="28"/>
+          <w:szCs w:val="28"/>
+        </w:rPr>
+      </w:pPr>
+      <w:r>
+        <w:rPr>
+          <w:rFonts w:ascii="Times New Roman" w:hAnsi="Times New Roman" w:cs="Times New Roman"/>
+          <w:sz w:val="28"/>
+          <w:szCs w:val="28"/>
+        </w:rPr>
+        <w:t>Figure 16: Legal Information Table</w:t>
+      </w:r>
+    </w:p>
+    <w:p>
+      <w:pPr>
+        <w:rPr>
+          <w:rFonts w:ascii="Times New Roman" w:hAnsi="Times New Roman" w:cs="Times New Roman"/>
+          <w:sz w:val="28"/>
+          <w:szCs w:val="28"/>
+        </w:rPr>
+      </w:pPr>
+      <w:r>
+        <w:rPr>
+          <w:rFonts w:ascii="Times New Roman" w:hAnsi="Times New Roman" w:cs="Times New Roman"/>
+          <w:sz w:val="28"/>
+          <w:szCs w:val="28"/>
+        </w:rPr>
+        <w:t xml:space="preserve">Figure 17: </w:t>
+      </w:r>
+      <w:r>
+        <w:rPr>
+          <w:rFonts w:ascii="Times New Roman" w:hAnsi="Times New Roman" w:cs="Times New Roman"/>
+          <w:sz w:val="28"/>
+          <w:szCs w:val="28"/>
+        </w:rPr>
+        <w:t>Admin Page</w:t>
+      </w:r>
+    </w:p>
+    <w:p>
+      <w:pPr>
+        <w:rPr>
+          <w:rFonts w:ascii="Times New Roman" w:hAnsi="Times New Roman" w:cs="Times New Roman"/>
+          <w:sz w:val="28"/>
+          <w:szCs w:val="28"/>
+        </w:rPr>
+      </w:pPr>
+      <w:r>
+        <w:rPr>
+          <w:rFonts w:ascii="Times New Roman" w:hAnsi="Times New Roman" w:cs="Times New Roman"/>
+          <w:sz w:val="28"/>
+          <w:szCs w:val="28"/>
+        </w:rPr>
+        <w:t xml:space="preserve">Figure 18: </w:t>
+      </w:r>
+      <w:r>
+        <w:rPr>
+          <w:rFonts w:ascii="Times New Roman" w:hAnsi="Times New Roman" w:cs="Times New Roman"/>
+          <w:sz w:val="28"/>
+          <w:szCs w:val="28"/>
+        </w:rPr>
+        <w:t>Log-in</w:t>
+      </w:r>
+      <w:r>
+        <w:rPr>
+          <w:rFonts w:ascii="Times New Roman" w:hAnsi="Times New Roman" w:cs="Times New Roman"/>
+          <w:sz w:val="28"/>
+          <w:szCs w:val="28"/>
+        </w:rPr>
+        <w:t xml:space="preserve"> details</w:t>
+      </w:r>
+    </w:p>
+    <w:p>
+      <w:pPr>
+        <w:rPr>
+          <w:rFonts w:ascii="Times New Roman" w:hAnsi="Times New Roman" w:cs="Times New Roman"/>
+          <w:sz w:val="28"/>
+          <w:szCs w:val="28"/>
+        </w:rPr>
+      </w:pPr>
+      <w:r>
+        <w:rPr>
+          <w:rFonts w:ascii="Times New Roman" w:hAnsi="Times New Roman" w:cs="Times New Roman"/>
+          <w:sz w:val="28"/>
+          <w:szCs w:val="28"/>
+        </w:rPr>
+        <w:t>Figure 19: Log in Page</w:t>
+      </w:r>
+    </w:p>
+    <w:p>
+      <w:pPr>
+        <w:rPr>
+          <w:rFonts w:ascii="Times New Roman" w:hAnsi="Times New Roman" w:cs="Times New Roman"/>
+          <w:sz w:val="28"/>
+          <w:szCs w:val="28"/>
+        </w:rPr>
+      </w:pPr>
+      <w:r>
+        <w:rPr>
+          <w:rFonts w:ascii="Times New Roman" w:hAnsi="Times New Roman" w:cs="Times New Roman"/>
+          <w:sz w:val="28"/>
+          <w:szCs w:val="28"/>
+        </w:rPr>
+        <w:t>Figure 20: Case Entry Page</w:t>
+      </w:r>
+    </w:p>
+    <w:p>
+      <w:pPr>
+        <w:rPr>
+          <w:rFonts w:ascii="Times New Roman" w:hAnsi="Times New Roman" w:cs="Times New Roman"/>
+          <w:sz w:val="28"/>
+          <w:szCs w:val="28"/>
+        </w:rPr>
+      </w:pPr>
+      <w:r>
+        <w:rPr>
+          <w:rFonts w:ascii="Times New Roman" w:hAnsi="Times New Roman" w:cs="Times New Roman"/>
+          <w:sz w:val="28"/>
+          <w:szCs w:val="28"/>
+        </w:rPr>
+        <w:t>Figure 21</w:t>
+      </w:r>
+      <w:r>
+        <w:rPr>
+          <w:rFonts w:ascii="Times New Roman" w:hAnsi="Times New Roman" w:cs="Times New Roman"/>
+          <w:sz w:val="28"/>
+          <w:szCs w:val="28"/>
+        </w:rPr>
+        <w:t>: Case Details email</w:t>
+      </w:r>
+    </w:p>
+    <w:p>
+      <w:pPr>
+        <w:rPr>
+          <w:rFonts w:ascii="Times New Roman" w:hAnsi="Times New Roman" w:cs="Times New Roman"/>
+          <w:sz w:val="28"/>
+          <w:szCs w:val="28"/>
+        </w:rPr>
+      </w:pPr>
+      <w:r>
+        <w:rPr>
+          <w:rFonts w:ascii="Times New Roman" w:hAnsi="Times New Roman" w:cs="Times New Roman"/>
+          <w:sz w:val="28"/>
+          <w:szCs w:val="28"/>
+        </w:rPr>
+        <w:t xml:space="preserve">Figure 22: </w:t>
+      </w:r>
+      <w:r>
+        <w:rPr>
+          <w:rFonts w:ascii="Times New Roman" w:hAnsi="Times New Roman" w:cs="Times New Roman"/>
+          <w:sz w:val="28"/>
+          <w:szCs w:val="28"/>
+        </w:rPr>
+        <w:t>Usability results</w:t>
+      </w:r>
+    </w:p>
+    <w:p>
+      <w:pPr>
+        <w:rPr>
+          <w:rFonts w:ascii="Times New Roman" w:hAnsi="Times New Roman" w:cs="Times New Roman"/>
+          <w:sz w:val="28"/>
+          <w:szCs w:val="28"/>
+        </w:rPr>
+      </w:pPr>
+      <w:r>
+        <w:rPr>
+          <w:rFonts w:ascii="Times New Roman" w:hAnsi="Times New Roman" w:cs="Times New Roman"/>
+          <w:sz w:val="28"/>
+          <w:szCs w:val="28"/>
+        </w:rPr>
+        <w:t>Figure 23: GUI results</w:t>
+      </w:r>
+    </w:p>
+    <w:p>
+      <w:pPr>
+        <w:rPr>
+          <w:rFonts w:ascii="Times New Roman" w:hAnsi="Times New Roman" w:cs="Times New Roman"/>
+          <w:sz w:val="28"/>
+          <w:szCs w:val="28"/>
+          <w:lang w:val="en-GB"/>
+        </w:rPr>
+      </w:pPr>
+      <w:r>
+        <w:rPr>
+          <w:rFonts w:ascii="Times New Roman" w:hAnsi="Times New Roman" w:cs="Times New Roman"/>
+          <w:sz w:val="28"/>
+          <w:szCs w:val="28"/>
+        </w:rPr>
+        <w:t>Figure 24: Perfo</w:t>
+      </w:r>
+      <w:r>
+        <w:rPr>
+          <w:rFonts w:ascii="Times New Roman" w:hAnsi="Times New Roman" w:cs="Times New Roman"/>
+          <w:sz w:val="28"/>
+          <w:szCs w:val="28"/>
+        </w:rPr>
+        <w:t>r</w:t>
+      </w:r>
+      <w:r>
+        <w:rPr>
+          <w:rFonts w:ascii="Times New Roman" w:hAnsi="Times New Roman" w:cs="Times New Roman"/>
+          <w:sz w:val="28"/>
+          <w:szCs w:val="28"/>
+        </w:rPr>
+        <w:t>mance results</w:t>
+      </w:r>
     </w:p>
     <w:p>
       <w:pPr>
@@ -3268,526 +3836,138 @@
           <w:u w:val="single"/>
           <w:lang w:val="en-GB"/>
         </w:rPr>
-        <w:t>LIST OF FIGURES</w:t>
-      </w:r>
-    </w:p>
-    <w:p>
-      <w:pPr>
-        <w:rPr>
-          <w:rFonts w:ascii="Times New Roman" w:hAnsi="Times New Roman" w:cs="Times New Roman"/>
-          <w:sz w:val="28"/>
-          <w:szCs w:val="28"/>
-          <w:lang w:val="en-GB"/>
-        </w:rPr>
-      </w:pPr>
-      <w:r>
-        <w:rPr>
-          <w:rFonts w:ascii="Times New Roman" w:hAnsi="Times New Roman" w:cs="Times New Roman"/>
-          <w:sz w:val="28"/>
-          <w:szCs w:val="28"/>
-          <w:lang w:val="en-GB"/>
-        </w:rPr>
-        <w:t>Figure 1:</w:t>
-      </w:r>
-      <w:r>
-        <w:rPr>
-          <w:rFonts w:ascii="Times New Roman" w:hAnsi="Times New Roman" w:cs="Times New Roman"/>
-          <w:sz w:val="28"/>
-          <w:szCs w:val="28"/>
-          <w:lang w:val="en-GB"/>
-        </w:rPr>
-        <w:t xml:space="preserve"> Waterfall model</w:t>
-      </w:r>
-    </w:p>
-    <w:p>
-      <w:pPr>
-        <w:rPr>
-          <w:rFonts w:ascii="Times New Roman" w:hAnsi="Times New Roman" w:cs="Times New Roman"/>
-          <w:sz w:val="28"/>
-          <w:szCs w:val="28"/>
-        </w:rPr>
-      </w:pPr>
-      <w:r>
-        <w:rPr>
-          <w:rFonts w:ascii="Times New Roman" w:hAnsi="Times New Roman" w:cs="Times New Roman"/>
-          <w:sz w:val="28"/>
-          <w:szCs w:val="28"/>
-          <w:lang w:val="en-GB"/>
-        </w:rPr>
-        <w:t xml:space="preserve">Figure 2: </w:t>
-      </w:r>
-      <w:r>
-        <w:rPr>
-          <w:rFonts w:ascii="Times New Roman" w:hAnsi="Times New Roman" w:cs="Times New Roman"/>
-          <w:sz w:val="28"/>
-          <w:szCs w:val="28"/>
-        </w:rPr>
-        <w:t>Questionnaire form</w:t>
-      </w:r>
-    </w:p>
-    <w:p>
-      <w:pPr>
-        <w:rPr>
-          <w:rFonts w:ascii="Times New Roman" w:hAnsi="Times New Roman" w:cs="Times New Roman"/>
-          <w:sz w:val="28"/>
-          <w:szCs w:val="28"/>
-        </w:rPr>
-      </w:pPr>
-      <w:r>
-        <w:rPr>
-          <w:rFonts w:ascii="Times New Roman" w:hAnsi="Times New Roman" w:cs="Times New Roman"/>
-          <w:sz w:val="28"/>
-          <w:szCs w:val="28"/>
-        </w:rPr>
-        <w:t>Figure 3: Pie Chart</w:t>
-      </w:r>
-    </w:p>
-    <w:p>
-      <w:pPr>
-        <w:rPr>
-          <w:rFonts w:ascii="Times New Roman" w:hAnsi="Times New Roman" w:cs="Times New Roman"/>
-          <w:sz w:val="28"/>
-          <w:szCs w:val="28"/>
-        </w:rPr>
-      </w:pPr>
-      <w:r>
-        <w:rPr>
-          <w:rFonts w:ascii="Times New Roman" w:hAnsi="Times New Roman" w:cs="Times New Roman"/>
-          <w:sz w:val="28"/>
-          <w:szCs w:val="28"/>
-        </w:rPr>
-        <w:t xml:space="preserve">Figure 4: </w:t>
-      </w:r>
-      <w:r>
-        <w:rPr>
-          <w:rFonts w:ascii="Times New Roman" w:hAnsi="Times New Roman" w:cs="Times New Roman"/>
-          <w:sz w:val="28"/>
-          <w:szCs w:val="28"/>
-        </w:rPr>
-        <w:t>Bar Chart</w:t>
-      </w:r>
-    </w:p>
-    <w:p>
-      <w:pPr>
-        <w:rPr>
-          <w:rFonts w:ascii="Times New Roman" w:hAnsi="Times New Roman" w:cs="Times New Roman"/>
-          <w:sz w:val="28"/>
-          <w:szCs w:val="28"/>
-        </w:rPr>
-      </w:pPr>
-      <w:r>
-        <w:rPr>
-          <w:rFonts w:ascii="Times New Roman" w:hAnsi="Times New Roman" w:cs="Times New Roman"/>
-          <w:sz w:val="28"/>
-          <w:szCs w:val="28"/>
-        </w:rPr>
-        <w:t>Figure 5: DFD level 0</w:t>
-      </w:r>
-    </w:p>
-    <w:p>
-      <w:pPr>
-        <w:rPr>
-          <w:rFonts w:ascii="Times New Roman" w:hAnsi="Times New Roman" w:cs="Times New Roman"/>
-          <w:sz w:val="28"/>
-          <w:szCs w:val="28"/>
-        </w:rPr>
-      </w:pPr>
-      <w:r>
-        <w:rPr>
-          <w:rFonts w:ascii="Times New Roman" w:hAnsi="Times New Roman" w:cs="Times New Roman"/>
-          <w:sz w:val="28"/>
-          <w:szCs w:val="28"/>
-        </w:rPr>
-        <w:t xml:space="preserve">Figure 6: </w:t>
-      </w:r>
-      <w:r>
-        <w:rPr>
-          <w:rFonts w:ascii="Times New Roman" w:hAnsi="Times New Roman" w:cs="Times New Roman"/>
-          <w:sz w:val="28"/>
-          <w:szCs w:val="28"/>
-        </w:rPr>
-        <w:t>DFD level 1</w:t>
-      </w:r>
-    </w:p>
-    <w:p>
-      <w:pPr>
-        <w:rPr>
-          <w:rFonts w:ascii="Times New Roman" w:hAnsi="Times New Roman" w:cs="Times New Roman"/>
-          <w:sz w:val="28"/>
-          <w:szCs w:val="28"/>
-        </w:rPr>
-      </w:pPr>
-      <w:r>
-        <w:rPr>
-          <w:rFonts w:ascii="Times New Roman" w:hAnsi="Times New Roman" w:cs="Times New Roman"/>
-          <w:sz w:val="28"/>
-          <w:szCs w:val="28"/>
-        </w:rPr>
-        <w:t>Figure 7: Clerk use case diagram</w:t>
-      </w:r>
-    </w:p>
-    <w:p>
-      <w:pPr>
-        <w:rPr>
-          <w:rFonts w:ascii="Times New Roman" w:hAnsi="Times New Roman" w:cs="Times New Roman"/>
-          <w:sz w:val="28"/>
-          <w:szCs w:val="28"/>
-        </w:rPr>
-      </w:pPr>
-      <w:r>
-        <w:rPr>
-          <w:rFonts w:ascii="Times New Roman" w:hAnsi="Times New Roman" w:cs="Times New Roman"/>
-          <w:sz w:val="28"/>
-          <w:szCs w:val="28"/>
-        </w:rPr>
-        <w:t>Figure 8: Admin Use case</w:t>
-      </w:r>
-    </w:p>
-    <w:p>
-      <w:pPr>
-        <w:rPr>
-          <w:rFonts w:ascii="Times New Roman" w:hAnsi="Times New Roman" w:cs="Times New Roman"/>
-          <w:sz w:val="28"/>
-          <w:szCs w:val="28"/>
-        </w:rPr>
-      </w:pPr>
-      <w:r>
-        <w:rPr>
-          <w:rFonts w:ascii="Times New Roman" w:hAnsi="Times New Roman" w:cs="Times New Roman"/>
-          <w:sz w:val="28"/>
-          <w:szCs w:val="28"/>
-        </w:rPr>
-        <w:t>Figure 9: Physical design</w:t>
-      </w:r>
-    </w:p>
-    <w:p>
-      <w:pPr>
-        <w:rPr>
-          <w:rFonts w:ascii="Times New Roman" w:hAnsi="Times New Roman" w:cs="Times New Roman"/>
-          <w:sz w:val="28"/>
-          <w:szCs w:val="28"/>
-        </w:rPr>
-      </w:pPr>
-      <w:r>
-        <w:rPr>
-          <w:rFonts w:ascii="Times New Roman" w:hAnsi="Times New Roman" w:cs="Times New Roman"/>
-          <w:sz w:val="28"/>
-          <w:szCs w:val="28"/>
-        </w:rPr>
-        <w:t xml:space="preserve">Figure 10: System Architecture </w:t>
-      </w:r>
-    </w:p>
-    <w:p>
-      <w:pPr>
-        <w:rPr>
-          <w:rFonts w:ascii="Times New Roman" w:hAnsi="Times New Roman" w:cs="Times New Roman"/>
-          <w:sz w:val="28"/>
-          <w:szCs w:val="28"/>
-        </w:rPr>
-      </w:pPr>
-      <w:r>
-        <w:rPr>
-          <w:rFonts w:ascii="Times New Roman" w:hAnsi="Times New Roman" w:cs="Times New Roman"/>
-          <w:sz w:val="28"/>
-          <w:szCs w:val="28"/>
-        </w:rPr>
-        <w:t>Figure 11</w:t>
-      </w:r>
-      <w:r>
-        <w:rPr>
-          <w:rFonts w:ascii="Times New Roman" w:hAnsi="Times New Roman" w:cs="Times New Roman"/>
-          <w:sz w:val="28"/>
-          <w:szCs w:val="28"/>
-        </w:rPr>
-        <w:t>: Unnormalized form</w:t>
-      </w:r>
-    </w:p>
-    <w:p>
-      <w:pPr>
-        <w:rPr>
-          <w:rFonts w:ascii="Times New Roman" w:hAnsi="Times New Roman" w:cs="Times New Roman"/>
-          <w:sz w:val="28"/>
-          <w:szCs w:val="28"/>
-        </w:rPr>
-      </w:pPr>
-      <w:r>
-        <w:rPr>
-          <w:rFonts w:ascii="Times New Roman" w:hAnsi="Times New Roman" w:cs="Times New Roman"/>
-          <w:sz w:val="28"/>
-          <w:szCs w:val="28"/>
-        </w:rPr>
-        <w:t>Figure 12: First Normal form</w:t>
-      </w:r>
-    </w:p>
-    <w:p>
-      <w:pPr>
-        <w:rPr>
-          <w:rFonts w:ascii="Times New Roman" w:hAnsi="Times New Roman" w:cs="Times New Roman"/>
-          <w:sz w:val="28"/>
-          <w:szCs w:val="28"/>
-        </w:rPr>
-      </w:pPr>
-      <w:r>
-        <w:rPr>
-          <w:rFonts w:ascii="Times New Roman" w:hAnsi="Times New Roman" w:cs="Times New Roman"/>
-          <w:sz w:val="28"/>
-          <w:szCs w:val="28"/>
-        </w:rPr>
-        <w:t>Figure 13: Second Normal form</w:t>
-      </w:r>
-    </w:p>
-    <w:p>
-      <w:pPr>
-        <w:rPr>
-          <w:rFonts w:ascii="Times New Roman" w:hAnsi="Times New Roman" w:cs="Times New Roman"/>
-          <w:sz w:val="28"/>
-          <w:szCs w:val="28"/>
-        </w:rPr>
-      </w:pPr>
-      <w:r>
-        <w:rPr>
-          <w:rFonts w:ascii="Times New Roman" w:hAnsi="Times New Roman" w:cs="Times New Roman"/>
-          <w:sz w:val="28"/>
-          <w:szCs w:val="28"/>
-        </w:rPr>
-        <w:lastRenderedPageBreak/>
-        <w:t>Figure 14: Third Normal form</w:t>
-      </w:r>
-    </w:p>
-    <w:p>
-      <w:pPr>
-        <w:rPr>
-          <w:rFonts w:ascii="Times New Roman" w:hAnsi="Times New Roman" w:cs="Times New Roman"/>
-          <w:sz w:val="28"/>
-          <w:szCs w:val="28"/>
-        </w:rPr>
-      </w:pPr>
-      <w:r>
-        <w:rPr>
-          <w:rFonts w:ascii="Times New Roman" w:hAnsi="Times New Roman" w:cs="Times New Roman"/>
-          <w:sz w:val="28"/>
-          <w:szCs w:val="28"/>
-        </w:rPr>
-        <w:t>Figure 15:</w:t>
-      </w:r>
-      <w:r>
-        <w:rPr>
-          <w:rFonts w:ascii="Times New Roman" w:hAnsi="Times New Roman" w:cs="Times New Roman"/>
-          <w:sz w:val="28"/>
-          <w:szCs w:val="28"/>
-        </w:rPr>
-        <w:t xml:space="preserve"> Client Information Table</w:t>
-      </w:r>
-    </w:p>
-    <w:p>
-      <w:pPr>
-        <w:rPr>
-          <w:rFonts w:ascii="Times New Roman" w:hAnsi="Times New Roman" w:cs="Times New Roman"/>
-          <w:sz w:val="28"/>
-          <w:szCs w:val="28"/>
-        </w:rPr>
-      </w:pPr>
-      <w:r>
-        <w:rPr>
-          <w:rFonts w:ascii="Times New Roman" w:hAnsi="Times New Roman" w:cs="Times New Roman"/>
-          <w:sz w:val="28"/>
-          <w:szCs w:val="28"/>
-        </w:rPr>
-        <w:t>Figure 16: Legal Information Table</w:t>
-      </w:r>
-    </w:p>
-    <w:p>
-      <w:pPr>
-        <w:rPr>
-          <w:rFonts w:ascii="Times New Roman" w:hAnsi="Times New Roman" w:cs="Times New Roman"/>
-          <w:sz w:val="28"/>
-          <w:szCs w:val="28"/>
-        </w:rPr>
-      </w:pPr>
-      <w:r>
-        <w:rPr>
-          <w:rFonts w:ascii="Times New Roman" w:hAnsi="Times New Roman" w:cs="Times New Roman"/>
-          <w:sz w:val="28"/>
-          <w:szCs w:val="28"/>
-        </w:rPr>
-        <w:t xml:space="preserve">Figure 17: </w:t>
-      </w:r>
-      <w:r>
-        <w:rPr>
-          <w:rFonts w:ascii="Times New Roman" w:hAnsi="Times New Roman" w:cs="Times New Roman"/>
-          <w:sz w:val="28"/>
-          <w:szCs w:val="28"/>
-        </w:rPr>
-        <w:t>Admin Page</w:t>
-      </w:r>
-    </w:p>
-    <w:p>
-      <w:pPr>
-        <w:rPr>
-          <w:rFonts w:ascii="Times New Roman" w:hAnsi="Times New Roman" w:cs="Times New Roman"/>
-          <w:sz w:val="28"/>
-          <w:szCs w:val="28"/>
-        </w:rPr>
-      </w:pPr>
-      <w:r>
-        <w:rPr>
-          <w:rFonts w:ascii="Times New Roman" w:hAnsi="Times New Roman" w:cs="Times New Roman"/>
-          <w:sz w:val="28"/>
-          <w:szCs w:val="28"/>
-        </w:rPr>
-        <w:t xml:space="preserve">Figure 18: </w:t>
-      </w:r>
-      <w:r>
-        <w:rPr>
-          <w:rFonts w:ascii="Times New Roman" w:hAnsi="Times New Roman" w:cs="Times New Roman"/>
-          <w:sz w:val="28"/>
-          <w:szCs w:val="28"/>
-        </w:rPr>
-        <w:t>Log-in</w:t>
-      </w:r>
-      <w:r>
-        <w:rPr>
-          <w:rFonts w:ascii="Times New Roman" w:hAnsi="Times New Roman" w:cs="Times New Roman"/>
-          <w:sz w:val="28"/>
-          <w:szCs w:val="28"/>
-        </w:rPr>
-        <w:t xml:space="preserve"> details</w:t>
-      </w:r>
-    </w:p>
-    <w:p>
-      <w:pPr>
-        <w:rPr>
-          <w:rFonts w:ascii="Times New Roman" w:hAnsi="Times New Roman" w:cs="Times New Roman"/>
-          <w:sz w:val="28"/>
-          <w:szCs w:val="28"/>
-        </w:rPr>
-      </w:pPr>
-      <w:r>
-        <w:rPr>
-          <w:rFonts w:ascii="Times New Roman" w:hAnsi="Times New Roman" w:cs="Times New Roman"/>
-          <w:sz w:val="28"/>
-          <w:szCs w:val="28"/>
-        </w:rPr>
-        <w:t>Figure 19: Log in Page</w:t>
-      </w:r>
-    </w:p>
-    <w:p>
-      <w:pPr>
-        <w:rPr>
-          <w:rFonts w:ascii="Times New Roman" w:hAnsi="Times New Roman" w:cs="Times New Roman"/>
-          <w:sz w:val="28"/>
-          <w:szCs w:val="28"/>
-        </w:rPr>
-      </w:pPr>
-      <w:r>
-        <w:rPr>
-          <w:rFonts w:ascii="Times New Roman" w:hAnsi="Times New Roman" w:cs="Times New Roman"/>
-          <w:sz w:val="28"/>
-          <w:szCs w:val="28"/>
-        </w:rPr>
-        <w:t>Figure 20: Case Entry Page</w:t>
-      </w:r>
-    </w:p>
-    <w:p>
-      <w:pPr>
-        <w:rPr>
-          <w:rFonts w:ascii="Times New Roman" w:hAnsi="Times New Roman" w:cs="Times New Roman"/>
-          <w:sz w:val="28"/>
-          <w:szCs w:val="28"/>
-        </w:rPr>
-      </w:pPr>
-      <w:r>
-        <w:rPr>
-          <w:rFonts w:ascii="Times New Roman" w:hAnsi="Times New Roman" w:cs="Times New Roman"/>
-          <w:sz w:val="28"/>
-          <w:szCs w:val="28"/>
-        </w:rPr>
-        <w:t>Figure 21</w:t>
-      </w:r>
-      <w:r>
-        <w:rPr>
-          <w:rFonts w:ascii="Times New Roman" w:hAnsi="Times New Roman" w:cs="Times New Roman"/>
-          <w:sz w:val="28"/>
-          <w:szCs w:val="28"/>
-        </w:rPr>
-        <w:t>: Case Details email</w:t>
-      </w:r>
-    </w:p>
-    <w:p>
-      <w:pPr>
-        <w:rPr>
-          <w:rFonts w:ascii="Times New Roman" w:hAnsi="Times New Roman" w:cs="Times New Roman"/>
-          <w:sz w:val="28"/>
-          <w:szCs w:val="28"/>
-        </w:rPr>
-      </w:pPr>
-      <w:r>
-        <w:rPr>
-          <w:rFonts w:ascii="Times New Roman" w:hAnsi="Times New Roman" w:cs="Times New Roman"/>
-          <w:sz w:val="28"/>
-          <w:szCs w:val="28"/>
-        </w:rPr>
-        <w:t xml:space="preserve">Figure 22: </w:t>
-      </w:r>
-      <w:r>
-        <w:rPr>
-          <w:rFonts w:ascii="Times New Roman" w:hAnsi="Times New Roman" w:cs="Times New Roman"/>
-          <w:sz w:val="28"/>
-          <w:szCs w:val="28"/>
-        </w:rPr>
-        <w:t>Usability results</w:t>
-      </w:r>
-    </w:p>
-    <w:p>
-      <w:pPr>
-        <w:rPr>
-          <w:rFonts w:ascii="Times New Roman" w:hAnsi="Times New Roman" w:cs="Times New Roman"/>
-          <w:sz w:val="28"/>
-          <w:szCs w:val="28"/>
-        </w:rPr>
-      </w:pPr>
-      <w:r>
-        <w:rPr>
-          <w:rFonts w:ascii="Times New Roman" w:hAnsi="Times New Roman" w:cs="Times New Roman"/>
-          <w:sz w:val="28"/>
-          <w:szCs w:val="28"/>
-        </w:rPr>
-        <w:t>Figure 23: GUI results</w:t>
-      </w:r>
-    </w:p>
-    <w:p>
-      <w:pPr>
-        <w:rPr>
-          <w:rFonts w:ascii="Times New Roman" w:hAnsi="Times New Roman" w:cs="Times New Roman"/>
-          <w:sz w:val="28"/>
-          <w:szCs w:val="28"/>
-          <w:lang w:val="en-GB"/>
-        </w:rPr>
-      </w:pPr>
-      <w:r>
-        <w:rPr>
-          <w:rFonts w:ascii="Times New Roman" w:hAnsi="Times New Roman" w:cs="Times New Roman"/>
-          <w:sz w:val="28"/>
-          <w:szCs w:val="28"/>
-        </w:rPr>
-        <w:t>Figure 24: Perfo</w:t>
-      </w:r>
-      <w:r>
-        <w:rPr>
-          <w:rFonts w:ascii="Times New Roman" w:hAnsi="Times New Roman" w:cs="Times New Roman"/>
-          <w:sz w:val="28"/>
-          <w:szCs w:val="28"/>
-        </w:rPr>
-        <w:t>r</w:t>
-      </w:r>
-      <w:r>
-        <w:rPr>
-          <w:rFonts w:ascii="Times New Roman" w:hAnsi="Times New Roman" w:cs="Times New Roman"/>
-          <w:sz w:val="28"/>
-          <w:szCs w:val="28"/>
-        </w:rPr>
-        <w:t>mance results</w:t>
-      </w:r>
+        <w:t>List of Tables</w:t>
+      </w:r>
+    </w:p>
+    <w:p>
+      <w:pPr>
+        <w:rPr>
+          <w:rFonts w:ascii="Times New Roman" w:hAnsi="Times New Roman" w:cs="Times New Roman"/>
+          <w:sz w:val="28"/>
+          <w:szCs w:val="28"/>
+          <w:lang w:val="en-GB"/>
+        </w:rPr>
+      </w:pPr>
+      <w:r>
+        <w:rPr>
+          <w:rFonts w:ascii="Times New Roman" w:hAnsi="Times New Roman" w:cs="Times New Roman"/>
+          <w:sz w:val="28"/>
+          <w:szCs w:val="28"/>
+          <w:lang w:val="en-GB"/>
+        </w:rPr>
+        <w:t>Table 1: Economic feasibility</w:t>
+      </w:r>
+    </w:p>
+    <w:p>
+      <w:pPr>
+        <w:rPr>
+          <w:rFonts w:ascii="Times New Roman" w:hAnsi="Times New Roman" w:cs="Times New Roman"/>
+          <w:sz w:val="28"/>
+          <w:szCs w:val="28"/>
+          <w:lang w:val="en-GB"/>
+        </w:rPr>
+      </w:pPr>
+    </w:p>
+    <w:p>
+      <w:pPr>
+        <w:rPr>
+          <w:rFonts w:ascii="Times New Roman" w:hAnsi="Times New Roman" w:cs="Times New Roman"/>
+          <w:sz w:val="28"/>
+          <w:szCs w:val="28"/>
+          <w:lang w:val="en-GB"/>
+        </w:rPr>
+      </w:pPr>
+    </w:p>
+    <w:p>
+      <w:pPr>
+        <w:rPr>
+          <w:rFonts w:ascii="Times New Roman" w:hAnsi="Times New Roman" w:cs="Times New Roman"/>
+          <w:sz w:val="28"/>
+          <w:szCs w:val="28"/>
+          <w:lang w:val="en-GB"/>
+        </w:rPr>
+      </w:pPr>
+    </w:p>
+    <w:p>
+      <w:pPr>
+        <w:rPr>
+          <w:rFonts w:ascii="Times New Roman" w:hAnsi="Times New Roman" w:cs="Times New Roman"/>
+          <w:sz w:val="28"/>
+          <w:szCs w:val="28"/>
+          <w:lang w:val="en-GB"/>
+        </w:rPr>
+      </w:pPr>
+    </w:p>
+    <w:p>
+      <w:pPr>
+        <w:rPr>
+          <w:rFonts w:ascii="Times New Roman" w:hAnsi="Times New Roman" w:cs="Times New Roman"/>
+          <w:sz w:val="28"/>
+          <w:szCs w:val="28"/>
+          <w:lang w:val="en-GB"/>
+        </w:rPr>
+      </w:pPr>
+    </w:p>
+    <w:p>
+      <w:pPr>
+        <w:rPr>
+          <w:rFonts w:ascii="Times New Roman" w:hAnsi="Times New Roman" w:cs="Times New Roman"/>
+          <w:sz w:val="28"/>
+          <w:szCs w:val="28"/>
+          <w:lang w:val="en-GB"/>
+        </w:rPr>
+      </w:pPr>
+    </w:p>
+    <w:p>
+      <w:pPr>
+        <w:rPr>
+          <w:rFonts w:ascii="Times New Roman" w:hAnsi="Times New Roman" w:cs="Times New Roman"/>
+          <w:sz w:val="28"/>
+          <w:szCs w:val="28"/>
+          <w:lang w:val="en-GB"/>
+        </w:rPr>
+      </w:pPr>
+    </w:p>
+    <w:p>
+      <w:pPr>
+        <w:rPr>
+          <w:rFonts w:ascii="Times New Roman" w:hAnsi="Times New Roman" w:cs="Times New Roman"/>
+          <w:sz w:val="28"/>
+          <w:szCs w:val="28"/>
+          <w:lang w:val="en-GB"/>
+        </w:rPr>
+      </w:pPr>
+    </w:p>
+    <w:p>
+      <w:pPr>
+        <w:rPr>
+          <w:rFonts w:ascii="Times New Roman" w:hAnsi="Times New Roman" w:cs="Times New Roman"/>
+          <w:sz w:val="28"/>
+          <w:szCs w:val="28"/>
+          <w:lang w:val="en-GB"/>
+        </w:rPr>
+      </w:pPr>
+    </w:p>
+    <w:p>
+      <w:pPr>
+        <w:rPr>
+          <w:rFonts w:ascii="Times New Roman" w:hAnsi="Times New Roman" w:cs="Times New Roman"/>
+          <w:sz w:val="28"/>
+          <w:szCs w:val="28"/>
+          <w:lang w:val="en-GB"/>
+        </w:rPr>
+      </w:pPr>
+    </w:p>
+    <w:p>
+      <w:pPr>
+        <w:rPr>
+          <w:rFonts w:ascii="Times New Roman" w:hAnsi="Times New Roman" w:cs="Times New Roman"/>
+          <w:b/>
+          <w:sz w:val="28"/>
+          <w:szCs w:val="28"/>
+          <w:lang w:val="en-GB"/>
+        </w:rPr>
+      </w:pPr>
     </w:p>
     <w:p>
       <w:pPr>
@@ -3797,182 +3977,17 @@
           <w:b/>
           <w:sz w:val="28"/>
           <w:szCs w:val="28"/>
-          <w:u w:val="single"/>
-          <w:lang w:val="en-GB"/>
-        </w:rPr>
-      </w:pPr>
-      <w:r>
-        <w:rPr>
-          <w:rFonts w:ascii="Times New Roman" w:hAnsi="Times New Roman" w:cs="Times New Roman"/>
-          <w:b/>
-          <w:sz w:val="28"/>
-          <w:szCs w:val="28"/>
-          <w:u w:val="single"/>
-          <w:lang w:val="en-GB"/>
-        </w:rPr>
-        <w:t>List of Tables</w:t>
-      </w:r>
-    </w:p>
-    <w:p>
-      <w:pPr>
-        <w:rPr>
-          <w:rFonts w:ascii="Times New Roman" w:hAnsi="Times New Roman" w:cs="Times New Roman"/>
-          <w:sz w:val="28"/>
-          <w:szCs w:val="28"/>
-          <w:lang w:val="en-GB"/>
-        </w:rPr>
-      </w:pPr>
-      <w:r>
-        <w:rPr>
-          <w:rFonts w:ascii="Times New Roman" w:hAnsi="Times New Roman" w:cs="Times New Roman"/>
-          <w:sz w:val="28"/>
-          <w:szCs w:val="28"/>
-          <w:lang w:val="en-GB"/>
-        </w:rPr>
-        <w:t>Table 1: Economic feasibility</w:t>
-      </w:r>
-    </w:p>
-    <w:p>
-      <w:pPr>
-        <w:rPr>
-          <w:rFonts w:ascii="Times New Roman" w:hAnsi="Times New Roman" w:cs="Times New Roman"/>
-          <w:sz w:val="28"/>
-          <w:szCs w:val="28"/>
-          <w:lang w:val="en-GB"/>
-        </w:rPr>
-      </w:pPr>
-    </w:p>
-    <w:p>
-      <w:pPr>
-        <w:rPr>
-          <w:rFonts w:ascii="Times New Roman" w:hAnsi="Times New Roman" w:cs="Times New Roman"/>
-          <w:sz w:val="28"/>
-          <w:szCs w:val="28"/>
-          <w:lang w:val="en-GB"/>
-        </w:rPr>
-      </w:pPr>
-    </w:p>
-    <w:p>
-      <w:pPr>
-        <w:rPr>
-          <w:rFonts w:ascii="Times New Roman" w:hAnsi="Times New Roman" w:cs="Times New Roman"/>
-          <w:sz w:val="28"/>
-          <w:szCs w:val="28"/>
-          <w:lang w:val="en-GB"/>
-        </w:rPr>
-      </w:pPr>
-    </w:p>
-    <w:p>
-      <w:pPr>
-        <w:rPr>
-          <w:rFonts w:ascii="Times New Roman" w:hAnsi="Times New Roman" w:cs="Times New Roman"/>
-          <w:sz w:val="28"/>
-          <w:szCs w:val="28"/>
-          <w:lang w:val="en-GB"/>
-        </w:rPr>
-      </w:pPr>
-    </w:p>
-    <w:p>
-      <w:pPr>
-        <w:rPr>
-          <w:rFonts w:ascii="Times New Roman" w:hAnsi="Times New Roman" w:cs="Times New Roman"/>
-          <w:sz w:val="28"/>
-          <w:szCs w:val="28"/>
-          <w:lang w:val="en-GB"/>
-        </w:rPr>
-      </w:pPr>
-    </w:p>
-    <w:p>
-      <w:pPr>
-        <w:rPr>
-          <w:rFonts w:ascii="Times New Roman" w:hAnsi="Times New Roman" w:cs="Times New Roman"/>
-          <w:sz w:val="28"/>
-          <w:szCs w:val="28"/>
-          <w:lang w:val="en-GB"/>
-        </w:rPr>
-      </w:pPr>
-    </w:p>
-    <w:p>
-      <w:pPr>
-        <w:rPr>
-          <w:rFonts w:ascii="Times New Roman" w:hAnsi="Times New Roman" w:cs="Times New Roman"/>
-          <w:sz w:val="28"/>
-          <w:szCs w:val="28"/>
-          <w:lang w:val="en-GB"/>
-        </w:rPr>
-      </w:pPr>
-    </w:p>
-    <w:p>
-      <w:pPr>
-        <w:rPr>
-          <w:rFonts w:ascii="Times New Roman" w:hAnsi="Times New Roman" w:cs="Times New Roman"/>
-          <w:sz w:val="28"/>
-          <w:szCs w:val="28"/>
-          <w:lang w:val="en-GB"/>
-        </w:rPr>
-      </w:pPr>
-    </w:p>
-    <w:p>
-      <w:pPr>
-        <w:rPr>
-          <w:rFonts w:ascii="Times New Roman" w:hAnsi="Times New Roman" w:cs="Times New Roman"/>
-          <w:sz w:val="28"/>
-          <w:szCs w:val="28"/>
-          <w:lang w:val="en-GB"/>
-        </w:rPr>
-      </w:pPr>
-    </w:p>
-    <w:p>
-      <w:pPr>
-        <w:rPr>
-          <w:rFonts w:ascii="Times New Roman" w:hAnsi="Times New Roman" w:cs="Times New Roman"/>
-          <w:sz w:val="28"/>
-          <w:szCs w:val="28"/>
-          <w:lang w:val="en-GB"/>
-        </w:rPr>
-      </w:pPr>
-    </w:p>
-    <w:p>
-      <w:pPr>
-        <w:rPr>
-          <w:rFonts w:ascii="Times New Roman" w:hAnsi="Times New Roman" w:cs="Times New Roman"/>
-          <w:sz w:val="28"/>
-          <w:szCs w:val="28"/>
-          <w:lang w:val="en-GB"/>
-        </w:rPr>
-      </w:pPr>
-    </w:p>
-    <w:p>
-      <w:pPr>
-        <w:rPr>
-          <w:rFonts w:ascii="Times New Roman" w:hAnsi="Times New Roman" w:cs="Times New Roman"/>
-          <w:b/>
-          <w:sz w:val="28"/>
-          <w:szCs w:val="28"/>
-          <w:lang w:val="en-GB"/>
-        </w:rPr>
-      </w:pPr>
-    </w:p>
-    <w:p>
-      <w:pPr>
-        <w:jc w:val="center"/>
-        <w:rPr>
-          <w:rFonts w:ascii="Times New Roman" w:hAnsi="Times New Roman" w:cs="Times New Roman"/>
-          <w:b/>
-          <w:sz w:val="28"/>
-          <w:szCs w:val="28"/>
-          <w:lang w:val="en-GB"/>
-        </w:rPr>
-      </w:pPr>
-      <w:r>
-        <w:rPr>
-          <w:rFonts w:ascii="Times New Roman" w:hAnsi="Times New Roman" w:cs="Times New Roman"/>
-          <w:b/>
-          <w:sz w:val="28"/>
-          <w:szCs w:val="28"/>
-          <w:lang w:val="en-GB"/>
-        </w:rPr>
-        <w:lastRenderedPageBreak/>
+          <w:lang w:val="en-GB"/>
+        </w:rPr>
+      </w:pPr>
+      <w:r>
+        <w:rPr>
+          <w:rFonts w:ascii="Times New Roman" w:hAnsi="Times New Roman" w:cs="Times New Roman"/>
+          <w:b/>
+          <w:sz w:val="28"/>
+          <w:szCs w:val="28"/>
+          <w:lang w:val="en-GB"/>
+        </w:rPr>
         <w:t>ABSTRACT</w:t>
       </w:r>
     </w:p>
@@ -4420,18 +4435,7 @@
           <w:szCs w:val="28"/>
           <w:lang w:val="en-GB"/>
         </w:rPr>
-        <w:t xml:space="preserve"> is done before a case is presented in a court and </w:t>
-      </w:r>
-      <w:bookmarkStart w:id="0" w:name="_GoBack"/>
-      <w:bookmarkEnd w:id="0"/>
-      <w:r>
-        <w:rPr>
-          <w:rFonts w:ascii="Times New Roman" w:hAnsi="Times New Roman" w:cs="Times New Roman"/>
-          <w:sz w:val="28"/>
-          <w:szCs w:val="28"/>
-          <w:lang w:val="en-GB"/>
-        </w:rPr>
-        <w:t>that is where the Judiciary Case Management System comes into use.</w:t>
+        <w:t xml:space="preserve"> is done before a case is presented in a court and that is where the Judiciary Case Management System comes into use.</w:t>
       </w:r>
     </w:p>
     <w:p>
@@ -5208,6 +5212,200 @@
     </w:p>
     <w:p>
       <w:pPr>
+        <w:rPr>
+          <w:rFonts w:ascii="Times New Roman" w:hAnsi="Times New Roman" w:cs="Times New Roman"/>
+          <w:sz w:val="28"/>
+          <w:szCs w:val="28"/>
+          <w:lang w:val="en-GB"/>
+        </w:rPr>
+      </w:pPr>
+    </w:p>
+    <w:p>
+      <w:pPr>
+        <w:rPr>
+          <w:rFonts w:ascii="Times New Roman" w:hAnsi="Times New Roman" w:cs="Times New Roman"/>
+          <w:b/>
+          <w:sz w:val="28"/>
+          <w:szCs w:val="28"/>
+          <w:lang w:val="en-GB"/>
+        </w:rPr>
+      </w:pPr>
+      <w:r>
+        <w:rPr>
+          <w:rFonts w:ascii="Times New Roman" w:hAnsi="Times New Roman" w:cs="Times New Roman"/>
+          <w:b/>
+          <w:sz w:val="28"/>
+          <w:szCs w:val="28"/>
+          <w:lang w:val="en-GB"/>
+        </w:rPr>
+        <w:lastRenderedPageBreak/>
+        <w:t xml:space="preserve">1.3 </w:t>
+      </w:r>
+      <w:r>
+        <w:rPr>
+          <w:rFonts w:ascii="Times New Roman" w:hAnsi="Times New Roman" w:cs="Times New Roman"/>
+          <w:b/>
+          <w:sz w:val="28"/>
+          <w:szCs w:val="28"/>
+          <w:lang w:val="en-GB"/>
+        </w:rPr>
+        <w:t>Proposed Solution</w:t>
+      </w:r>
+    </w:p>
+    <w:p>
+      <w:pPr>
+        <w:pStyle w:val="ListParagraph"/>
+        <w:ind w:left="420"/>
+        <w:rPr>
+          <w:rFonts w:ascii="Times New Roman" w:hAnsi="Times New Roman" w:cs="Times New Roman"/>
+          <w:sz w:val="28"/>
+          <w:szCs w:val="28"/>
+          <w:lang w:val="en-GB"/>
+        </w:rPr>
+      </w:pPr>
+    </w:p>
+    <w:p>
+      <w:pPr>
+        <w:pStyle w:val="ListParagraph"/>
+        <w:ind w:left="420"/>
+        <w:jc w:val="both"/>
+        <w:rPr>
+          <w:rFonts w:ascii="Times New Roman" w:hAnsi="Times New Roman" w:cs="Times New Roman"/>
+          <w:sz w:val="28"/>
+          <w:szCs w:val="28"/>
+          <w:lang w:val="en-GB"/>
+        </w:rPr>
+      </w:pPr>
+      <w:r>
+        <w:rPr>
+          <w:rFonts w:ascii="Times New Roman" w:hAnsi="Times New Roman" w:cs="Times New Roman"/>
+          <w:sz w:val="28"/>
+          <w:szCs w:val="28"/>
+          <w:lang w:val="en-GB"/>
+        </w:rPr>
+        <w:t>This research s</w:t>
+      </w:r>
+      <w:r>
+        <w:rPr>
+          <w:rFonts w:ascii="Times New Roman" w:hAnsi="Times New Roman" w:cs="Times New Roman"/>
+          <w:sz w:val="28"/>
+          <w:szCs w:val="28"/>
+          <w:lang w:val="en-GB"/>
+        </w:rPr>
+        <w:t>eeks to develop case monitoring software</w:t>
+      </w:r>
+      <w:r>
+        <w:rPr>
+          <w:rFonts w:ascii="Times New Roman" w:hAnsi="Times New Roman" w:cs="Times New Roman"/>
+          <w:sz w:val="28"/>
+          <w:szCs w:val="28"/>
+          <w:lang w:val="en-GB"/>
+        </w:rPr>
+        <w:t xml:space="preserve"> using Python</w:t>
+      </w:r>
+      <w:r>
+        <w:rPr>
+          <w:rFonts w:ascii="Times New Roman" w:hAnsi="Times New Roman" w:cs="Times New Roman"/>
+          <w:sz w:val="28"/>
+          <w:szCs w:val="28"/>
+          <w:lang w:val="en-GB"/>
+        </w:rPr>
+        <w:t xml:space="preserve"> </w:t>
+      </w:r>
+      <w:r>
+        <w:rPr>
+          <w:rFonts w:ascii="Times New Roman" w:hAnsi="Times New Roman" w:cs="Times New Roman"/>
+          <w:sz w:val="28"/>
+          <w:szCs w:val="28"/>
+          <w:lang w:val="en-GB"/>
+        </w:rPr>
+        <w:t xml:space="preserve">to break down important parts </w:t>
+      </w:r>
+      <w:r>
+        <w:rPr>
+          <w:rFonts w:ascii="Times New Roman" w:hAnsi="Times New Roman" w:cs="Times New Roman"/>
+          <w:sz w:val="28"/>
+          <w:szCs w:val="28"/>
+          <w:lang w:val="en-GB"/>
+        </w:rPr>
+        <w:t>of a case document which would reduce the time spent on hearings</w:t>
+      </w:r>
+      <w:r>
+        <w:rPr>
+          <w:rFonts w:ascii="Times New Roman" w:hAnsi="Times New Roman" w:cs="Times New Roman"/>
+          <w:sz w:val="28"/>
+          <w:szCs w:val="28"/>
+          <w:lang w:val="en-GB"/>
+        </w:rPr>
+        <w:t>.</w:t>
+      </w:r>
+      <w:r>
+        <w:rPr>
+          <w:rFonts w:ascii="Times New Roman" w:hAnsi="Times New Roman" w:cs="Times New Roman"/>
+          <w:sz w:val="28"/>
+          <w:szCs w:val="28"/>
+          <w:lang w:val="en-GB"/>
+        </w:rPr>
+        <w:t xml:space="preserve"> By doing this the judge will know what a case file actually entails without actually going through the whole document.</w:t>
+      </w:r>
+      <w:r>
+        <w:rPr>
+          <w:rFonts w:ascii="Times New Roman" w:hAnsi="Times New Roman" w:cs="Times New Roman"/>
+          <w:sz w:val="28"/>
+          <w:szCs w:val="28"/>
+          <w:lang w:val="en-GB"/>
+        </w:rPr>
+        <w:t xml:space="preserve"> Tracking cases will become much easier. </w:t>
+      </w:r>
+      <w:r>
+        <w:rPr>
+          <w:rFonts w:ascii="Times New Roman" w:hAnsi="Times New Roman" w:cs="Times New Roman"/>
+          <w:sz w:val="28"/>
+          <w:szCs w:val="28"/>
+          <w:lang w:val="en-GB"/>
+        </w:rPr>
+        <w:t xml:space="preserve">Furthermore, </w:t>
+      </w:r>
+      <w:r>
+        <w:rPr>
+          <w:rFonts w:ascii="Times New Roman" w:hAnsi="Times New Roman" w:cs="Times New Roman"/>
+          <w:sz w:val="28"/>
+          <w:szCs w:val="28"/>
+          <w:lang w:val="en-GB"/>
+        </w:rPr>
+        <w:t>the current file system</w:t>
+      </w:r>
+      <w:r>
+        <w:rPr>
+          <w:rFonts w:ascii="Times New Roman" w:hAnsi="Times New Roman" w:cs="Times New Roman"/>
+          <w:sz w:val="28"/>
+          <w:szCs w:val="28"/>
+          <w:lang w:val="en-GB"/>
+        </w:rPr>
+        <w:t xml:space="preserve"> will be improved</w:t>
+      </w:r>
+      <w:r>
+        <w:rPr>
+          <w:rFonts w:ascii="Times New Roman" w:hAnsi="Times New Roman" w:cs="Times New Roman"/>
+          <w:sz w:val="28"/>
+          <w:szCs w:val="28"/>
+          <w:lang w:val="en-GB"/>
+        </w:rPr>
+        <w:t xml:space="preserve"> for better judicial services and help judges to administer justice fairly as per the regulations of law.</w:t>
+      </w:r>
+    </w:p>
+    <w:p>
+      <w:pPr>
+        <w:rPr>
+          <w:rFonts w:ascii="Times New Roman" w:hAnsi="Times New Roman" w:cs="Times New Roman"/>
+          <w:sz w:val="28"/>
+          <w:szCs w:val="28"/>
+          <w:lang w:val="en-GB"/>
+        </w:rPr>
+      </w:pPr>
+    </w:p>
+    <w:p>
+      <w:pPr>
         <w:pStyle w:val="ListParagraph"/>
         <w:numPr>
           <w:ilvl w:val="1"/>
@@ -5229,20 +5427,29 @@
           <w:szCs w:val="28"/>
           <w:lang w:val="en-GB"/>
         </w:rPr>
-        <w:t>Proposed Solution</w:t>
-      </w:r>
-    </w:p>
-    <w:p>
-      <w:pPr>
-        <w:pStyle w:val="ListParagraph"/>
-        <w:ind w:left="420"/>
-        <w:rPr>
-          <w:rFonts w:ascii="Times New Roman" w:hAnsi="Times New Roman" w:cs="Times New Roman"/>
-          <w:sz w:val="28"/>
-          <w:szCs w:val="28"/>
-          <w:lang w:val="en-GB"/>
-        </w:rPr>
-      </w:pPr>
+        <w:t xml:space="preserve">Objectives </w:t>
+      </w:r>
+    </w:p>
+    <w:p>
+      <w:pPr>
+        <w:rPr>
+          <w:rFonts w:ascii="Times New Roman" w:hAnsi="Times New Roman" w:cs="Times New Roman"/>
+          <w:b/>
+          <w:sz w:val="28"/>
+          <w:szCs w:val="28"/>
+          <w:lang w:val="en-GB"/>
+        </w:rPr>
+      </w:pPr>
+      <w:r>
+        <w:rPr>
+          <w:rFonts w:ascii="Times New Roman" w:hAnsi="Times New Roman" w:cs="Times New Roman"/>
+          <w:b/>
+          <w:sz w:val="28"/>
+          <w:szCs w:val="28"/>
+          <w:lang w:val="en-GB"/>
+        </w:rPr>
+        <w:t>1.4.1 Main Objective</w:t>
+      </w:r>
     </w:p>
     <w:p>
       <w:pPr>
@@ -5263,25 +5470,189 @@
           <w:szCs w:val="28"/>
           <w:lang w:val="en-GB"/>
         </w:rPr>
-        <w:t>This research s</w:t>
-      </w:r>
-      <w:r>
-        <w:rPr>
-          <w:rFonts w:ascii="Times New Roman" w:hAnsi="Times New Roman" w:cs="Times New Roman"/>
-          <w:sz w:val="28"/>
-          <w:szCs w:val="28"/>
-          <w:lang w:val="en-GB"/>
-        </w:rPr>
-        <w:t>eeks to develop case monitoring software</w:t>
-      </w:r>
-      <w:r>
-        <w:rPr>
-          <w:rFonts w:ascii="Times New Roman" w:hAnsi="Times New Roman" w:cs="Times New Roman"/>
-          <w:sz w:val="28"/>
-          <w:szCs w:val="28"/>
-          <w:lang w:val="en-GB"/>
-        </w:rPr>
-        <w:t xml:space="preserve"> using Python</w:t>
+        <w:t>The main objective is to develop and implement an efficient case management system in Kenyan Courts</w:t>
+      </w:r>
+      <w:r>
+        <w:rPr>
+          <w:rFonts w:ascii="Times New Roman" w:hAnsi="Times New Roman" w:cs="Times New Roman"/>
+          <w:sz w:val="28"/>
+          <w:szCs w:val="28"/>
+          <w:lang w:val="en-GB"/>
+        </w:rPr>
+        <w:t xml:space="preserve"> specifically the lower courts, Subordinate courts </w:t>
+      </w:r>
+      <w:r>
+        <w:rPr>
+          <w:rFonts w:ascii="Times New Roman" w:hAnsi="Times New Roman" w:cs="Times New Roman"/>
+          <w:sz w:val="28"/>
+          <w:szCs w:val="28"/>
+          <w:lang w:val="en-GB"/>
+        </w:rPr>
+        <w:t>that automates case recording</w:t>
+      </w:r>
+      <w:r>
+        <w:rPr>
+          <w:rFonts w:ascii="Times New Roman" w:hAnsi="Times New Roman" w:cs="Times New Roman"/>
+          <w:sz w:val="28"/>
+          <w:szCs w:val="28"/>
+          <w:lang w:val="en-GB"/>
+        </w:rPr>
+        <w:t>.</w:t>
+      </w:r>
+    </w:p>
+    <w:p>
+      <w:pPr>
+        <w:rPr>
+          <w:rFonts w:ascii="Times New Roman" w:hAnsi="Times New Roman" w:cs="Times New Roman"/>
+          <w:b/>
+          <w:sz w:val="28"/>
+          <w:szCs w:val="28"/>
+          <w:lang w:val="en-GB"/>
+        </w:rPr>
+      </w:pPr>
+      <w:r>
+        <w:rPr>
+          <w:rFonts w:ascii="Times New Roman" w:hAnsi="Times New Roman" w:cs="Times New Roman"/>
+          <w:b/>
+          <w:sz w:val="28"/>
+          <w:szCs w:val="28"/>
+          <w:lang w:val="en-GB"/>
+        </w:rPr>
+        <w:t>1.4.2 Specific Objectives</w:t>
+      </w:r>
+    </w:p>
+    <w:p>
+      <w:pPr>
+        <w:jc w:val="both"/>
+        <w:rPr>
+          <w:rFonts w:ascii="Times New Roman" w:hAnsi="Times New Roman" w:cs="Times New Roman"/>
+          <w:sz w:val="28"/>
+          <w:szCs w:val="28"/>
+          <w:lang w:val="en-GB"/>
+        </w:rPr>
+      </w:pPr>
+      <w:r>
+        <w:rPr>
+          <w:rFonts w:ascii="Times New Roman" w:hAnsi="Times New Roman" w:cs="Times New Roman"/>
+          <w:sz w:val="28"/>
+          <w:szCs w:val="28"/>
+          <w:lang w:val="en-GB"/>
+        </w:rPr>
+        <w:t>1</w:t>
+      </w:r>
+      <w:r>
+        <w:rPr>
+          <w:rFonts w:ascii="Times New Roman" w:hAnsi="Times New Roman" w:cs="Times New Roman"/>
+          <w:sz w:val="28"/>
+          <w:szCs w:val="28"/>
+          <w:lang w:val="en-GB"/>
+        </w:rPr>
+        <w:t>.</w:t>
+      </w:r>
+      <w:r>
+        <w:rPr>
+          <w:rFonts w:ascii="Times New Roman" w:hAnsi="Times New Roman" w:cs="Times New Roman"/>
+          <w:sz w:val="28"/>
+          <w:szCs w:val="28"/>
+          <w:lang w:val="en-GB"/>
+        </w:rPr>
+        <w:t xml:space="preserve"> Track cases</w:t>
+      </w:r>
+      <w:r>
+        <w:rPr>
+          <w:rFonts w:ascii="Times New Roman" w:hAnsi="Times New Roman" w:cs="Times New Roman"/>
+          <w:sz w:val="28"/>
+          <w:szCs w:val="28"/>
+          <w:lang w:val="en-GB"/>
+        </w:rPr>
+        <w:t xml:space="preserve"> on the basis of the case ID and status</w:t>
+      </w:r>
+      <w:r>
+        <w:rPr>
+          <w:rFonts w:ascii="Times New Roman" w:hAnsi="Times New Roman" w:cs="Times New Roman"/>
+          <w:sz w:val="28"/>
+          <w:szCs w:val="28"/>
+          <w:lang w:val="en-GB"/>
+        </w:rPr>
+        <w:t>.</w:t>
+      </w:r>
+    </w:p>
+    <w:p>
+      <w:pPr>
+        <w:jc w:val="both"/>
+        <w:rPr>
+          <w:rFonts w:ascii="Times New Roman" w:hAnsi="Times New Roman" w:cs="Times New Roman"/>
+          <w:sz w:val="28"/>
+          <w:szCs w:val="28"/>
+          <w:lang w:val="en-GB"/>
+        </w:rPr>
+      </w:pPr>
+      <w:r>
+        <w:rPr>
+          <w:rFonts w:ascii="Times New Roman" w:hAnsi="Times New Roman" w:cs="Times New Roman"/>
+          <w:sz w:val="28"/>
+          <w:szCs w:val="28"/>
+          <w:lang w:val="en-GB"/>
+        </w:rPr>
+        <w:t>2. To generate proper schedules for court cases</w:t>
+      </w:r>
+      <w:r>
+        <w:rPr>
+          <w:rFonts w:ascii="Times New Roman" w:hAnsi="Times New Roman" w:cs="Times New Roman"/>
+          <w:sz w:val="28"/>
+          <w:szCs w:val="28"/>
+          <w:lang w:val="en-GB"/>
+        </w:rPr>
+        <w:t>.</w:t>
+      </w:r>
+    </w:p>
+    <w:p>
+      <w:pPr>
+        <w:jc w:val="both"/>
+        <w:rPr>
+          <w:rFonts w:ascii="Times New Roman" w:hAnsi="Times New Roman" w:cs="Times New Roman"/>
+          <w:sz w:val="28"/>
+          <w:szCs w:val="28"/>
+          <w:lang w:val="en-GB"/>
+        </w:rPr>
+      </w:pPr>
+      <w:r>
+        <w:rPr>
+          <w:rFonts w:ascii="Times New Roman" w:hAnsi="Times New Roman" w:cs="Times New Roman"/>
+          <w:sz w:val="28"/>
+          <w:szCs w:val="28"/>
+          <w:lang w:val="en-GB"/>
+        </w:rPr>
+        <w:t>3. To create a</w:t>
+      </w:r>
+      <w:r>
+        <w:rPr>
+          <w:rFonts w:ascii="Times New Roman" w:hAnsi="Times New Roman" w:cs="Times New Roman"/>
+          <w:sz w:val="28"/>
+          <w:szCs w:val="28"/>
+          <w:lang w:val="en-GB"/>
+        </w:rPr>
+        <w:t xml:space="preserve"> database to store, manage and back up case files and details.</w:t>
+      </w:r>
+    </w:p>
+    <w:p>
+      <w:pPr>
+        <w:jc w:val="both"/>
+        <w:rPr>
+          <w:rFonts w:ascii="Times New Roman" w:hAnsi="Times New Roman" w:cs="Times New Roman"/>
+          <w:sz w:val="28"/>
+          <w:szCs w:val="28"/>
+          <w:lang w:val="en-GB"/>
+        </w:rPr>
+      </w:pPr>
+      <w:r>
+        <w:rPr>
+          <w:rFonts w:ascii="Times New Roman" w:hAnsi="Times New Roman" w:cs="Times New Roman"/>
+          <w:sz w:val="28"/>
+          <w:szCs w:val="28"/>
+          <w:lang w:val="en-GB"/>
+        </w:rPr>
+        <w:t>4.</w:t>
       </w:r>
       <w:r>
         <w:rPr>
@@ -5299,16 +5670,43 @@
           <w:szCs w:val="28"/>
           <w:lang w:val="en-GB"/>
         </w:rPr>
-        <w:t xml:space="preserve">to break down important parts </w:t>
-      </w:r>
-      <w:r>
-        <w:rPr>
-          <w:rFonts w:ascii="Times New Roman" w:hAnsi="Times New Roman" w:cs="Times New Roman"/>
-          <w:sz w:val="28"/>
-          <w:szCs w:val="28"/>
-          <w:lang w:val="en-GB"/>
-        </w:rPr>
-        <w:t>of a case document which would reduce the time spent on hearings</w:t>
+        <w:t xml:space="preserve">To </w:t>
+      </w:r>
+      <w:r>
+        <w:rPr>
+          <w:rFonts w:ascii="Times New Roman" w:hAnsi="Times New Roman" w:cs="Times New Roman"/>
+          <w:sz w:val="28"/>
+          <w:szCs w:val="28"/>
+          <w:lang w:val="en-GB"/>
+        </w:rPr>
+        <w:t xml:space="preserve">generate </w:t>
+      </w:r>
+      <w:r>
+        <w:rPr>
+          <w:rFonts w:ascii="Times New Roman" w:hAnsi="Times New Roman" w:cs="Times New Roman"/>
+          <w:sz w:val="28"/>
+          <w:szCs w:val="28"/>
+          <w:lang w:val="en-GB"/>
+        </w:rPr>
+        <w:t>a system that will provide an overview of a case to the judge</w:t>
+      </w:r>
+      <w:r>
+        <w:rPr>
+          <w:rFonts w:ascii="Times New Roman" w:hAnsi="Times New Roman" w:cs="Times New Roman"/>
+          <w:sz w:val="28"/>
+          <w:szCs w:val="28"/>
+          <w:lang w:val="en-GB"/>
+        </w:rPr>
+        <w:t xml:space="preserve"> </w:t>
+      </w:r>
+      <w:r>
+        <w:rPr>
+          <w:rFonts w:ascii="Times New Roman" w:hAnsi="Times New Roman" w:cs="Times New Roman"/>
+          <w:sz w:val="28"/>
+          <w:szCs w:val="28"/>
+          <w:lang w:val="en-GB"/>
+        </w:rPr>
+        <w:t>via email</w:t>
       </w:r>
       <w:r>
         <w:rPr>
@@ -5318,60 +5716,6 @@
           <w:lang w:val="en-GB"/>
         </w:rPr>
         <w:t>.</w:t>
-      </w:r>
-      <w:r>
-        <w:rPr>
-          <w:rFonts w:ascii="Times New Roman" w:hAnsi="Times New Roman" w:cs="Times New Roman"/>
-          <w:sz w:val="28"/>
-          <w:szCs w:val="28"/>
-          <w:lang w:val="en-GB"/>
-        </w:rPr>
-        <w:t xml:space="preserve"> By doing this the judge will know what a case file actually entails without actually going through the whole document.</w:t>
-      </w:r>
-      <w:r>
-        <w:rPr>
-          <w:rFonts w:ascii="Times New Roman" w:hAnsi="Times New Roman" w:cs="Times New Roman"/>
-          <w:sz w:val="28"/>
-          <w:szCs w:val="28"/>
-          <w:lang w:val="en-GB"/>
-        </w:rPr>
-        <w:t xml:space="preserve"> Tracking cases will become much easier. </w:t>
-      </w:r>
-      <w:r>
-        <w:rPr>
-          <w:rFonts w:ascii="Times New Roman" w:hAnsi="Times New Roman" w:cs="Times New Roman"/>
-          <w:sz w:val="28"/>
-          <w:szCs w:val="28"/>
-          <w:lang w:val="en-GB"/>
-        </w:rPr>
-        <w:t xml:space="preserve">Furthermore, </w:t>
-      </w:r>
-      <w:r>
-        <w:rPr>
-          <w:rFonts w:ascii="Times New Roman" w:hAnsi="Times New Roman" w:cs="Times New Roman"/>
-          <w:sz w:val="28"/>
-          <w:szCs w:val="28"/>
-          <w:lang w:val="en-GB"/>
-        </w:rPr>
-        <w:t>the current file system</w:t>
-      </w:r>
-      <w:r>
-        <w:rPr>
-          <w:rFonts w:ascii="Times New Roman" w:hAnsi="Times New Roman" w:cs="Times New Roman"/>
-          <w:sz w:val="28"/>
-          <w:szCs w:val="28"/>
-          <w:lang w:val="en-GB"/>
-        </w:rPr>
-        <w:t xml:space="preserve"> will be improved</w:t>
-      </w:r>
-      <w:r>
-        <w:rPr>
-          <w:rFonts w:ascii="Times New Roman" w:hAnsi="Times New Roman" w:cs="Times New Roman"/>
-          <w:sz w:val="28"/>
-          <w:szCs w:val="28"/>
-          <w:lang w:val="en-GB"/>
-        </w:rPr>
-        <w:t xml:space="preserve"> for better judicial services and help judges to administer justice fairly as per the regulations of law.</w:t>
       </w:r>
     </w:p>
     <w:p>
@@ -5407,28 +5751,7 @@
           <w:szCs w:val="28"/>
           <w:lang w:val="en-GB"/>
         </w:rPr>
-        <w:t xml:space="preserve">Objectives </w:t>
-      </w:r>
-    </w:p>
-    <w:p>
-      <w:pPr>
-        <w:rPr>
-          <w:rFonts w:ascii="Times New Roman" w:hAnsi="Times New Roman" w:cs="Times New Roman"/>
-          <w:b/>
-          <w:sz w:val="28"/>
-          <w:szCs w:val="28"/>
-          <w:lang w:val="en-GB"/>
-        </w:rPr>
-      </w:pPr>
-      <w:r>
-        <w:rPr>
-          <w:rFonts w:ascii="Times New Roman" w:hAnsi="Times New Roman" w:cs="Times New Roman"/>
-          <w:b/>
-          <w:sz w:val="28"/>
-          <w:szCs w:val="28"/>
-          <w:lang w:val="en-GB"/>
-        </w:rPr>
-        <w:t>1.4.1 Main Objective</w:t>
+        <w:t>Justification</w:t>
       </w:r>
     </w:p>
     <w:p>
@@ -5440,241 +5763,136 @@
           <w:rFonts w:ascii="Times New Roman" w:hAnsi="Times New Roman" w:cs="Times New Roman"/>
           <w:sz w:val="28"/>
           <w:szCs w:val="28"/>
-          <w:lang w:val="en-GB"/>
-        </w:rPr>
-      </w:pPr>
-      <w:r>
-        <w:rPr>
-          <w:rFonts w:ascii="Times New Roman" w:hAnsi="Times New Roman" w:cs="Times New Roman"/>
-          <w:sz w:val="28"/>
-          <w:szCs w:val="28"/>
-          <w:lang w:val="en-GB"/>
-        </w:rPr>
-        <w:t>The main objective is to develop and implement an efficient case management system in Kenyan Courts</w:t>
-      </w:r>
-      <w:r>
-        <w:rPr>
-          <w:rFonts w:ascii="Times New Roman" w:hAnsi="Times New Roman" w:cs="Times New Roman"/>
-          <w:sz w:val="28"/>
-          <w:szCs w:val="28"/>
-          <w:lang w:val="en-GB"/>
-        </w:rPr>
-        <w:t xml:space="preserve"> that automates case recording</w:t>
-      </w:r>
-      <w:r>
-        <w:rPr>
-          <w:rFonts w:ascii="Times New Roman" w:hAnsi="Times New Roman" w:cs="Times New Roman"/>
-          <w:sz w:val="28"/>
-          <w:szCs w:val="28"/>
-          <w:lang w:val="en-GB"/>
-        </w:rPr>
-        <w:t>.</w:t>
-      </w:r>
-    </w:p>
-    <w:p>
-      <w:pPr>
-        <w:rPr>
-          <w:rFonts w:ascii="Times New Roman" w:hAnsi="Times New Roman" w:cs="Times New Roman"/>
-          <w:b/>
-          <w:sz w:val="28"/>
-          <w:szCs w:val="28"/>
-          <w:lang w:val="en-GB"/>
-        </w:rPr>
-      </w:pPr>
-      <w:r>
-        <w:rPr>
-          <w:rFonts w:ascii="Times New Roman" w:hAnsi="Times New Roman" w:cs="Times New Roman"/>
-          <w:b/>
-          <w:sz w:val="28"/>
-          <w:szCs w:val="28"/>
-          <w:lang w:val="en-GB"/>
-        </w:rPr>
-        <w:t>1.4.2 Specific Objectives</w:t>
-      </w:r>
-    </w:p>
-    <w:p>
-      <w:pPr>
-        <w:rPr>
-          <w:rFonts w:ascii="Times New Roman" w:hAnsi="Times New Roman" w:cs="Times New Roman"/>
-          <w:sz w:val="28"/>
-          <w:szCs w:val="28"/>
-          <w:lang w:val="en-GB"/>
-        </w:rPr>
-      </w:pPr>
-      <w:r>
-        <w:rPr>
-          <w:rFonts w:ascii="Times New Roman" w:hAnsi="Times New Roman" w:cs="Times New Roman"/>
-          <w:b/>
-          <w:sz w:val="28"/>
-          <w:szCs w:val="28"/>
-          <w:lang w:val="en-GB"/>
-        </w:rPr>
-        <w:t xml:space="preserve">      </w:t>
-      </w:r>
-      <w:r>
-        <w:rPr>
-          <w:rFonts w:ascii="Times New Roman" w:hAnsi="Times New Roman" w:cs="Times New Roman"/>
-          <w:sz w:val="28"/>
-          <w:szCs w:val="28"/>
-          <w:lang w:val="en-GB"/>
-        </w:rPr>
-        <w:t>1</w:t>
-      </w:r>
-      <w:r>
-        <w:rPr>
-          <w:rFonts w:ascii="Times New Roman" w:hAnsi="Times New Roman" w:cs="Times New Roman"/>
-          <w:sz w:val="28"/>
-          <w:szCs w:val="28"/>
-          <w:lang w:val="en-GB"/>
-        </w:rPr>
-        <w:t>.</w:t>
-      </w:r>
-      <w:r>
-        <w:rPr>
-          <w:rFonts w:ascii="Times New Roman" w:hAnsi="Times New Roman" w:cs="Times New Roman"/>
-          <w:sz w:val="28"/>
-          <w:szCs w:val="28"/>
-          <w:lang w:val="en-GB"/>
-        </w:rPr>
-        <w:t xml:space="preserve"> Track cases.</w:t>
-      </w:r>
-    </w:p>
-    <w:p>
-      <w:pPr>
-        <w:rPr>
-          <w:rFonts w:ascii="Times New Roman" w:hAnsi="Times New Roman" w:cs="Times New Roman"/>
-          <w:sz w:val="28"/>
-          <w:szCs w:val="28"/>
-          <w:lang w:val="en-GB"/>
-        </w:rPr>
-      </w:pPr>
-      <w:r>
-        <w:rPr>
-          <w:rFonts w:ascii="Times New Roman" w:hAnsi="Times New Roman" w:cs="Times New Roman"/>
-          <w:sz w:val="28"/>
-          <w:szCs w:val="28"/>
-          <w:lang w:val="en-GB"/>
-        </w:rPr>
-        <w:t xml:space="preserve">      2. To generate proper schedules for court cases</w:t>
-      </w:r>
-      <w:r>
-        <w:rPr>
-          <w:rFonts w:ascii="Times New Roman" w:hAnsi="Times New Roman" w:cs="Times New Roman"/>
-          <w:sz w:val="28"/>
-          <w:szCs w:val="28"/>
-          <w:lang w:val="en-GB"/>
-        </w:rPr>
-        <w:t>.</w:t>
-      </w:r>
-    </w:p>
-    <w:p>
-      <w:pPr>
-        <w:rPr>
-          <w:rFonts w:ascii="Times New Roman" w:hAnsi="Times New Roman" w:cs="Times New Roman"/>
-          <w:sz w:val="28"/>
-          <w:szCs w:val="28"/>
-          <w:lang w:val="en-GB"/>
-        </w:rPr>
-      </w:pPr>
-      <w:r>
-        <w:rPr>
-          <w:rFonts w:ascii="Times New Roman" w:hAnsi="Times New Roman" w:cs="Times New Roman"/>
-          <w:sz w:val="28"/>
-          <w:szCs w:val="28"/>
-          <w:lang w:val="en-GB"/>
-        </w:rPr>
-        <w:t xml:space="preserve">      3. To create a</w:t>
-      </w:r>
-      <w:r>
-        <w:rPr>
-          <w:rFonts w:ascii="Times New Roman" w:hAnsi="Times New Roman" w:cs="Times New Roman"/>
-          <w:sz w:val="28"/>
-          <w:szCs w:val="28"/>
-          <w:lang w:val="en-GB"/>
-        </w:rPr>
-        <w:t xml:space="preserve"> database to store, manage and back up case files and details.</w:t>
-      </w:r>
-    </w:p>
-    <w:p>
-      <w:pPr>
-        <w:rPr>
-          <w:rFonts w:ascii="Times New Roman" w:hAnsi="Times New Roman" w:cs="Times New Roman"/>
-          <w:sz w:val="28"/>
-          <w:szCs w:val="28"/>
-          <w:lang w:val="en-GB"/>
-        </w:rPr>
-      </w:pPr>
-      <w:r>
-        <w:rPr>
-          <w:rFonts w:ascii="Times New Roman" w:hAnsi="Times New Roman" w:cs="Times New Roman"/>
-          <w:sz w:val="28"/>
-          <w:szCs w:val="28"/>
-          <w:lang w:val="en-GB"/>
-        </w:rPr>
-        <w:t xml:space="preserve">      </w:t>
-      </w:r>
-      <w:r>
-        <w:rPr>
-          <w:rFonts w:ascii="Times New Roman" w:hAnsi="Times New Roman" w:cs="Times New Roman"/>
-          <w:sz w:val="28"/>
-          <w:szCs w:val="28"/>
-          <w:lang w:val="en-GB"/>
-        </w:rPr>
-        <w:t>4.</w:t>
-      </w:r>
-      <w:r>
-        <w:rPr>
-          <w:rFonts w:ascii="Times New Roman" w:hAnsi="Times New Roman" w:cs="Times New Roman"/>
-          <w:sz w:val="28"/>
-          <w:szCs w:val="28"/>
-          <w:lang w:val="en-GB"/>
-        </w:rPr>
-        <w:t xml:space="preserve"> </w:t>
-      </w:r>
-      <w:r>
-        <w:rPr>
-          <w:rFonts w:ascii="Times New Roman" w:hAnsi="Times New Roman" w:cs="Times New Roman"/>
-          <w:sz w:val="28"/>
-          <w:szCs w:val="28"/>
-          <w:lang w:val="en-GB"/>
-        </w:rPr>
-        <w:t xml:space="preserve">To </w:t>
-      </w:r>
-      <w:r>
-        <w:rPr>
-          <w:rFonts w:ascii="Times New Roman" w:hAnsi="Times New Roman" w:cs="Times New Roman"/>
-          <w:sz w:val="28"/>
-          <w:szCs w:val="28"/>
-          <w:lang w:val="en-GB"/>
-        </w:rPr>
-        <w:t xml:space="preserve">generate </w:t>
-      </w:r>
-      <w:r>
-        <w:rPr>
-          <w:rFonts w:ascii="Times New Roman" w:hAnsi="Times New Roman" w:cs="Times New Roman"/>
-          <w:sz w:val="28"/>
-          <w:szCs w:val="28"/>
-          <w:lang w:val="en-GB"/>
-        </w:rPr>
-        <w:t>a system that will provide an overview of a case to the judge</w:t>
-      </w:r>
-      <w:r>
-        <w:rPr>
-          <w:rFonts w:ascii="Times New Roman" w:hAnsi="Times New Roman" w:cs="Times New Roman"/>
-          <w:sz w:val="28"/>
-          <w:szCs w:val="28"/>
-          <w:lang w:val="en-GB"/>
-        </w:rPr>
-        <w:t>.</w:t>
-      </w:r>
-    </w:p>
-    <w:p>
-      <w:pPr>
-        <w:rPr>
-          <w:rFonts w:ascii="Times New Roman" w:hAnsi="Times New Roman" w:cs="Times New Roman"/>
-          <w:sz w:val="28"/>
-          <w:szCs w:val="28"/>
-          <w:lang w:val="en-GB"/>
+        </w:rPr>
+      </w:pPr>
+      <w:r>
+        <w:rPr>
+          <w:rFonts w:ascii="Times New Roman" w:hAnsi="Times New Roman" w:cs="Times New Roman"/>
+          <w:sz w:val="28"/>
+          <w:szCs w:val="28"/>
+          <w:lang w:val="en-GB"/>
+        </w:rPr>
+        <w:t xml:space="preserve"> I</w:t>
+      </w:r>
+      <w:r>
+        <w:rPr>
+          <w:rFonts w:ascii="Times New Roman" w:hAnsi="Times New Roman" w:cs="Times New Roman"/>
+          <w:sz w:val="28"/>
+          <w:szCs w:val="28"/>
+          <w:lang w:val="en-GB"/>
+        </w:rPr>
+        <w:t xml:space="preserve"> am developing </w:t>
+      </w:r>
+      <w:r>
+        <w:rPr>
+          <w:rFonts w:ascii="Times New Roman" w:hAnsi="Times New Roman" w:cs="Times New Roman"/>
+          <w:sz w:val="28"/>
+          <w:szCs w:val="28"/>
+          <w:lang w:val="en-GB"/>
+        </w:rPr>
+        <w:t>a</w:t>
+      </w:r>
+      <w:r>
+        <w:rPr>
+          <w:rFonts w:ascii="Times New Roman" w:hAnsi="Times New Roman" w:cs="Times New Roman"/>
+          <w:sz w:val="28"/>
+          <w:szCs w:val="28"/>
+          <w:lang w:val="en-GB"/>
+        </w:rPr>
+        <w:t xml:space="preserve"> case monitoring </w:t>
+      </w:r>
+      <w:r>
+        <w:rPr>
+          <w:rFonts w:ascii="Times New Roman" w:hAnsi="Times New Roman" w:cs="Times New Roman"/>
+          <w:sz w:val="28"/>
+          <w:szCs w:val="28"/>
+          <w:lang w:val="en-GB"/>
+        </w:rPr>
+        <w:t xml:space="preserve">system </w:t>
+      </w:r>
+      <w:r>
+        <w:rPr>
+          <w:rFonts w:ascii="Times New Roman" w:hAnsi="Times New Roman" w:cs="Times New Roman"/>
+          <w:sz w:val="28"/>
+          <w:szCs w:val="28"/>
+          <w:lang w:val="en-GB"/>
+        </w:rPr>
+        <w:t xml:space="preserve">to ease the burden </w:t>
+      </w:r>
+      <w:r>
+        <w:rPr>
+          <w:rFonts w:ascii="Times New Roman" w:hAnsi="Times New Roman" w:cs="Times New Roman"/>
+          <w:sz w:val="28"/>
+          <w:szCs w:val="28"/>
+          <w:lang w:val="en-GB"/>
+        </w:rPr>
+        <w:t>on judges and clerks by reducing the amount of time spent on handling cases</w:t>
+      </w:r>
+      <w:r>
+        <w:rPr>
+          <w:rFonts w:ascii="Times New Roman" w:hAnsi="Times New Roman" w:cs="Times New Roman"/>
+          <w:sz w:val="28"/>
+          <w:szCs w:val="28"/>
+          <w:lang w:val="en-GB"/>
+        </w:rPr>
+        <w:t xml:space="preserve">. This system will be highly beneficial and advantageous to judges particularly when a case requires prior historical </w:t>
+      </w:r>
+      <w:r>
+        <w:rPr>
+          <w:rFonts w:ascii="Times New Roman" w:hAnsi="Times New Roman" w:cs="Times New Roman"/>
+          <w:sz w:val="28"/>
+          <w:szCs w:val="28"/>
+          <w:lang w:val="en-GB"/>
+        </w:rPr>
+        <w:t xml:space="preserve">references from other judgements. The system will be of advantage to court personnel and administrators by pointing out the deficiencies in the manual system by users. Clients will not complain about missing files because all of their information will be stored in a database. </w:t>
+      </w:r>
+      <w:r>
+        <w:rPr>
+          <w:rFonts w:ascii="Times New Roman" w:hAnsi="Times New Roman" w:cs="Times New Roman"/>
+          <w:sz w:val="28"/>
+          <w:szCs w:val="28"/>
+          <w:lang w:val="en-GB"/>
+        </w:rPr>
+        <w:lastRenderedPageBreak/>
+        <w:t xml:space="preserve">Court cases will be planned out by the system automatically and hearings will </w:t>
+      </w:r>
+      <w:r>
+        <w:rPr>
+          <w:rFonts w:ascii="Times New Roman" w:hAnsi="Times New Roman" w:cs="Times New Roman"/>
+          <w:sz w:val="28"/>
+          <w:szCs w:val="28"/>
+          <w:lang w:val="en-GB"/>
+        </w:rPr>
+        <w:t xml:space="preserve">take a shorter time. </w:t>
+      </w:r>
+      <w:r>
+        <w:rPr>
+          <w:rFonts w:ascii="Times New Roman" w:hAnsi="Times New Roman" w:cs="Times New Roman"/>
+          <w:sz w:val="28"/>
+          <w:szCs w:val="28"/>
+        </w:rPr>
+        <w:t>Furthermore, the project will provide other researchers with ample information to create more applicable or sophisticated programs or enhancements.</w:t>
+      </w:r>
+    </w:p>
+    <w:p>
+      <w:pPr>
+        <w:pStyle w:val="ListParagraph"/>
+        <w:ind w:left="420"/>
+        <w:rPr>
+          <w:rFonts w:ascii="Times New Roman" w:hAnsi="Times New Roman" w:cs="Times New Roman"/>
+          <w:sz w:val="28"/>
+          <w:szCs w:val="28"/>
+        </w:rPr>
+      </w:pPr>
+    </w:p>
+    <w:p>
+      <w:pPr>
+        <w:pStyle w:val="ListParagraph"/>
+        <w:ind w:left="420"/>
+        <w:rPr>
+          <w:rFonts w:ascii="Times New Roman" w:hAnsi="Times New Roman" w:cs="Times New Roman"/>
+          <w:sz w:val="28"/>
+          <w:szCs w:val="28"/>
         </w:rPr>
       </w:pPr>
     </w:p>
@@ -5690,18 +5908,16 @@
           <w:b/>
           <w:sz w:val="28"/>
           <w:szCs w:val="28"/>
-          <w:lang w:val="en-GB"/>
-        </w:rPr>
-      </w:pPr>
-      <w:r>
-        <w:rPr>
-          <w:rFonts w:ascii="Times New Roman" w:hAnsi="Times New Roman" w:cs="Times New Roman"/>
-          <w:b/>
-          <w:sz w:val="28"/>
-          <w:szCs w:val="28"/>
-          <w:lang w:val="en-GB"/>
-        </w:rPr>
-        <w:t>Justification</w:t>
+        </w:rPr>
+      </w:pPr>
+      <w:r>
+        <w:rPr>
+          <w:rFonts w:ascii="Times New Roman" w:hAnsi="Times New Roman" w:cs="Times New Roman"/>
+          <w:b/>
+          <w:sz w:val="28"/>
+          <w:szCs w:val="28"/>
+        </w:rPr>
+        <w:t>Scope</w:t>
       </w:r>
     </w:p>
     <w:p>
@@ -5720,107 +5936,104 @@
           <w:rFonts w:ascii="Times New Roman" w:hAnsi="Times New Roman" w:cs="Times New Roman"/>
           <w:sz w:val="28"/>
           <w:szCs w:val="28"/>
-          <w:lang w:val="en-GB"/>
-        </w:rPr>
-        <w:t xml:space="preserve"> I</w:t>
-      </w:r>
-      <w:r>
-        <w:rPr>
-          <w:rFonts w:ascii="Times New Roman" w:hAnsi="Times New Roman" w:cs="Times New Roman"/>
-          <w:sz w:val="28"/>
-          <w:szCs w:val="28"/>
-          <w:lang w:val="en-GB"/>
-        </w:rPr>
-        <w:t xml:space="preserve"> am developing </w:t>
-      </w:r>
-      <w:r>
-        <w:rPr>
-          <w:rFonts w:ascii="Times New Roman" w:hAnsi="Times New Roman" w:cs="Times New Roman"/>
-          <w:sz w:val="28"/>
-          <w:szCs w:val="28"/>
-          <w:lang w:val="en-GB"/>
-        </w:rPr>
-        <w:t>a</w:t>
-      </w:r>
-      <w:r>
-        <w:rPr>
-          <w:rFonts w:ascii="Times New Roman" w:hAnsi="Times New Roman" w:cs="Times New Roman"/>
-          <w:sz w:val="28"/>
-          <w:szCs w:val="28"/>
-          <w:lang w:val="en-GB"/>
-        </w:rPr>
-        <w:t xml:space="preserve"> case monitoring </w:t>
-      </w:r>
-      <w:r>
-        <w:rPr>
-          <w:rFonts w:ascii="Times New Roman" w:hAnsi="Times New Roman" w:cs="Times New Roman"/>
-          <w:sz w:val="28"/>
-          <w:szCs w:val="28"/>
-          <w:lang w:val="en-GB"/>
-        </w:rPr>
-        <w:t xml:space="preserve">system </w:t>
-      </w:r>
-      <w:r>
-        <w:rPr>
-          <w:rFonts w:ascii="Times New Roman" w:hAnsi="Times New Roman" w:cs="Times New Roman"/>
-          <w:sz w:val="28"/>
-          <w:szCs w:val="28"/>
-          <w:lang w:val="en-GB"/>
-        </w:rPr>
-        <w:t xml:space="preserve">to ease the burden </w:t>
-      </w:r>
-      <w:r>
-        <w:rPr>
-          <w:rFonts w:ascii="Times New Roman" w:hAnsi="Times New Roman" w:cs="Times New Roman"/>
-          <w:sz w:val="28"/>
-          <w:szCs w:val="28"/>
-          <w:lang w:val="en-GB"/>
-        </w:rPr>
-        <w:t>on judges and clerks by reducing the amount of time spent on handling cases</w:t>
-      </w:r>
-      <w:r>
-        <w:rPr>
-          <w:rFonts w:ascii="Times New Roman" w:hAnsi="Times New Roman" w:cs="Times New Roman"/>
-          <w:sz w:val="28"/>
-          <w:szCs w:val="28"/>
-          <w:lang w:val="en-GB"/>
-        </w:rPr>
-        <w:t xml:space="preserve">. This system will be highly beneficial and advantageous to judges particularly when a case requires prior historical </w:t>
-      </w:r>
-      <w:r>
-        <w:rPr>
-          <w:rFonts w:ascii="Times New Roman" w:hAnsi="Times New Roman" w:cs="Times New Roman"/>
-          <w:sz w:val="28"/>
-          <w:szCs w:val="28"/>
-          <w:lang w:val="en-GB"/>
-        </w:rPr>
-        <w:t xml:space="preserve">references from other judgements. The system will be of advantage to court personnel and administrators by pointing out the deficiencies in the manual system by users. Clients will not complain about missing files because all of their information will be stored in a database. Court cases will be planned out by the system automatically and hearings will </w:t>
-      </w:r>
-      <w:r>
-        <w:rPr>
-          <w:rFonts w:ascii="Times New Roman" w:hAnsi="Times New Roman" w:cs="Times New Roman"/>
-          <w:sz w:val="28"/>
-          <w:szCs w:val="28"/>
-          <w:lang w:val="en-GB"/>
-        </w:rPr>
-        <w:t xml:space="preserve">take a shorter time. </w:t>
-      </w:r>
-      <w:r>
-        <w:rPr>
-          <w:rFonts w:ascii="Times New Roman" w:hAnsi="Times New Roman" w:cs="Times New Roman"/>
-          <w:sz w:val="28"/>
-          <w:szCs w:val="28"/>
-        </w:rPr>
-        <w:t xml:space="preserve">Furthermore, the project will provide other researchers </w:t>
-      </w:r>
-      <w:r>
-        <w:rPr>
-          <w:rFonts w:ascii="Times New Roman" w:hAnsi="Times New Roman" w:cs="Times New Roman"/>
-          <w:sz w:val="28"/>
-          <w:szCs w:val="28"/>
-        </w:rPr>
-        <w:lastRenderedPageBreak/>
-        <w:t>with ample information to create more applicable or sophisticated programs or enhancements.</w:t>
+        </w:rPr>
+        <w:t xml:space="preserve">This project is based on </w:t>
+      </w:r>
+      <w:r>
+        <w:rPr>
+          <w:rFonts w:ascii="Times New Roman" w:hAnsi="Times New Roman" w:cs="Times New Roman"/>
+          <w:sz w:val="28"/>
+          <w:szCs w:val="28"/>
+        </w:rPr>
+        <w:t>developing a graphical user interface using python to automate the case management system</w:t>
+      </w:r>
+      <w:r>
+        <w:rPr>
+          <w:rFonts w:ascii="Times New Roman" w:hAnsi="Times New Roman" w:cs="Times New Roman"/>
+          <w:sz w:val="28"/>
+          <w:szCs w:val="28"/>
+        </w:rPr>
+        <w:t>.</w:t>
+      </w:r>
+      <w:r>
+        <w:rPr>
+          <w:rFonts w:ascii="Times New Roman" w:hAnsi="Times New Roman" w:cs="Times New Roman"/>
+          <w:sz w:val="28"/>
+          <w:szCs w:val="28"/>
+        </w:rPr>
+        <w:t xml:space="preserve"> To be specific I will use the Tkinter module </w:t>
+      </w:r>
+      <w:r>
+        <w:rPr>
+          <w:rFonts w:ascii="Times New Roman" w:hAnsi="Times New Roman" w:cs="Times New Roman"/>
+          <w:sz w:val="28"/>
+          <w:szCs w:val="28"/>
+        </w:rPr>
+        <w:t xml:space="preserve">to create the Interface. The system will be able to run on any </w:t>
+      </w:r>
+      <w:r>
+        <w:rPr>
+          <w:rFonts w:ascii="Times New Roman" w:hAnsi="Times New Roman" w:cs="Times New Roman"/>
+          <w:sz w:val="28"/>
+          <w:szCs w:val="28"/>
+        </w:rPr>
+        <w:t>computer as long as it meets the minimum requirements</w:t>
+      </w:r>
+      <w:r>
+        <w:rPr>
+          <w:rFonts w:ascii="Times New Roman" w:hAnsi="Times New Roman" w:cs="Times New Roman"/>
+          <w:sz w:val="28"/>
+          <w:szCs w:val="28"/>
+        </w:rPr>
+        <w:t xml:space="preserve">. It will be used by </w:t>
+      </w:r>
+      <w:r>
+        <w:rPr>
+          <w:rFonts w:ascii="Times New Roman" w:hAnsi="Times New Roman" w:cs="Times New Roman"/>
+          <w:sz w:val="28"/>
+          <w:szCs w:val="28"/>
+        </w:rPr>
+        <w:t xml:space="preserve">clerks to assist judges with case hearings by recording and </w:t>
+      </w:r>
+      <w:r>
+        <w:rPr>
+          <w:rFonts w:ascii="Times New Roman" w:hAnsi="Times New Roman" w:cs="Times New Roman"/>
+          <w:sz w:val="28"/>
+          <w:szCs w:val="28"/>
+        </w:rPr>
+        <w:t>scheduling It</w:t>
+      </w:r>
+      <w:r>
+        <w:rPr>
+          <w:rFonts w:ascii="Times New Roman" w:hAnsi="Times New Roman" w:cs="Times New Roman"/>
+          <w:sz w:val="28"/>
+          <w:szCs w:val="28"/>
+        </w:rPr>
+        <w:t xml:space="preserve"> is focused on recording case details to help judges</w:t>
+      </w:r>
+      <w:r>
+        <w:rPr>
+          <w:rFonts w:ascii="Times New Roman" w:hAnsi="Times New Roman" w:cs="Times New Roman"/>
+          <w:sz w:val="28"/>
+          <w:szCs w:val="28"/>
+        </w:rPr>
+        <w:t xml:space="preserve"> and clerks</w:t>
+      </w:r>
+      <w:r>
+        <w:rPr>
+          <w:rFonts w:ascii="Times New Roman" w:hAnsi="Times New Roman" w:cs="Times New Roman"/>
+          <w:sz w:val="28"/>
+          <w:szCs w:val="28"/>
+        </w:rPr>
+        <w:t xml:space="preserve"> in the subordinate courts </w:t>
+      </w:r>
+      <w:r>
+        <w:rPr>
+          <w:rFonts w:ascii="Times New Roman" w:hAnsi="Times New Roman" w:cs="Times New Roman"/>
+          <w:sz w:val="28"/>
+          <w:szCs w:val="28"/>
+        </w:rPr>
+        <w:t>presiding over cases.</w:t>
       </w:r>
     </w:p>
     <w:p>
@@ -5837,6 +6050,131 @@
     <w:p>
       <w:pPr>
         <w:pStyle w:val="ListParagraph"/>
+        <w:numPr>
+          <w:ilvl w:val="2"/>
+          <w:numId w:val="11"/>
+        </w:numPr>
+        <w:rPr>
+          <w:rFonts w:ascii="Times New Roman" w:hAnsi="Times New Roman" w:cs="Times New Roman"/>
+          <w:b/>
+          <w:sz w:val="28"/>
+          <w:szCs w:val="28"/>
+        </w:rPr>
+      </w:pPr>
+      <w:r>
+        <w:rPr>
+          <w:rFonts w:ascii="Times New Roman" w:hAnsi="Times New Roman" w:cs="Times New Roman"/>
+          <w:b/>
+          <w:sz w:val="28"/>
+          <w:szCs w:val="28"/>
+        </w:rPr>
+        <w:t>Limitations of the proposed system</w:t>
+      </w:r>
+    </w:p>
+    <w:p>
+      <w:pPr>
+        <w:pStyle w:val="ListParagraph"/>
+        <w:numPr>
+          <w:ilvl w:val="0"/>
+          <w:numId w:val="13"/>
+        </w:numPr>
+        <w:rPr>
+          <w:rFonts w:ascii="Times New Roman" w:hAnsi="Times New Roman" w:cs="Times New Roman"/>
+          <w:sz w:val="28"/>
+          <w:szCs w:val="28"/>
+        </w:rPr>
+      </w:pPr>
+      <w:r>
+        <w:rPr>
+          <w:rFonts w:ascii="Times New Roman" w:hAnsi="Times New Roman" w:cs="Times New Roman"/>
+          <w:sz w:val="28"/>
+          <w:szCs w:val="28"/>
+        </w:rPr>
+        <w:t xml:space="preserve">The training cost. The employees have to be trained </w:t>
+      </w:r>
+      <w:r>
+        <w:rPr>
+          <w:rFonts w:ascii="Times New Roman" w:hAnsi="Times New Roman" w:cs="Times New Roman"/>
+          <w:sz w:val="28"/>
+          <w:szCs w:val="28"/>
+        </w:rPr>
+        <w:t xml:space="preserve">on how to use the system which will cost the judiciary both time and money. </w:t>
+      </w:r>
+    </w:p>
+    <w:p>
+      <w:pPr>
+        <w:pStyle w:val="ListParagraph"/>
+        <w:numPr>
+          <w:ilvl w:val="0"/>
+          <w:numId w:val="13"/>
+        </w:numPr>
+        <w:rPr>
+          <w:rFonts w:ascii="Times New Roman" w:hAnsi="Times New Roman" w:cs="Times New Roman"/>
+          <w:sz w:val="28"/>
+          <w:szCs w:val="28"/>
+        </w:rPr>
+      </w:pPr>
+      <w:r>
+        <w:rPr>
+          <w:rFonts w:ascii="Times New Roman" w:hAnsi="Times New Roman" w:cs="Times New Roman"/>
+          <w:sz w:val="28"/>
+          <w:szCs w:val="28"/>
+        </w:rPr>
+        <w:t>Maintenance cost</w:t>
+      </w:r>
+      <w:r>
+        <w:rPr>
+          <w:rFonts w:ascii="Times New Roman" w:hAnsi="Times New Roman" w:cs="Times New Roman"/>
+          <w:b/>
+          <w:sz w:val="28"/>
+          <w:szCs w:val="28"/>
+        </w:rPr>
+        <w:t xml:space="preserve">. </w:t>
+      </w:r>
+      <w:r>
+        <w:rPr>
+          <w:rFonts w:ascii="Times New Roman" w:hAnsi="Times New Roman" w:cs="Times New Roman"/>
+          <w:sz w:val="28"/>
+          <w:szCs w:val="28"/>
+        </w:rPr>
+        <w:t>The system will require modifications, upgrades and installation which will be costly but the results will be a worthwhile undertaking.</w:t>
+      </w:r>
+    </w:p>
+    <w:p>
+      <w:pPr>
+        <w:pStyle w:val="ListParagraph"/>
+        <w:numPr>
+          <w:ilvl w:val="0"/>
+          <w:numId w:val="13"/>
+        </w:numPr>
+        <w:rPr>
+          <w:rFonts w:ascii="Times New Roman" w:hAnsi="Times New Roman" w:cs="Times New Roman"/>
+          <w:sz w:val="28"/>
+          <w:szCs w:val="28"/>
+        </w:rPr>
+      </w:pPr>
+      <w:r>
+        <w:rPr>
+          <w:rFonts w:ascii="Times New Roman" w:hAnsi="Times New Roman" w:cs="Times New Roman"/>
+          <w:sz w:val="28"/>
+          <w:szCs w:val="28"/>
+        </w:rPr>
+        <w:t xml:space="preserve">Incompatibility with the primary system. </w:t>
+      </w:r>
+    </w:p>
+    <w:p>
+      <w:pPr>
+        <w:pStyle w:val="ListParagraph"/>
+        <w:rPr>
+          <w:rFonts w:ascii="Times New Roman" w:hAnsi="Times New Roman" w:cs="Times New Roman"/>
+          <w:sz w:val="28"/>
+          <w:szCs w:val="28"/>
+        </w:rPr>
+      </w:pPr>
+    </w:p>
+    <w:p>
+      <w:pPr>
+        <w:pStyle w:val="ListParagraph"/>
         <w:ind w:left="420"/>
         <w:rPr>
           <w:rFonts w:ascii="Times New Roman" w:hAnsi="Times New Roman" w:cs="Times New Roman"/>
@@ -5844,6 +6182,194 @@
           <w:szCs w:val="28"/>
         </w:rPr>
       </w:pPr>
+      <w:r>
+        <w:rPr>
+          <w:rFonts w:ascii="Times New Roman" w:hAnsi="Times New Roman" w:cs="Times New Roman"/>
+          <w:sz w:val="28"/>
+          <w:szCs w:val="28"/>
+        </w:rPr>
+        <w:t xml:space="preserve"> </w:t>
+      </w:r>
+    </w:p>
+    <w:p>
+      <w:pPr>
+        <w:pStyle w:val="ListParagraph"/>
+        <w:ind w:left="420"/>
+        <w:jc w:val="center"/>
+        <w:rPr>
+          <w:rFonts w:ascii="Times New Roman" w:hAnsi="Times New Roman" w:cs="Times New Roman"/>
+          <w:b/>
+          <w:sz w:val="28"/>
+          <w:szCs w:val="28"/>
+        </w:rPr>
+      </w:pPr>
+    </w:p>
+    <w:p>
+      <w:pPr>
+        <w:pStyle w:val="ListParagraph"/>
+        <w:ind w:left="420"/>
+        <w:rPr>
+          <w:rFonts w:ascii="Times New Roman" w:hAnsi="Times New Roman" w:cs="Times New Roman"/>
+          <w:b/>
+          <w:sz w:val="28"/>
+          <w:szCs w:val="28"/>
+        </w:rPr>
+      </w:pPr>
+    </w:p>
+    <w:p>
+      <w:pPr>
+        <w:pStyle w:val="ListParagraph"/>
+        <w:ind w:left="420"/>
+        <w:rPr>
+          <w:rFonts w:ascii="Times New Roman" w:hAnsi="Times New Roman" w:cs="Times New Roman"/>
+          <w:sz w:val="28"/>
+          <w:szCs w:val="28"/>
+          <w:lang w:val="en-GB"/>
+        </w:rPr>
+      </w:pPr>
+    </w:p>
+    <w:p>
+      <w:pPr>
+        <w:rPr>
+          <w:rFonts w:ascii="Times New Roman" w:hAnsi="Times New Roman" w:cs="Times New Roman"/>
+          <w:b/>
+          <w:sz w:val="28"/>
+          <w:szCs w:val="28"/>
+          <w:lang w:val="en-GB"/>
+        </w:rPr>
+      </w:pPr>
+      <w:r>
+        <w:rPr>
+          <w:rFonts w:ascii="Times New Roman" w:hAnsi="Times New Roman" w:cs="Times New Roman"/>
+          <w:b/>
+          <w:sz w:val="28"/>
+          <w:szCs w:val="28"/>
+          <w:lang w:val="en-GB"/>
+        </w:rPr>
+        <w:t xml:space="preserve">       </w:t>
+      </w:r>
+    </w:p>
+    <w:p>
+      <w:pPr>
+        <w:rPr>
+          <w:rFonts w:ascii="Times New Roman" w:hAnsi="Times New Roman" w:cs="Times New Roman"/>
+          <w:sz w:val="28"/>
+          <w:szCs w:val="28"/>
+          <w:lang w:val="en-GB"/>
+        </w:rPr>
+      </w:pPr>
+      <w:r>
+        <w:rPr>
+          <w:rFonts w:ascii="Times New Roman" w:hAnsi="Times New Roman" w:cs="Times New Roman"/>
+          <w:sz w:val="28"/>
+          <w:szCs w:val="28"/>
+          <w:lang w:val="en-GB"/>
+        </w:rPr>
+        <w:t xml:space="preserve">   </w:t>
+      </w:r>
+    </w:p>
+    <w:p>
+      <w:pPr>
+        <w:rPr>
+          <w:rFonts w:ascii="Times New Roman" w:hAnsi="Times New Roman" w:cs="Times New Roman"/>
+          <w:sz w:val="28"/>
+          <w:szCs w:val="28"/>
+          <w:lang w:val="en-GB"/>
+        </w:rPr>
+      </w:pPr>
+      <w:r>
+        <w:rPr>
+          <w:rFonts w:ascii="Times New Roman" w:hAnsi="Times New Roman" w:cs="Times New Roman"/>
+          <w:sz w:val="28"/>
+          <w:szCs w:val="28"/>
+          <w:lang w:val="en-GB"/>
+        </w:rPr>
+        <w:t xml:space="preserve">      </w:t>
+      </w:r>
+    </w:p>
+    <w:p>
+      <w:pPr>
+        <w:pStyle w:val="ListParagraph"/>
+        <w:ind w:left="420"/>
+        <w:rPr>
+          <w:rFonts w:ascii="Times New Roman" w:hAnsi="Times New Roman" w:cs="Times New Roman"/>
+          <w:sz w:val="28"/>
+          <w:szCs w:val="28"/>
+          <w:lang w:val="en-GB"/>
+        </w:rPr>
+      </w:pPr>
+    </w:p>
+    <w:p>
+      <w:pPr>
+        <w:pStyle w:val="ListParagraph"/>
+        <w:ind w:left="420"/>
+        <w:rPr>
+          <w:rFonts w:ascii="Times New Roman" w:hAnsi="Times New Roman" w:cs="Times New Roman"/>
+          <w:sz w:val="28"/>
+          <w:szCs w:val="28"/>
+          <w:lang w:val="en-GB"/>
+        </w:rPr>
+      </w:pPr>
+    </w:p>
+    <w:p>
+      <w:pPr>
+        <w:pStyle w:val="ListParagraph"/>
+        <w:ind w:left="420"/>
+        <w:rPr>
+          <w:rFonts w:ascii="Times New Roman" w:hAnsi="Times New Roman" w:cs="Times New Roman"/>
+          <w:sz w:val="28"/>
+          <w:szCs w:val="28"/>
+          <w:lang w:val="en-GB"/>
+        </w:rPr>
+      </w:pPr>
+    </w:p>
+    <w:p>
+      <w:pPr>
+        <w:pStyle w:val="ListParagraph"/>
+        <w:ind w:left="420"/>
+        <w:rPr>
+          <w:rFonts w:ascii="Times New Roman" w:hAnsi="Times New Roman" w:cs="Times New Roman"/>
+          <w:sz w:val="28"/>
+          <w:szCs w:val="28"/>
+          <w:lang w:val="en-GB"/>
+        </w:rPr>
+      </w:pPr>
+    </w:p>
+    <w:p>
+      <w:pPr>
+        <w:pStyle w:val="ListParagraph"/>
+        <w:ind w:left="420"/>
+        <w:rPr>
+          <w:rFonts w:ascii="Times New Roman" w:hAnsi="Times New Roman" w:cs="Times New Roman"/>
+          <w:sz w:val="28"/>
+          <w:szCs w:val="28"/>
+          <w:lang w:val="en-GB"/>
+        </w:rPr>
+      </w:pPr>
+    </w:p>
+    <w:p>
+      <w:pPr>
+        <w:pStyle w:val="ListParagraph"/>
+        <w:ind w:left="420"/>
+        <w:jc w:val="center"/>
+        <w:rPr>
+          <w:rFonts w:ascii="Times New Roman" w:hAnsi="Times New Roman" w:cs="Times New Roman"/>
+          <w:b/>
+          <w:sz w:val="28"/>
+          <w:szCs w:val="28"/>
+          <w:lang w:val="en-GB"/>
+        </w:rPr>
+      </w:pPr>
+      <w:r>
+        <w:rPr>
+          <w:rFonts w:ascii="Times New Roman" w:hAnsi="Times New Roman" w:cs="Times New Roman"/>
+          <w:b/>
+          <w:sz w:val="28"/>
+          <w:szCs w:val="28"/>
+          <w:lang w:val="en-GB"/>
+        </w:rPr>
+        <w:t>CHAPTER TWO</w:t>
+      </w:r>
     </w:p>
     <w:p>
       <w:pPr>
@@ -5857,132 +6383,57 @@
           <w:b/>
           <w:sz w:val="28"/>
           <w:szCs w:val="28"/>
-        </w:rPr>
-      </w:pPr>
-      <w:r>
-        <w:rPr>
-          <w:rFonts w:ascii="Times New Roman" w:hAnsi="Times New Roman" w:cs="Times New Roman"/>
-          <w:b/>
-          <w:sz w:val="28"/>
-          <w:szCs w:val="28"/>
-        </w:rPr>
-        <w:t>Scope</w:t>
+          <w:lang w:val="en-GB"/>
+        </w:rPr>
+      </w:pPr>
+      <w:r>
+        <w:rPr>
+          <w:rFonts w:ascii="Times New Roman" w:hAnsi="Times New Roman" w:cs="Times New Roman"/>
+          <w:b/>
+          <w:sz w:val="28"/>
+          <w:szCs w:val="28"/>
+          <w:lang w:val="en-GB"/>
+        </w:rPr>
+        <w:t>Introduction</w:t>
       </w:r>
     </w:p>
     <w:p>
       <w:pPr>
         <w:pStyle w:val="ListParagraph"/>
         <w:ind w:left="420"/>
-        <w:jc w:val="both"/>
-        <w:rPr>
-          <w:rFonts w:ascii="Times New Roman" w:hAnsi="Times New Roman" w:cs="Times New Roman"/>
-          <w:sz w:val="28"/>
-          <w:szCs w:val="28"/>
-        </w:rPr>
-      </w:pPr>
-      <w:r>
-        <w:rPr>
-          <w:rFonts w:ascii="Times New Roman" w:hAnsi="Times New Roman" w:cs="Times New Roman"/>
-          <w:sz w:val="28"/>
-          <w:szCs w:val="28"/>
-        </w:rPr>
-        <w:t xml:space="preserve">This project is based on </w:t>
-      </w:r>
-      <w:r>
-        <w:rPr>
-          <w:rFonts w:ascii="Times New Roman" w:hAnsi="Times New Roman" w:cs="Times New Roman"/>
-          <w:sz w:val="28"/>
-          <w:szCs w:val="28"/>
-        </w:rPr>
-        <w:t>developing a graphical user interface using python to automate the case management system</w:t>
-      </w:r>
-      <w:r>
-        <w:rPr>
-          <w:rFonts w:ascii="Times New Roman" w:hAnsi="Times New Roman" w:cs="Times New Roman"/>
-          <w:sz w:val="28"/>
-          <w:szCs w:val="28"/>
-        </w:rPr>
-        <w:t>.</w:t>
-      </w:r>
-      <w:r>
-        <w:rPr>
-          <w:rFonts w:ascii="Times New Roman" w:hAnsi="Times New Roman" w:cs="Times New Roman"/>
-          <w:sz w:val="28"/>
-          <w:szCs w:val="28"/>
-        </w:rPr>
-        <w:t xml:space="preserve"> To be specific I will use the Tkinter module </w:t>
-      </w:r>
-      <w:r>
-        <w:rPr>
-          <w:rFonts w:ascii="Times New Roman" w:hAnsi="Times New Roman" w:cs="Times New Roman"/>
-          <w:sz w:val="28"/>
-          <w:szCs w:val="28"/>
-        </w:rPr>
-        <w:t xml:space="preserve">to create the Interface. The system will be able to run on any </w:t>
-      </w:r>
-      <w:r>
-        <w:rPr>
-          <w:rFonts w:ascii="Times New Roman" w:hAnsi="Times New Roman" w:cs="Times New Roman"/>
-          <w:sz w:val="28"/>
-          <w:szCs w:val="28"/>
-        </w:rPr>
-        <w:t>computer as long as it meets the minimum requirements</w:t>
-      </w:r>
-      <w:r>
-        <w:rPr>
-          <w:rFonts w:ascii="Times New Roman" w:hAnsi="Times New Roman" w:cs="Times New Roman"/>
-          <w:sz w:val="28"/>
-          <w:szCs w:val="28"/>
-        </w:rPr>
-        <w:t xml:space="preserve">. It will be used by </w:t>
-      </w:r>
-      <w:r>
-        <w:rPr>
-          <w:rFonts w:ascii="Times New Roman" w:hAnsi="Times New Roman" w:cs="Times New Roman"/>
-          <w:sz w:val="28"/>
-          <w:szCs w:val="28"/>
-        </w:rPr>
-        <w:t xml:space="preserve">clerks to assist judges with case hearings by recording and </w:t>
-      </w:r>
-      <w:r>
-        <w:rPr>
-          <w:rFonts w:ascii="Times New Roman" w:hAnsi="Times New Roman" w:cs="Times New Roman"/>
-          <w:sz w:val="28"/>
-          <w:szCs w:val="28"/>
-        </w:rPr>
-        <w:t>scheduling It</w:t>
-      </w:r>
-      <w:r>
-        <w:rPr>
-          <w:rFonts w:ascii="Times New Roman" w:hAnsi="Times New Roman" w:cs="Times New Roman"/>
-          <w:sz w:val="28"/>
-          <w:szCs w:val="28"/>
-        </w:rPr>
-        <w:t xml:space="preserve"> is focused on recording case details to help judges</w:t>
-      </w:r>
-      <w:r>
-        <w:rPr>
-          <w:rFonts w:ascii="Times New Roman" w:hAnsi="Times New Roman" w:cs="Times New Roman"/>
-          <w:sz w:val="28"/>
-          <w:szCs w:val="28"/>
-        </w:rPr>
-        <w:t xml:space="preserve"> and clerks</w:t>
-      </w:r>
-      <w:r>
-        <w:rPr>
-          <w:rFonts w:ascii="Times New Roman" w:hAnsi="Times New Roman" w:cs="Times New Roman"/>
-          <w:sz w:val="28"/>
-          <w:szCs w:val="28"/>
-        </w:rPr>
-        <w:t xml:space="preserve"> in the subordinate courts </w:t>
-      </w:r>
-      <w:r>
-        <w:rPr>
-          <w:rFonts w:ascii="Times New Roman" w:hAnsi="Times New Roman" w:cs="Times New Roman"/>
-          <w:sz w:val="28"/>
-          <w:szCs w:val="28"/>
-        </w:rPr>
-        <w:t>presiding over cases.</w:t>
+        <w:rPr>
+          <w:rFonts w:ascii="Times New Roman" w:hAnsi="Times New Roman" w:cs="Times New Roman"/>
+          <w:sz w:val="28"/>
+          <w:szCs w:val="28"/>
+          <w:lang w:val="en-GB"/>
+        </w:rPr>
+      </w:pPr>
+      <w:r>
+        <w:rPr>
+          <w:rFonts w:ascii="Times New Roman" w:hAnsi="Times New Roman" w:cs="Times New Roman"/>
+          <w:sz w:val="28"/>
+          <w:szCs w:val="28"/>
+          <w:lang w:val="en-GB"/>
+        </w:rPr>
+        <w:t>The use of a</w:t>
+      </w:r>
+      <w:r>
+        <w:rPr>
+          <w:rFonts w:ascii="Times New Roman" w:hAnsi="Times New Roman" w:cs="Times New Roman"/>
+          <w:sz w:val="28"/>
+          <w:szCs w:val="28"/>
+          <w:lang w:val="en-GB"/>
+        </w:rPr>
+        <w:t xml:space="preserve"> case management system </w:t>
+      </w:r>
+      <w:r>
+        <w:rPr>
+          <w:rFonts w:ascii="Times New Roman" w:hAnsi="Times New Roman" w:cs="Times New Roman"/>
+          <w:sz w:val="28"/>
+          <w:szCs w:val="28"/>
+          <w:lang w:val="en-GB"/>
+        </w:rPr>
+        <w:t>refers to the use of technology in the administration of justice. It aims to improve the efficiency and effectiveness of the legal system by automating various processes, including case tracking and effective scheduling. This literature review will provide an overview of the theoretical and empirical studies related to the case management system, including a review of the conceptual framework, the hypothesized variables and a critique of the existing literature.</w:t>
       </w:r>
     </w:p>
     <w:p>
@@ -5993,333 +6444,9 @@
           <w:rFonts w:ascii="Times New Roman" w:hAnsi="Times New Roman" w:cs="Times New Roman"/>
           <w:sz w:val="28"/>
           <w:szCs w:val="28"/>
-        </w:rPr>
-      </w:pPr>
-    </w:p>
-    <w:p>
-      <w:pPr>
-        <w:pStyle w:val="ListParagraph"/>
-        <w:numPr>
-          <w:ilvl w:val="2"/>
-          <w:numId w:val="11"/>
-        </w:numPr>
-        <w:rPr>
-          <w:rFonts w:ascii="Times New Roman" w:hAnsi="Times New Roman" w:cs="Times New Roman"/>
-          <w:b/>
-          <w:sz w:val="28"/>
-          <w:szCs w:val="28"/>
-        </w:rPr>
-      </w:pPr>
-      <w:r>
-        <w:rPr>
-          <w:rFonts w:ascii="Times New Roman" w:hAnsi="Times New Roman" w:cs="Times New Roman"/>
-          <w:b/>
-          <w:sz w:val="28"/>
-          <w:szCs w:val="28"/>
-        </w:rPr>
-        <w:t>Limitations of the proposed system</w:t>
-      </w:r>
-    </w:p>
-    <w:p>
-      <w:pPr>
-        <w:pStyle w:val="ListParagraph"/>
-        <w:numPr>
-          <w:ilvl w:val="0"/>
-          <w:numId w:val="13"/>
-        </w:numPr>
-        <w:rPr>
-          <w:rFonts w:ascii="Times New Roman" w:hAnsi="Times New Roman" w:cs="Times New Roman"/>
-          <w:sz w:val="28"/>
-          <w:szCs w:val="28"/>
-        </w:rPr>
-      </w:pPr>
-      <w:r>
-        <w:rPr>
-          <w:rFonts w:ascii="Times New Roman" w:hAnsi="Times New Roman" w:cs="Times New Roman"/>
-          <w:sz w:val="28"/>
-          <w:szCs w:val="28"/>
-        </w:rPr>
-        <w:t xml:space="preserve">The training cost. The employees have to be trained </w:t>
-      </w:r>
-      <w:r>
-        <w:rPr>
-          <w:rFonts w:ascii="Times New Roman" w:hAnsi="Times New Roman" w:cs="Times New Roman"/>
-          <w:sz w:val="28"/>
-          <w:szCs w:val="28"/>
-        </w:rPr>
-        <w:t xml:space="preserve">on how to use the system which will cost the judiciary both time and money. </w:t>
-      </w:r>
-    </w:p>
-    <w:p>
-      <w:pPr>
-        <w:pStyle w:val="ListParagraph"/>
-        <w:numPr>
-          <w:ilvl w:val="0"/>
-          <w:numId w:val="13"/>
-        </w:numPr>
-        <w:rPr>
-          <w:rFonts w:ascii="Times New Roman" w:hAnsi="Times New Roman" w:cs="Times New Roman"/>
-          <w:sz w:val="28"/>
-          <w:szCs w:val="28"/>
-        </w:rPr>
-      </w:pPr>
-      <w:r>
-        <w:rPr>
-          <w:rFonts w:ascii="Times New Roman" w:hAnsi="Times New Roman" w:cs="Times New Roman"/>
-          <w:sz w:val="28"/>
-          <w:szCs w:val="28"/>
-        </w:rPr>
-        <w:t>Maintenance cost</w:t>
-      </w:r>
-      <w:r>
-        <w:rPr>
-          <w:rFonts w:ascii="Times New Roman" w:hAnsi="Times New Roman" w:cs="Times New Roman"/>
-          <w:b/>
-          <w:sz w:val="28"/>
-          <w:szCs w:val="28"/>
-        </w:rPr>
-        <w:t xml:space="preserve">. </w:t>
-      </w:r>
-      <w:r>
-        <w:rPr>
-          <w:rFonts w:ascii="Times New Roman" w:hAnsi="Times New Roman" w:cs="Times New Roman"/>
-          <w:sz w:val="28"/>
-          <w:szCs w:val="28"/>
-        </w:rPr>
-        <w:t>The system will require modifications, upgrades and installation which will be costly but the results will be a worthwhile undertaking.</w:t>
-      </w:r>
-    </w:p>
-    <w:p>
-      <w:pPr>
-        <w:pStyle w:val="ListParagraph"/>
-        <w:numPr>
-          <w:ilvl w:val="0"/>
-          <w:numId w:val="13"/>
-        </w:numPr>
-        <w:rPr>
-          <w:rFonts w:ascii="Times New Roman" w:hAnsi="Times New Roman" w:cs="Times New Roman"/>
-          <w:sz w:val="28"/>
-          <w:szCs w:val="28"/>
-        </w:rPr>
-      </w:pPr>
-      <w:r>
-        <w:rPr>
-          <w:rFonts w:ascii="Times New Roman" w:hAnsi="Times New Roman" w:cs="Times New Roman"/>
-          <w:sz w:val="28"/>
-          <w:szCs w:val="28"/>
-        </w:rPr>
-        <w:t xml:space="preserve">Incompatibility with the primary system. </w:t>
-      </w:r>
-    </w:p>
-    <w:p>
-      <w:pPr>
-        <w:pStyle w:val="ListParagraph"/>
-        <w:rPr>
-          <w:rFonts w:ascii="Times New Roman" w:hAnsi="Times New Roman" w:cs="Times New Roman"/>
-          <w:sz w:val="28"/>
-          <w:szCs w:val="28"/>
-        </w:rPr>
-      </w:pPr>
-    </w:p>
-    <w:p>
-      <w:pPr>
-        <w:pStyle w:val="ListParagraph"/>
-        <w:ind w:left="420"/>
-        <w:rPr>
-          <w:rFonts w:ascii="Times New Roman" w:hAnsi="Times New Roman" w:cs="Times New Roman"/>
-          <w:sz w:val="28"/>
-          <w:szCs w:val="28"/>
-        </w:rPr>
-      </w:pPr>
-      <w:r>
-        <w:rPr>
-          <w:rFonts w:ascii="Times New Roman" w:hAnsi="Times New Roman" w:cs="Times New Roman"/>
-          <w:sz w:val="28"/>
-          <w:szCs w:val="28"/>
-        </w:rPr>
-        <w:t xml:space="preserve"> </w:t>
-      </w:r>
-    </w:p>
-    <w:p>
-      <w:pPr>
-        <w:pStyle w:val="ListParagraph"/>
-        <w:ind w:left="420"/>
-        <w:jc w:val="center"/>
-        <w:rPr>
-          <w:rFonts w:ascii="Times New Roman" w:hAnsi="Times New Roman" w:cs="Times New Roman"/>
-          <w:b/>
-          <w:sz w:val="28"/>
-          <w:szCs w:val="28"/>
-        </w:rPr>
-      </w:pPr>
-    </w:p>
-    <w:p>
-      <w:pPr>
-        <w:pStyle w:val="ListParagraph"/>
-        <w:ind w:left="420"/>
-        <w:rPr>
-          <w:rFonts w:ascii="Times New Roman" w:hAnsi="Times New Roman" w:cs="Times New Roman"/>
-          <w:b/>
-          <w:sz w:val="28"/>
-          <w:szCs w:val="28"/>
-        </w:rPr>
-      </w:pPr>
-    </w:p>
-    <w:p>
-      <w:pPr>
-        <w:pStyle w:val="ListParagraph"/>
-        <w:ind w:left="420"/>
-        <w:rPr>
-          <w:rFonts w:ascii="Times New Roman" w:hAnsi="Times New Roman" w:cs="Times New Roman"/>
-          <w:sz w:val="28"/>
-          <w:szCs w:val="28"/>
-          <w:lang w:val="en-GB"/>
-        </w:rPr>
-      </w:pPr>
-    </w:p>
-    <w:p>
-      <w:pPr>
-        <w:rPr>
-          <w:rFonts w:ascii="Times New Roman" w:hAnsi="Times New Roman" w:cs="Times New Roman"/>
-          <w:b/>
-          <w:sz w:val="28"/>
-          <w:szCs w:val="28"/>
-          <w:lang w:val="en-GB"/>
-        </w:rPr>
-      </w:pPr>
-      <w:r>
-        <w:rPr>
-          <w:rFonts w:ascii="Times New Roman" w:hAnsi="Times New Roman" w:cs="Times New Roman"/>
-          <w:b/>
-          <w:sz w:val="28"/>
-          <w:szCs w:val="28"/>
-          <w:lang w:val="en-GB"/>
-        </w:rPr>
-        <w:t xml:space="preserve">       </w:t>
-      </w:r>
-    </w:p>
-    <w:p>
-      <w:pPr>
-        <w:rPr>
-          <w:rFonts w:ascii="Times New Roman" w:hAnsi="Times New Roman" w:cs="Times New Roman"/>
-          <w:sz w:val="28"/>
-          <w:szCs w:val="28"/>
-          <w:lang w:val="en-GB"/>
-        </w:rPr>
-      </w:pPr>
-      <w:r>
-        <w:rPr>
-          <w:rFonts w:ascii="Times New Roman" w:hAnsi="Times New Roman" w:cs="Times New Roman"/>
-          <w:sz w:val="28"/>
-          <w:szCs w:val="28"/>
-          <w:lang w:val="en-GB"/>
-        </w:rPr>
-        <w:t xml:space="preserve">   </w:t>
-      </w:r>
-    </w:p>
-    <w:p>
-      <w:pPr>
-        <w:rPr>
-          <w:rFonts w:ascii="Times New Roman" w:hAnsi="Times New Roman" w:cs="Times New Roman"/>
-          <w:sz w:val="28"/>
-          <w:szCs w:val="28"/>
-          <w:lang w:val="en-GB"/>
-        </w:rPr>
-      </w:pPr>
-      <w:r>
-        <w:rPr>
-          <w:rFonts w:ascii="Times New Roman" w:hAnsi="Times New Roman" w:cs="Times New Roman"/>
-          <w:sz w:val="28"/>
-          <w:szCs w:val="28"/>
-          <w:lang w:val="en-GB"/>
-        </w:rPr>
-        <w:t xml:space="preserve">      </w:t>
-      </w:r>
-    </w:p>
-    <w:p>
-      <w:pPr>
-        <w:pStyle w:val="ListParagraph"/>
-        <w:ind w:left="420"/>
-        <w:rPr>
-          <w:rFonts w:ascii="Times New Roman" w:hAnsi="Times New Roman" w:cs="Times New Roman"/>
-          <w:sz w:val="28"/>
-          <w:szCs w:val="28"/>
-          <w:lang w:val="en-GB"/>
-        </w:rPr>
-      </w:pPr>
-    </w:p>
-    <w:p>
-      <w:pPr>
-        <w:pStyle w:val="ListParagraph"/>
-        <w:ind w:left="420"/>
-        <w:rPr>
-          <w:rFonts w:ascii="Times New Roman" w:hAnsi="Times New Roman" w:cs="Times New Roman"/>
-          <w:sz w:val="28"/>
-          <w:szCs w:val="28"/>
-          <w:lang w:val="en-GB"/>
-        </w:rPr>
-      </w:pPr>
-    </w:p>
-    <w:p>
-      <w:pPr>
-        <w:pStyle w:val="ListParagraph"/>
-        <w:ind w:left="420"/>
-        <w:rPr>
-          <w:rFonts w:ascii="Times New Roman" w:hAnsi="Times New Roman" w:cs="Times New Roman"/>
-          <w:sz w:val="28"/>
-          <w:szCs w:val="28"/>
-          <w:lang w:val="en-GB"/>
-        </w:rPr>
-      </w:pPr>
-    </w:p>
-    <w:p>
-      <w:pPr>
-        <w:pStyle w:val="ListParagraph"/>
-        <w:ind w:left="420"/>
-        <w:rPr>
-          <w:rFonts w:ascii="Times New Roman" w:hAnsi="Times New Roman" w:cs="Times New Roman"/>
-          <w:sz w:val="28"/>
-          <w:szCs w:val="28"/>
-          <w:lang w:val="en-GB"/>
-        </w:rPr>
-      </w:pPr>
-    </w:p>
-    <w:p>
-      <w:pPr>
-        <w:pStyle w:val="ListParagraph"/>
-        <w:ind w:left="420"/>
-        <w:rPr>
-          <w:rFonts w:ascii="Times New Roman" w:hAnsi="Times New Roman" w:cs="Times New Roman"/>
-          <w:sz w:val="28"/>
-          <w:szCs w:val="28"/>
-          <w:lang w:val="en-GB"/>
-        </w:rPr>
-      </w:pPr>
-    </w:p>
-    <w:p>
-      <w:pPr>
-        <w:pStyle w:val="ListParagraph"/>
-        <w:ind w:left="420"/>
-        <w:jc w:val="center"/>
-        <w:rPr>
-          <w:rFonts w:ascii="Times New Roman" w:hAnsi="Times New Roman" w:cs="Times New Roman"/>
-          <w:b/>
-          <w:sz w:val="28"/>
-          <w:szCs w:val="28"/>
-          <w:lang w:val="en-GB"/>
-        </w:rPr>
-      </w:pPr>
-      <w:r>
-        <w:rPr>
-          <w:rFonts w:ascii="Times New Roman" w:hAnsi="Times New Roman" w:cs="Times New Roman"/>
-          <w:b/>
-          <w:sz w:val="28"/>
-          <w:szCs w:val="28"/>
-          <w:lang w:val="en-GB"/>
-        </w:rPr>
-        <w:lastRenderedPageBreak/>
-        <w:t>CHAPTER TWO</w:t>
-      </w:r>
+          <w:lang w:val="en-GB"/>
+        </w:rPr>
+      </w:pPr>
     </w:p>
     <w:p>
       <w:pPr>
@@ -6344,59 +6471,559 @@
           <w:szCs w:val="28"/>
           <w:lang w:val="en-GB"/>
         </w:rPr>
-        <w:t>Introduction</w:t>
+        <w:t>Theoretical review</w:t>
       </w:r>
     </w:p>
     <w:p>
       <w:pPr>
         <w:pStyle w:val="ListParagraph"/>
         <w:ind w:left="420"/>
-        <w:rPr>
-          <w:rFonts w:ascii="Times New Roman" w:hAnsi="Times New Roman" w:cs="Times New Roman"/>
-          <w:sz w:val="28"/>
-          <w:szCs w:val="28"/>
-          <w:lang w:val="en-GB"/>
-        </w:rPr>
-      </w:pPr>
-      <w:r>
-        <w:rPr>
-          <w:rFonts w:ascii="Times New Roman" w:hAnsi="Times New Roman" w:cs="Times New Roman"/>
-          <w:sz w:val="28"/>
-          <w:szCs w:val="28"/>
-          <w:lang w:val="en-GB"/>
-        </w:rPr>
-        <w:t>The use of a</w:t>
-      </w:r>
-      <w:r>
-        <w:rPr>
-          <w:rFonts w:ascii="Times New Roman" w:hAnsi="Times New Roman" w:cs="Times New Roman"/>
-          <w:sz w:val="28"/>
-          <w:szCs w:val="28"/>
-          <w:lang w:val="en-GB"/>
-        </w:rPr>
-        <w:t xml:space="preserve"> case management system </w:t>
-      </w:r>
-      <w:r>
-        <w:rPr>
-          <w:rFonts w:ascii="Times New Roman" w:hAnsi="Times New Roman" w:cs="Times New Roman"/>
-          <w:sz w:val="28"/>
-          <w:szCs w:val="28"/>
-          <w:lang w:val="en-GB"/>
-        </w:rPr>
-        <w:t>refers to the use of technology in the administration of justice. It aims to improve the efficiency and effectiveness of the legal system by automating various processes, including case tracking and effective scheduling. This literature review will provide an overview of the theoretical and empirical studies related to the case management system, including a review of the conceptual framework, the hypothesized variables and a critique of the existing literature.</w:t>
+        <w:jc w:val="both"/>
+        <w:rPr>
+          <w:rFonts w:ascii="Times New Roman" w:hAnsi="Times New Roman" w:cs="Times New Roman"/>
+          <w:sz w:val="28"/>
+          <w:szCs w:val="28"/>
+          <w:lang w:val="en-GB"/>
+        </w:rPr>
+      </w:pPr>
+      <w:r>
+        <w:rPr>
+          <w:rFonts w:ascii="Times New Roman" w:hAnsi="Times New Roman" w:cs="Times New Roman"/>
+          <w:sz w:val="28"/>
+          <w:szCs w:val="28"/>
+          <w:lang w:val="en-GB"/>
+        </w:rPr>
+        <w:t xml:space="preserve">In recent years there has been a growing interest in the use of JCMS in courts. Studies have shown that the integration of technology in courts has improved the speed and accuracy </w:t>
+      </w:r>
+      <w:r>
+        <w:rPr>
+          <w:rFonts w:ascii="Times New Roman" w:hAnsi="Times New Roman" w:cs="Times New Roman"/>
+          <w:sz w:val="28"/>
+          <w:szCs w:val="28"/>
+          <w:lang w:val="en-GB"/>
+        </w:rPr>
+        <w:t>of the case managing process, leading to increased efficiency and effectiveness in the court system</w:t>
+      </w:r>
+      <w:r>
+        <w:rPr>
+          <w:rFonts w:ascii="Times New Roman" w:hAnsi="Times New Roman" w:cs="Times New Roman"/>
+          <w:sz w:val="28"/>
+          <w:szCs w:val="28"/>
+          <w:lang w:val="en-GB"/>
+        </w:rPr>
+        <w:t xml:space="preserve">. </w:t>
+      </w:r>
+      <w:r>
+        <w:rPr>
+          <w:rFonts w:ascii="Times New Roman" w:hAnsi="Times New Roman" w:cs="Times New Roman"/>
+          <w:sz w:val="28"/>
+          <w:szCs w:val="28"/>
+        </w:rPr>
+        <w:t>The judiciary is necessary for the impartial administration of justice and no civilized can be conceived in the absence</w:t>
+      </w:r>
+      <w:r>
+        <w:rPr>
+          <w:rFonts w:ascii="Times New Roman" w:hAnsi="Times New Roman" w:cs="Times New Roman"/>
+          <w:sz w:val="28"/>
+          <w:szCs w:val="28"/>
+        </w:rPr>
+        <w:t xml:space="preserve"> </w:t>
+      </w:r>
+      <w:r>
+        <w:rPr>
+          <w:rFonts w:ascii="Times New Roman" w:hAnsi="Times New Roman" w:cs="Times New Roman"/>
+          <w:sz w:val="28"/>
+          <w:szCs w:val="28"/>
+        </w:rPr>
+        <w:t xml:space="preserve">of </w:t>
+      </w:r>
+      <w:r>
+        <w:rPr>
+          <w:rFonts w:ascii="Times New Roman" w:hAnsi="Times New Roman" w:cs="Times New Roman"/>
+          <w:sz w:val="28"/>
+          <w:szCs w:val="28"/>
+        </w:rPr>
+        <w:t xml:space="preserve">an </w:t>
+      </w:r>
+      <w:r>
+        <w:rPr>
+          <w:rFonts w:ascii="Times New Roman" w:hAnsi="Times New Roman" w:cs="Times New Roman"/>
+          <w:sz w:val="28"/>
+          <w:szCs w:val="28"/>
+        </w:rPr>
+        <w:t>effective, independent and impartial system for</w:t>
+      </w:r>
+      <w:r>
+        <w:rPr>
+          <w:rFonts w:ascii="Times New Roman" w:hAnsi="Times New Roman" w:cs="Times New Roman"/>
+          <w:sz w:val="28"/>
+          <w:szCs w:val="28"/>
+        </w:rPr>
+        <w:t xml:space="preserve"> the </w:t>
+      </w:r>
+      <w:r>
+        <w:rPr>
+          <w:rFonts w:ascii="Times New Roman" w:hAnsi="Times New Roman" w:cs="Times New Roman"/>
+          <w:sz w:val="28"/>
+          <w:szCs w:val="28"/>
+        </w:rPr>
+        <w:t>administration of justice.</w:t>
+      </w:r>
+      <w:r>
+        <w:rPr>
+          <w:rFonts w:ascii="Times New Roman" w:hAnsi="Times New Roman" w:cs="Times New Roman"/>
+          <w:sz w:val="28"/>
+          <w:szCs w:val="28"/>
+          <w:lang w:val="en-GB"/>
+        </w:rPr>
+        <w:t xml:space="preserve"> (Asghar, 2018).</w:t>
       </w:r>
     </w:p>
     <w:p>
       <w:pPr>
         <w:pStyle w:val="ListParagraph"/>
         <w:ind w:left="420"/>
-        <w:rPr>
-          <w:rFonts w:ascii="Times New Roman" w:hAnsi="Times New Roman" w:cs="Times New Roman"/>
-          <w:sz w:val="28"/>
-          <w:szCs w:val="28"/>
-          <w:lang w:val="en-GB"/>
-        </w:rPr>
-      </w:pPr>
+        <w:jc w:val="both"/>
+        <w:rPr>
+          <w:rFonts w:ascii="Times New Roman" w:hAnsi="Times New Roman" w:cs="Times New Roman"/>
+          <w:sz w:val="28"/>
+          <w:szCs w:val="28"/>
+          <w:lang w:val="en-GB"/>
+        </w:rPr>
+      </w:pPr>
+    </w:p>
+    <w:p>
+      <w:pPr>
+        <w:pStyle w:val="ListParagraph"/>
+        <w:ind w:left="420"/>
+        <w:jc w:val="both"/>
+        <w:rPr>
+          <w:rFonts w:ascii="Times New Roman" w:hAnsi="Times New Roman" w:cs="Times New Roman"/>
+          <w:sz w:val="28"/>
+          <w:szCs w:val="28"/>
+          <w:lang w:val="en-GB"/>
+        </w:rPr>
+      </w:pPr>
+      <w:r>
+        <w:rPr>
+          <w:rFonts w:ascii="Times New Roman" w:hAnsi="Times New Roman" w:cs="Times New Roman"/>
+          <w:sz w:val="28"/>
+          <w:szCs w:val="28"/>
+          <w:lang w:val="en-GB"/>
+        </w:rPr>
+        <w:t>Another important aspect of the case management system is the use of best practices and evidence-based decision-making. This involves the use of data and research to inform the development of JCMS and to evaluate their effectiveness. For example, research has shown that the use of evidence-based decision-making can improve the speed and accuracy of case processing and reduce the risk of errors and delays (Monika, 2020).</w:t>
+      </w:r>
+    </w:p>
+    <w:p>
+      <w:pPr>
+        <w:pStyle w:val="ListParagraph"/>
+        <w:ind w:left="420"/>
+        <w:jc w:val="both"/>
+        <w:rPr>
+          <w:rFonts w:ascii="Times New Roman" w:hAnsi="Times New Roman" w:cs="Times New Roman"/>
+          <w:sz w:val="28"/>
+          <w:szCs w:val="28"/>
+          <w:lang w:val="en-GB"/>
+        </w:rPr>
+      </w:pPr>
+    </w:p>
+    <w:p>
+      <w:pPr>
+        <w:pStyle w:val="ListParagraph"/>
+        <w:ind w:left="420"/>
+        <w:jc w:val="both"/>
+        <w:rPr>
+          <w:rFonts w:ascii="Times New Roman" w:hAnsi="Times New Roman" w:cs="Times New Roman"/>
+          <w:sz w:val="28"/>
+          <w:szCs w:val="28"/>
+        </w:rPr>
+      </w:pPr>
+      <w:r>
+        <w:rPr>
+          <w:rFonts w:ascii="Times New Roman" w:hAnsi="Times New Roman" w:cs="Times New Roman"/>
+          <w:sz w:val="28"/>
+          <w:szCs w:val="28"/>
+        </w:rPr>
+        <w:t>The field of electronic filing has progressed significantly in recent years. Research conducted by legal experts suggests that the use of electronic case filing has the capacity to significantly improve the services provided by courts. It is easy to locate various electronic filing initiati</w:t>
+      </w:r>
+      <w:r>
+        <w:rPr>
+          <w:rFonts w:ascii="Times New Roman" w:hAnsi="Times New Roman" w:cs="Times New Roman"/>
+          <w:sz w:val="28"/>
+          <w:szCs w:val="28"/>
+        </w:rPr>
+        <w:t>ves that are currently underway (Nyambane</w:t>
+      </w:r>
+      <w:r>
+        <w:rPr>
+          <w:rFonts w:ascii="Times New Roman" w:hAnsi="Times New Roman" w:cs="Times New Roman"/>
+          <w:sz w:val="28"/>
+          <w:szCs w:val="28"/>
+        </w:rPr>
+        <w:t>,n.d.</w:t>
+      </w:r>
+      <w:r>
+        <w:rPr>
+          <w:rFonts w:ascii="Times New Roman" w:hAnsi="Times New Roman" w:cs="Times New Roman"/>
+          <w:sz w:val="28"/>
+          <w:szCs w:val="28"/>
+        </w:rPr>
+        <w:t>).</w:t>
+      </w:r>
+    </w:p>
+    <w:p>
+      <w:pPr>
+        <w:pStyle w:val="ListParagraph"/>
+        <w:ind w:left="420"/>
+        <w:jc w:val="both"/>
+        <w:rPr>
+          <w:rFonts w:ascii="Times New Roman" w:hAnsi="Times New Roman" w:cs="Times New Roman"/>
+          <w:sz w:val="28"/>
+          <w:szCs w:val="28"/>
+        </w:rPr>
+      </w:pPr>
+    </w:p>
+    <w:p>
+      <w:pPr>
+        <w:pStyle w:val="ListParagraph"/>
+        <w:ind w:left="420"/>
+        <w:jc w:val="both"/>
+        <w:rPr>
+          <w:rFonts w:ascii="Times New Roman" w:hAnsi="Times New Roman" w:cs="Times New Roman"/>
+          <w:sz w:val="28"/>
+          <w:szCs w:val="28"/>
+        </w:rPr>
+      </w:pPr>
+      <w:r>
+        <w:rPr>
+          <w:rFonts w:ascii="Times New Roman" w:hAnsi="Times New Roman" w:cs="Times New Roman"/>
+          <w:sz w:val="28"/>
+          <w:szCs w:val="28"/>
+        </w:rPr>
+        <w:lastRenderedPageBreak/>
+        <w:t xml:space="preserve">Studies have shown in Europe that due to the advancement in technology, </w:t>
+      </w:r>
+      <w:r>
+        <w:rPr>
+          <w:rFonts w:ascii="Times New Roman" w:hAnsi="Times New Roman" w:cs="Times New Roman"/>
+          <w:sz w:val="28"/>
+          <w:szCs w:val="28"/>
+        </w:rPr>
+        <w:t>there</w:t>
+      </w:r>
+      <w:r>
+        <w:rPr>
+          <w:rFonts w:ascii="Times New Roman" w:hAnsi="Times New Roman" w:cs="Times New Roman"/>
+          <w:sz w:val="28"/>
+          <w:szCs w:val="28"/>
+        </w:rPr>
+        <w:t xml:space="preserve"> might a fifth industrial revolution. It is now forecasted that legal establishments and lawyers will undergo more significant changes in under two decades than they have in the previous two centuries. It has been observed that machine learning systems have already become capable of predicting judicial verdicts with an accuracy level similar to that of human lawyers and judges (</w:t>
+      </w:r>
+      <w:r>
+        <w:rPr>
+          <w:rFonts w:ascii="Times New Roman" w:hAnsi="Times New Roman" w:cs="Times New Roman"/>
+          <w:sz w:val="28"/>
+          <w:szCs w:val="28"/>
+        </w:rPr>
+        <w:t>Strikaitė-Latušinskaja,2023</w:t>
+      </w:r>
+      <w:r>
+        <w:rPr>
+          <w:rFonts w:ascii="Times New Roman" w:hAnsi="Times New Roman" w:cs="Times New Roman"/>
+          <w:sz w:val="28"/>
+          <w:szCs w:val="28"/>
+        </w:rPr>
+        <w:t>).</w:t>
+      </w:r>
+    </w:p>
+    <w:p>
+      <w:pPr>
+        <w:pStyle w:val="ListParagraph"/>
+        <w:ind w:left="420"/>
+        <w:jc w:val="both"/>
+        <w:rPr>
+          <w:rFonts w:ascii="Times New Roman" w:hAnsi="Times New Roman" w:cs="Times New Roman"/>
+          <w:sz w:val="28"/>
+          <w:szCs w:val="28"/>
+        </w:rPr>
+      </w:pPr>
+      <w:r>
+        <w:rPr>
+          <w:rFonts w:ascii="Times New Roman" w:hAnsi="Times New Roman" w:cs="Times New Roman"/>
+          <w:sz w:val="28"/>
+          <w:szCs w:val="28"/>
+        </w:rPr>
+        <w:t xml:space="preserve"> </w:t>
+      </w:r>
+    </w:p>
+    <w:p>
+      <w:pPr>
+        <w:pStyle w:val="ListParagraph"/>
+        <w:ind w:left="420"/>
+        <w:jc w:val="both"/>
+        <w:rPr>
+          <w:rFonts w:ascii="Times New Roman" w:hAnsi="Times New Roman" w:cs="Times New Roman"/>
+          <w:sz w:val="28"/>
+          <w:szCs w:val="28"/>
+        </w:rPr>
+      </w:pPr>
+      <w:r>
+        <w:rPr>
+          <w:rFonts w:ascii="Times New Roman" w:hAnsi="Times New Roman" w:cs="Times New Roman"/>
+          <w:sz w:val="28"/>
+          <w:szCs w:val="28"/>
+        </w:rPr>
+        <w:t xml:space="preserve">Some countries are actually integrating their court systems with </w:t>
+      </w:r>
+      <w:r>
+        <w:rPr>
+          <w:rFonts w:ascii="Times New Roman" w:hAnsi="Times New Roman" w:cs="Times New Roman"/>
+          <w:sz w:val="28"/>
+          <w:szCs w:val="28"/>
+        </w:rPr>
+        <w:t xml:space="preserve">other technologies for example machine learning models that help with making </w:t>
+      </w:r>
+      <w:r>
+        <w:rPr>
+          <w:rFonts w:ascii="Times New Roman" w:hAnsi="Times New Roman" w:cs="Times New Roman"/>
+          <w:sz w:val="28"/>
+          <w:szCs w:val="28"/>
+        </w:rPr>
+        <w:t>court</w:t>
+      </w:r>
+      <w:r>
+        <w:rPr>
+          <w:rFonts w:ascii="Times New Roman" w:hAnsi="Times New Roman" w:cs="Times New Roman"/>
+          <w:sz w:val="28"/>
+          <w:szCs w:val="28"/>
+        </w:rPr>
+        <w:t xml:space="preserve"> decisions from mining and extracting judicial documents</w:t>
+      </w:r>
+      <w:r>
+        <w:rPr>
+          <w:rFonts w:ascii="Times New Roman" w:hAnsi="Times New Roman" w:cs="Times New Roman"/>
+          <w:sz w:val="28"/>
+          <w:szCs w:val="28"/>
+        </w:rPr>
+        <w:t>. This is being done in Europe and USA.</w:t>
+      </w:r>
+      <w:r>
+        <w:rPr>
+          <w:rFonts w:ascii="Times New Roman" w:hAnsi="Times New Roman" w:cs="Times New Roman"/>
+          <w:sz w:val="28"/>
+          <w:szCs w:val="28"/>
+        </w:rPr>
+        <w:t xml:space="preserve"> ( Alatrista-Salas, </w:t>
+      </w:r>
+      <w:r>
+        <w:rPr>
+          <w:rFonts w:ascii="Times New Roman" w:hAnsi="Times New Roman" w:cs="Times New Roman"/>
+          <w:sz w:val="28"/>
+          <w:szCs w:val="28"/>
+        </w:rPr>
+        <w:t>Nunez-del-Prado&amp;</w:t>
+      </w:r>
+      <w:r>
+        <w:rPr>
+          <w:rFonts w:ascii="Times New Roman" w:hAnsi="Times New Roman" w:cs="Times New Roman"/>
+          <w:sz w:val="28"/>
+          <w:szCs w:val="28"/>
+        </w:rPr>
+        <w:t xml:space="preserve"> Francia, 2022)</w:t>
+      </w:r>
+    </w:p>
+    <w:p>
+      <w:pPr>
+        <w:shd w:val="clear" w:color="auto" w:fill="FFFFFF"/>
+        <w:spacing w:line="0" w:lineRule="auto"/>
+        <w:jc w:val="both"/>
+        <w:rPr>
+          <w:rFonts w:ascii="Times New Roman" w:eastAsia="Times New Roman" w:hAnsi="Times New Roman" w:cs="Times New Roman"/>
+          <w:color w:val="000000"/>
+          <w:sz w:val="28"/>
+          <w:szCs w:val="28"/>
+        </w:rPr>
+      </w:pPr>
+      <w:r>
+        <w:rPr>
+          <w:rFonts w:ascii="Times New Roman" w:hAnsi="Times New Roman" w:cs="Times New Roman"/>
+          <w:sz w:val="28"/>
+          <w:szCs w:val="28"/>
+        </w:rPr>
+        <w:t>Studies have shown for example in Europe that technology is rapidly evolving and this might lead to the great fifth industrial revolution</w:t>
+      </w:r>
+      <w:r>
+        <w:rPr>
+          <w:rFonts w:ascii="Times New Roman" w:hAnsi="Times New Roman" w:cs="Times New Roman"/>
+          <w:sz w:val="28"/>
+          <w:szCs w:val="28"/>
+        </w:rPr>
+        <w:t xml:space="preserve"> and which will greatly affect the rule of law </w:t>
+      </w:r>
+      <w:r>
+        <w:rPr>
+          <w:rFonts w:ascii="Times New Roman" w:hAnsi="Times New Roman" w:cs="Times New Roman"/>
+          <w:sz w:val="28"/>
+          <w:szCs w:val="28"/>
+        </w:rPr>
+        <w:t>It is now being forecasted that legal establishments and lawyers will undergo more significant changes in under two decades than they have in the previous two centuries. It has been observed that machine learning systems have already become capable of predicting judicial verdicts with an accuracy level similar to that of human lawyers and judges.(</w:t>
+      </w:r>
+      <w:r>
+        <w:rPr>
+          <w:rFonts w:ascii="Times New Roman" w:hAnsi="Times New Roman" w:cs="Times New Roman"/>
+          <w:color w:val="000000"/>
+          <w:sz w:val="28"/>
+          <w:szCs w:val="28"/>
+        </w:rPr>
+        <w:t xml:space="preserve"> </w:t>
+      </w:r>
+      <w:r>
+        <w:rPr>
+          <w:rFonts w:ascii="Times New Roman" w:eastAsia="Times New Roman" w:hAnsi="Times New Roman" w:cs="Times New Roman"/>
+          <w:color w:val="000000"/>
+          <w:sz w:val="28"/>
+          <w:szCs w:val="28"/>
+        </w:rPr>
+        <w:t>Goda Strikaitė-Lat</w:t>
+      </w:r>
+    </w:p>
+    <w:p>
+      <w:pPr>
+        <w:pStyle w:val="ListParagraph"/>
+        <w:ind w:left="420"/>
+        <w:jc w:val="both"/>
+        <w:rPr>
+          <w:rFonts w:ascii="Times New Roman" w:hAnsi="Times New Roman" w:cs="Times New Roman"/>
+          <w:sz w:val="28"/>
+          <w:szCs w:val="28"/>
+          <w:lang w:val="en-GB"/>
+        </w:rPr>
+      </w:pPr>
+      <w:r>
+        <w:rPr>
+          <w:rFonts w:ascii="Times New Roman" w:hAnsi="Times New Roman" w:cs="Times New Roman"/>
+          <w:sz w:val="28"/>
+          <w:szCs w:val="28"/>
+          <w:lang w:val="en-GB"/>
+        </w:rPr>
+        <w:t xml:space="preserve">One of the key components of JCMS is the use of technology, such as case management software and other tools, which can improve the speed and accuracy of case processing. For example, automating routine tasks, tracking case deadlines, and reducing the risk of errors and delays. Other services such as e-filing save time and resources and </w:t>
+      </w:r>
+      <w:r>
+        <w:rPr>
+          <w:rFonts w:ascii="Times New Roman" w:hAnsi="Times New Roman" w:cs="Times New Roman"/>
+          <w:sz w:val="28"/>
+          <w:szCs w:val="28"/>
+          <w:lang w:val="en-GB"/>
+        </w:rPr>
+        <w:t>make</w:t>
+      </w:r>
+      <w:r>
+        <w:rPr>
+          <w:rFonts w:ascii="Times New Roman" w:hAnsi="Times New Roman" w:cs="Times New Roman"/>
+          <w:sz w:val="28"/>
+          <w:szCs w:val="28"/>
+          <w:lang w:val="en-GB"/>
+        </w:rPr>
+        <w:t xml:space="preserve"> virtual proceedings possible</w:t>
+      </w:r>
+      <w:r>
+        <w:rPr>
+          <w:rFonts w:ascii="Times New Roman" w:hAnsi="Times New Roman" w:cs="Times New Roman"/>
+          <w:sz w:val="28"/>
+          <w:szCs w:val="28"/>
+          <w:lang w:val="en-GB"/>
+        </w:rPr>
+        <w:t>. The study shows that successful implementation of the JCMS requires careful planning, adequate training and between the court and users</w:t>
+      </w:r>
+      <w:r>
+        <w:rPr>
+          <w:rFonts w:ascii="Times New Roman" w:hAnsi="Times New Roman" w:cs="Times New Roman"/>
+          <w:sz w:val="28"/>
+          <w:szCs w:val="28"/>
+          <w:lang w:val="en-GB"/>
+        </w:rPr>
+        <w:t xml:space="preserve">. The use of sophisticated technology has always been met with resistance </w:t>
+      </w:r>
+      <w:r>
+        <w:rPr>
+          <w:rFonts w:ascii="Times New Roman" w:hAnsi="Times New Roman" w:cs="Times New Roman"/>
+          <w:sz w:val="28"/>
+          <w:szCs w:val="28"/>
+          <w:lang w:val="en-GB"/>
+        </w:rPr>
+        <w:t xml:space="preserve">but there are </w:t>
+      </w:r>
+      <w:r>
+        <w:rPr>
+          <w:rFonts w:ascii="Times New Roman" w:hAnsi="Times New Roman" w:cs="Times New Roman"/>
+          <w:sz w:val="28"/>
+          <w:szCs w:val="28"/>
+          <w:lang w:val="en-GB"/>
+        </w:rPr>
+        <w:t>indications</w:t>
+      </w:r>
+      <w:r>
+        <w:rPr>
+          <w:rFonts w:ascii="Times New Roman" w:hAnsi="Times New Roman" w:cs="Times New Roman"/>
+          <w:sz w:val="28"/>
+          <w:szCs w:val="28"/>
+          <w:lang w:val="en-GB"/>
+        </w:rPr>
+        <w:t xml:space="preserve"> that such tools </w:t>
+      </w:r>
+      <w:r>
+        <w:rPr>
+          <w:rFonts w:ascii="Times New Roman" w:hAnsi="Times New Roman" w:cs="Times New Roman"/>
+          <w:sz w:val="28"/>
+          <w:szCs w:val="28"/>
+          <w:lang w:val="en-GB"/>
+        </w:rPr>
+        <w:t>will strengthen Judicial –decision Making</w:t>
+      </w:r>
+      <w:r>
+        <w:rPr>
+          <w:rFonts w:ascii="Times New Roman" w:hAnsi="Times New Roman" w:cs="Times New Roman"/>
+          <w:sz w:val="28"/>
+          <w:szCs w:val="28"/>
+          <w:lang w:val="en-GB"/>
+        </w:rPr>
+        <w:t xml:space="preserve"> </w:t>
+      </w:r>
+      <w:r>
+        <w:rPr>
+          <w:rFonts w:ascii="Times New Roman" w:hAnsi="Times New Roman" w:cs="Times New Roman"/>
+          <w:sz w:val="28"/>
+          <w:szCs w:val="28"/>
+          <w:lang w:val="en-GB"/>
+        </w:rPr>
+        <w:t xml:space="preserve">such as digital filing </w:t>
+      </w:r>
+      <w:r>
+        <w:rPr>
+          <w:rFonts w:ascii="Times New Roman" w:hAnsi="Times New Roman" w:cs="Times New Roman"/>
+          <w:sz w:val="28"/>
+          <w:szCs w:val="28"/>
+          <w:lang w:val="en-GB"/>
+        </w:rPr>
+        <w:t>(</w:t>
+      </w:r>
+      <w:r>
+        <w:rPr>
+          <w:rFonts w:ascii="Times New Roman" w:hAnsi="Times New Roman" w:cs="Times New Roman"/>
+          <w:sz w:val="28"/>
+          <w:szCs w:val="28"/>
+        </w:rPr>
+        <w:t>Zalnieriute &amp; Bell, 2020</w:t>
+      </w:r>
+      <w:r>
+        <w:rPr>
+          <w:rFonts w:ascii="Times New Roman" w:hAnsi="Times New Roman" w:cs="Times New Roman"/>
+          <w:sz w:val="28"/>
+          <w:szCs w:val="28"/>
+          <w:lang w:val="en-GB"/>
+        </w:rPr>
+        <w:t>).</w:t>
+      </w:r>
     </w:p>
     <w:p>
       <w:pPr>
@@ -6421,12 +7048,11 @@
           <w:szCs w:val="28"/>
           <w:lang w:val="en-GB"/>
         </w:rPr>
-        <w:t>Theoretical review</w:t>
-      </w:r>
-    </w:p>
-    <w:p>
-      <w:pPr>
-        <w:pStyle w:val="ListParagraph"/>
+        <w:t>Critique of the existing system.</w:t>
+      </w:r>
+    </w:p>
+    <w:p>
+      <w:pPr>
         <w:ind w:left="420"/>
         <w:jc w:val="both"/>
         <w:rPr>
@@ -6443,720 +7069,144 @@
           <w:szCs w:val="28"/>
           <w:lang w:val="en-GB"/>
         </w:rPr>
-        <w:t xml:space="preserve">In recent years there has been a growing interest in the use of JCMS in courts. Studies have shown that the integration of technology in courts has improved the speed and accuracy </w:t>
-      </w:r>
-      <w:r>
-        <w:rPr>
-          <w:rFonts w:ascii="Times New Roman" w:hAnsi="Times New Roman" w:cs="Times New Roman"/>
-          <w:sz w:val="28"/>
-          <w:szCs w:val="28"/>
-          <w:lang w:val="en-GB"/>
-        </w:rPr>
-        <w:t>of the case managing process, leading to increased efficiency and effectiveness in the court system</w:t>
-      </w:r>
-      <w:r>
-        <w:rPr>
-          <w:rFonts w:ascii="Times New Roman" w:hAnsi="Times New Roman" w:cs="Times New Roman"/>
-          <w:sz w:val="28"/>
-          <w:szCs w:val="28"/>
-          <w:lang w:val="en-GB"/>
-        </w:rPr>
-        <w:t xml:space="preserve">. </w:t>
-      </w:r>
-      <w:r>
-        <w:rPr>
-          <w:rFonts w:ascii="Times New Roman" w:hAnsi="Times New Roman" w:cs="Times New Roman"/>
-          <w:sz w:val="28"/>
-          <w:szCs w:val="28"/>
-        </w:rPr>
-        <w:t>The judiciary is necessary for the impartial administration of justice and no civilized can be conceived in the absence</w:t>
-      </w:r>
-      <w:r>
-        <w:rPr>
-          <w:rFonts w:ascii="Times New Roman" w:hAnsi="Times New Roman" w:cs="Times New Roman"/>
-          <w:sz w:val="28"/>
-          <w:szCs w:val="28"/>
-        </w:rPr>
-        <w:t xml:space="preserve"> </w:t>
-      </w:r>
-      <w:r>
-        <w:rPr>
-          <w:rFonts w:ascii="Times New Roman" w:hAnsi="Times New Roman" w:cs="Times New Roman"/>
-          <w:sz w:val="28"/>
-          <w:szCs w:val="28"/>
-        </w:rPr>
-        <w:t xml:space="preserve">of </w:t>
-      </w:r>
-      <w:r>
-        <w:rPr>
-          <w:rFonts w:ascii="Times New Roman" w:hAnsi="Times New Roman" w:cs="Times New Roman"/>
-          <w:sz w:val="28"/>
-          <w:szCs w:val="28"/>
-        </w:rPr>
-        <w:t xml:space="preserve">an </w:t>
-      </w:r>
-      <w:r>
-        <w:rPr>
-          <w:rFonts w:ascii="Times New Roman" w:hAnsi="Times New Roman" w:cs="Times New Roman"/>
-          <w:sz w:val="28"/>
-          <w:szCs w:val="28"/>
-        </w:rPr>
-        <w:t>effective, independent and impartial system for</w:t>
-      </w:r>
-      <w:r>
-        <w:rPr>
-          <w:rFonts w:ascii="Times New Roman" w:hAnsi="Times New Roman" w:cs="Times New Roman"/>
-          <w:sz w:val="28"/>
-          <w:szCs w:val="28"/>
-        </w:rPr>
-        <w:t xml:space="preserve"> the </w:t>
-      </w:r>
-      <w:r>
-        <w:rPr>
-          <w:rFonts w:ascii="Times New Roman" w:hAnsi="Times New Roman" w:cs="Times New Roman"/>
-          <w:sz w:val="28"/>
-          <w:szCs w:val="28"/>
-        </w:rPr>
-        <w:t>administration of justice.</w:t>
-      </w:r>
-      <w:r>
-        <w:rPr>
-          <w:rFonts w:ascii="Times New Roman" w:hAnsi="Times New Roman" w:cs="Times New Roman"/>
-          <w:sz w:val="28"/>
-          <w:szCs w:val="28"/>
-          <w:lang w:val="en-GB"/>
-        </w:rPr>
-        <w:t xml:space="preserve"> (Asghar, 2018).</w:t>
-      </w:r>
-    </w:p>
-    <w:p>
-      <w:pPr>
-        <w:pStyle w:val="ListParagraph"/>
+        <w:t xml:space="preserve">The existing literature on JCMS has provided valuable insights into the impact of technology on-court performance. However, there is a need for further research to address the gaps in the current knowledge base. In particular, there is a need for studies that examine the long-term impact of JCMS </w:t>
+      </w:r>
+      <w:r>
+        <w:rPr>
+          <w:rFonts w:ascii="Times New Roman" w:hAnsi="Times New Roman" w:cs="Times New Roman"/>
+          <w:sz w:val="28"/>
+          <w:szCs w:val="28"/>
+          <w:lang w:val="en-GB"/>
+        </w:rPr>
+        <w:t>on-court</w:t>
+      </w:r>
+      <w:r>
+        <w:rPr>
+          <w:rFonts w:ascii="Times New Roman" w:hAnsi="Times New Roman" w:cs="Times New Roman"/>
+          <w:sz w:val="28"/>
+          <w:szCs w:val="28"/>
+          <w:lang w:val="en-GB"/>
+        </w:rPr>
+        <w:t xml:space="preserve"> performance and the sustainability </w:t>
+      </w:r>
+      <w:r>
+        <w:rPr>
+          <w:rFonts w:ascii="Times New Roman" w:hAnsi="Times New Roman" w:cs="Times New Roman"/>
+          <w:sz w:val="28"/>
+          <w:szCs w:val="28"/>
+          <w:lang w:val="en-GB"/>
+        </w:rPr>
+        <w:t xml:space="preserve">of the technology over time. </w:t>
+      </w:r>
+      <w:r>
+        <w:rPr>
+          <w:rFonts w:ascii="Times New Roman" w:hAnsi="Times New Roman" w:cs="Times New Roman"/>
+          <w:sz w:val="28"/>
+          <w:szCs w:val="28"/>
+          <w:lang w:val="en-GB"/>
+        </w:rPr>
+        <w:t>On-court</w:t>
+      </w:r>
+      <w:r>
+        <w:rPr>
+          <w:rFonts w:ascii="Times New Roman" w:hAnsi="Times New Roman" w:cs="Times New Roman"/>
+          <w:sz w:val="28"/>
+          <w:szCs w:val="28"/>
+          <w:lang w:val="en-GB"/>
+        </w:rPr>
+        <w:t xml:space="preserve"> also a need for research on the integration of JCMS with other court systems and the impact of this </w:t>
+      </w:r>
+      <w:r>
+        <w:rPr>
+          <w:rFonts w:ascii="Times New Roman" w:hAnsi="Times New Roman" w:cs="Times New Roman"/>
+          <w:sz w:val="28"/>
+          <w:szCs w:val="28"/>
+          <w:lang w:val="en-GB"/>
+        </w:rPr>
+        <w:t xml:space="preserve">on </w:t>
+      </w:r>
+      <w:r>
+        <w:rPr>
+          <w:rFonts w:ascii="Times New Roman" w:hAnsi="Times New Roman" w:cs="Times New Roman"/>
+          <w:sz w:val="28"/>
+          <w:szCs w:val="28"/>
+          <w:lang w:val="en-GB"/>
+        </w:rPr>
+        <w:t xml:space="preserve">court performance. </w:t>
+      </w:r>
+    </w:p>
+    <w:p>
+      <w:pPr>
         <w:ind w:left="420"/>
         <w:jc w:val="both"/>
         <w:rPr>
           <w:rFonts w:ascii="Times New Roman" w:hAnsi="Times New Roman" w:cs="Times New Roman"/>
           <w:sz w:val="28"/>
           <w:szCs w:val="28"/>
-          <w:lang w:val="en-GB"/>
-        </w:rPr>
-      </w:pPr>
-    </w:p>
-    <w:p>
-      <w:pPr>
-        <w:pStyle w:val="ListParagraph"/>
+        </w:rPr>
+      </w:pPr>
+      <w:r>
+        <w:rPr>
+          <w:rFonts w:ascii="Times New Roman" w:hAnsi="Times New Roman" w:cs="Times New Roman"/>
+          <w:sz w:val="28"/>
+          <w:szCs w:val="28"/>
+          <w:lang w:val="en-GB"/>
+        </w:rPr>
+        <w:t xml:space="preserve">Additionally, more research needs to be done on the potential risks and challenges associated with the JCMS. </w:t>
+      </w:r>
+      <w:r>
+        <w:rPr>
+          <w:rFonts w:ascii="Times New Roman" w:hAnsi="Times New Roman" w:cs="Times New Roman"/>
+          <w:sz w:val="28"/>
+          <w:szCs w:val="28"/>
+        </w:rPr>
+        <w:t xml:space="preserve">While the literature provides some insights into the potential benefits of JCMS, there is limited research on the </w:t>
+      </w:r>
+      <w:r>
+        <w:rPr>
+          <w:rFonts w:ascii="Times New Roman" w:hAnsi="Times New Roman" w:cs="Times New Roman"/>
+          <w:sz w:val="28"/>
+          <w:szCs w:val="28"/>
+        </w:rPr>
+        <w:lastRenderedPageBreak/>
+        <w:t>potential risks and challenges that need to be addressed. This limits our understanding of the full impact of JCMS on the justice sy</w:t>
+      </w:r>
+      <w:r>
+        <w:rPr>
+          <w:rFonts w:ascii="Times New Roman" w:hAnsi="Times New Roman" w:cs="Times New Roman"/>
+          <w:sz w:val="28"/>
+          <w:szCs w:val="28"/>
+        </w:rPr>
+        <w:t xml:space="preserve">stem. </w:t>
+      </w:r>
+    </w:p>
+    <w:p>
+      <w:pPr>
+        <w:rPr>
+          <w:rFonts w:ascii="Times New Roman" w:hAnsi="Times New Roman" w:cs="Times New Roman"/>
+          <w:b/>
+          <w:sz w:val="28"/>
+          <w:szCs w:val="28"/>
+        </w:rPr>
+      </w:pPr>
+      <w:r>
+        <w:rPr>
+          <w:rFonts w:ascii="Times New Roman" w:hAnsi="Times New Roman" w:cs="Times New Roman"/>
+          <w:b/>
+          <w:sz w:val="28"/>
+          <w:szCs w:val="28"/>
+        </w:rPr>
+        <w:t>2.0 Research gaps</w:t>
+      </w:r>
+    </w:p>
+    <w:p>
+      <w:pPr>
         <w:ind w:left="420"/>
         <w:jc w:val="both"/>
         <w:rPr>
           <w:rFonts w:ascii="Times New Roman" w:hAnsi="Times New Roman" w:cs="Times New Roman"/>
           <w:sz w:val="28"/>
           <w:szCs w:val="28"/>
-          <w:lang w:val="en-GB"/>
-        </w:rPr>
-      </w:pPr>
-      <w:r>
-        <w:rPr>
-          <w:rFonts w:ascii="Times New Roman" w:hAnsi="Times New Roman" w:cs="Times New Roman"/>
-          <w:sz w:val="28"/>
-          <w:szCs w:val="28"/>
-          <w:lang w:val="en-GB"/>
-        </w:rPr>
-        <w:t>Another important aspect of the case management system is the use of best practices and evidence-based decision-making. This involves the use of data and research to inform the development of JCMS and to evaluate their effectiveness. For example, research has shown that the use of evidence-based decision-making can improve the speed and accuracy of case processing and reduce the risk of errors and delays (Monika, 2020).</w:t>
-      </w:r>
-    </w:p>
-    <w:p>
-      <w:pPr>
-        <w:pStyle w:val="ListParagraph"/>
-        <w:ind w:left="420"/>
-        <w:jc w:val="both"/>
-        <w:rPr>
-          <w:rFonts w:ascii="Times New Roman" w:hAnsi="Times New Roman" w:cs="Times New Roman"/>
-          <w:sz w:val="28"/>
-          <w:szCs w:val="28"/>
-          <w:lang w:val="en-GB"/>
-        </w:rPr>
-      </w:pPr>
-    </w:p>
-    <w:p>
-      <w:pPr>
-        <w:pStyle w:val="ListParagraph"/>
-        <w:ind w:left="420"/>
-        <w:jc w:val="both"/>
-        <w:rPr>
-          <w:rFonts w:ascii="Times New Roman" w:hAnsi="Times New Roman" w:cs="Times New Roman"/>
-          <w:sz w:val="28"/>
-          <w:szCs w:val="28"/>
-        </w:rPr>
-      </w:pPr>
-      <w:r>
-        <w:rPr>
-          <w:rFonts w:ascii="Times New Roman" w:hAnsi="Times New Roman" w:cs="Times New Roman"/>
-          <w:sz w:val="28"/>
-          <w:szCs w:val="28"/>
-        </w:rPr>
-        <w:t>The field of electronic filing has progressed significantly in recent years. Research conducted by legal experts suggests that the use of electronic case filing has the capacity to significantly improve the services provided by courts. It is easy to locate various electronic filing initiati</w:t>
-      </w:r>
-      <w:r>
-        <w:rPr>
-          <w:rFonts w:ascii="Times New Roman" w:hAnsi="Times New Roman" w:cs="Times New Roman"/>
-          <w:sz w:val="28"/>
-          <w:szCs w:val="28"/>
-        </w:rPr>
-        <w:t>ves that are currently underway (Nyambane</w:t>
-      </w:r>
-      <w:r>
-        <w:rPr>
-          <w:rFonts w:ascii="Times New Roman" w:hAnsi="Times New Roman" w:cs="Times New Roman"/>
-          <w:sz w:val="28"/>
-          <w:szCs w:val="28"/>
-        </w:rPr>
-        <w:t>,n.d.</w:t>
-      </w:r>
-      <w:r>
-        <w:rPr>
-          <w:rFonts w:ascii="Times New Roman" w:hAnsi="Times New Roman" w:cs="Times New Roman"/>
-          <w:sz w:val="28"/>
-          <w:szCs w:val="28"/>
-        </w:rPr>
-        <w:t>).</w:t>
-      </w:r>
-    </w:p>
-    <w:p>
-      <w:pPr>
-        <w:pStyle w:val="ListParagraph"/>
-        <w:ind w:left="420"/>
-        <w:jc w:val="both"/>
-        <w:rPr>
-          <w:rFonts w:ascii="Times New Roman" w:hAnsi="Times New Roman" w:cs="Times New Roman"/>
-          <w:sz w:val="28"/>
-          <w:szCs w:val="28"/>
-        </w:rPr>
-      </w:pPr>
-    </w:p>
-    <w:p>
-      <w:pPr>
-        <w:pStyle w:val="ListParagraph"/>
-        <w:ind w:left="420"/>
-        <w:jc w:val="both"/>
-        <w:rPr>
-          <w:rFonts w:ascii="Times New Roman" w:hAnsi="Times New Roman" w:cs="Times New Roman"/>
-          <w:sz w:val="28"/>
-          <w:szCs w:val="28"/>
-        </w:rPr>
-      </w:pPr>
-      <w:r>
-        <w:rPr>
-          <w:rFonts w:ascii="Times New Roman" w:hAnsi="Times New Roman" w:cs="Times New Roman"/>
-          <w:sz w:val="28"/>
-          <w:szCs w:val="28"/>
-        </w:rPr>
-        <w:t xml:space="preserve">Studies have shown in Europe that due to the advancement in technology, </w:t>
-      </w:r>
-      <w:r>
-        <w:rPr>
-          <w:rFonts w:ascii="Times New Roman" w:hAnsi="Times New Roman" w:cs="Times New Roman"/>
-          <w:sz w:val="28"/>
-          <w:szCs w:val="28"/>
-        </w:rPr>
-        <w:t>there</w:t>
-      </w:r>
-      <w:r>
-        <w:rPr>
-          <w:rFonts w:ascii="Times New Roman" w:hAnsi="Times New Roman" w:cs="Times New Roman"/>
-          <w:sz w:val="28"/>
-          <w:szCs w:val="28"/>
-        </w:rPr>
-        <w:t xml:space="preserve"> might a fifth industrial revolution. It is now forecasted that legal </w:t>
-      </w:r>
-      <w:r>
-        <w:rPr>
-          <w:rFonts w:ascii="Times New Roman" w:hAnsi="Times New Roman" w:cs="Times New Roman"/>
-          <w:sz w:val="28"/>
-          <w:szCs w:val="28"/>
-        </w:rPr>
-        <w:lastRenderedPageBreak/>
-        <w:t>establishments and lawyers will undergo more significant changes in under two decades than they have in the previous two centuries. It has been observed that machine learning systems have already become capable of predicting judicial verdicts with an accuracy level similar to that of human lawyers and judges (</w:t>
-      </w:r>
-      <w:r>
-        <w:rPr>
-          <w:rFonts w:ascii="Times New Roman" w:hAnsi="Times New Roman" w:cs="Times New Roman"/>
-          <w:sz w:val="28"/>
-          <w:szCs w:val="28"/>
-        </w:rPr>
-        <w:t>Strikaitė-Latušinskaja,2023</w:t>
-      </w:r>
-      <w:r>
-        <w:rPr>
-          <w:rFonts w:ascii="Times New Roman" w:hAnsi="Times New Roman" w:cs="Times New Roman"/>
-          <w:sz w:val="28"/>
-          <w:szCs w:val="28"/>
-        </w:rPr>
-        <w:t>).</w:t>
-      </w:r>
-    </w:p>
-    <w:p>
-      <w:pPr>
-        <w:pStyle w:val="ListParagraph"/>
-        <w:ind w:left="420"/>
-        <w:jc w:val="both"/>
-        <w:rPr>
-          <w:rFonts w:ascii="Times New Roman" w:hAnsi="Times New Roman" w:cs="Times New Roman"/>
-          <w:sz w:val="28"/>
-          <w:szCs w:val="28"/>
-        </w:rPr>
-      </w:pPr>
-      <w:r>
-        <w:rPr>
-          <w:rFonts w:ascii="Times New Roman" w:hAnsi="Times New Roman" w:cs="Times New Roman"/>
-          <w:sz w:val="28"/>
-          <w:szCs w:val="28"/>
-        </w:rPr>
-        <w:t xml:space="preserve"> </w:t>
-      </w:r>
-    </w:p>
-    <w:p>
-      <w:pPr>
-        <w:pStyle w:val="ListParagraph"/>
-        <w:ind w:left="420"/>
-        <w:jc w:val="both"/>
-        <w:rPr>
-          <w:rFonts w:ascii="Times New Roman" w:hAnsi="Times New Roman" w:cs="Times New Roman"/>
-          <w:sz w:val="28"/>
-          <w:szCs w:val="28"/>
-        </w:rPr>
-      </w:pPr>
-      <w:r>
-        <w:rPr>
-          <w:rFonts w:ascii="Times New Roman" w:hAnsi="Times New Roman" w:cs="Times New Roman"/>
-          <w:sz w:val="28"/>
-          <w:szCs w:val="28"/>
-        </w:rPr>
-        <w:t xml:space="preserve">Some countries are actually integrating their court systems with </w:t>
-      </w:r>
-      <w:r>
-        <w:rPr>
-          <w:rFonts w:ascii="Times New Roman" w:hAnsi="Times New Roman" w:cs="Times New Roman"/>
-          <w:sz w:val="28"/>
-          <w:szCs w:val="28"/>
-        </w:rPr>
-        <w:t xml:space="preserve">other technologies for example machine learning models that help with making </w:t>
-      </w:r>
-      <w:r>
-        <w:rPr>
-          <w:rFonts w:ascii="Times New Roman" w:hAnsi="Times New Roman" w:cs="Times New Roman"/>
-          <w:sz w:val="28"/>
-          <w:szCs w:val="28"/>
-        </w:rPr>
-        <w:t>court</w:t>
-      </w:r>
-      <w:r>
-        <w:rPr>
-          <w:rFonts w:ascii="Times New Roman" w:hAnsi="Times New Roman" w:cs="Times New Roman"/>
-          <w:sz w:val="28"/>
-          <w:szCs w:val="28"/>
-        </w:rPr>
-        <w:t xml:space="preserve"> decisions from mining and extracting judicial documents</w:t>
-      </w:r>
-      <w:r>
-        <w:rPr>
-          <w:rFonts w:ascii="Times New Roman" w:hAnsi="Times New Roman" w:cs="Times New Roman"/>
-          <w:sz w:val="28"/>
-          <w:szCs w:val="28"/>
-        </w:rPr>
-        <w:t>. This is being done in Europe and USA.</w:t>
-      </w:r>
-      <w:r>
-        <w:rPr>
-          <w:rFonts w:ascii="Times New Roman" w:hAnsi="Times New Roman" w:cs="Times New Roman"/>
-          <w:sz w:val="28"/>
-          <w:szCs w:val="28"/>
-        </w:rPr>
-        <w:t xml:space="preserve"> ( Alatrista-Salas, </w:t>
-      </w:r>
-      <w:r>
-        <w:rPr>
-          <w:rFonts w:ascii="Times New Roman" w:hAnsi="Times New Roman" w:cs="Times New Roman"/>
-          <w:sz w:val="28"/>
-          <w:szCs w:val="28"/>
-        </w:rPr>
-        <w:t>Nunez-del-Prado&amp;</w:t>
-      </w:r>
-      <w:r>
-        <w:rPr>
-          <w:rFonts w:ascii="Times New Roman" w:hAnsi="Times New Roman" w:cs="Times New Roman"/>
-          <w:sz w:val="28"/>
-          <w:szCs w:val="28"/>
-        </w:rPr>
-        <w:t xml:space="preserve"> Francia, 2022)</w:t>
-      </w:r>
-    </w:p>
-    <w:p>
-      <w:pPr>
-        <w:shd w:val="clear" w:color="auto" w:fill="FFFFFF"/>
-        <w:spacing w:line="0" w:lineRule="auto"/>
-        <w:jc w:val="both"/>
-        <w:rPr>
-          <w:rFonts w:ascii="Times New Roman" w:eastAsia="Times New Roman" w:hAnsi="Times New Roman" w:cs="Times New Roman"/>
-          <w:color w:val="000000"/>
-          <w:sz w:val="28"/>
-          <w:szCs w:val="28"/>
-        </w:rPr>
-      </w:pPr>
-      <w:r>
-        <w:rPr>
-          <w:rFonts w:ascii="Times New Roman" w:hAnsi="Times New Roman" w:cs="Times New Roman"/>
-          <w:sz w:val="28"/>
-          <w:szCs w:val="28"/>
-        </w:rPr>
-        <w:t>Studies have shown for example in Europe that technology is rapidly evolving and this might lead to the great fifth industrial revolution</w:t>
-      </w:r>
-      <w:r>
-        <w:rPr>
-          <w:rFonts w:ascii="Times New Roman" w:hAnsi="Times New Roman" w:cs="Times New Roman"/>
-          <w:sz w:val="28"/>
-          <w:szCs w:val="28"/>
-        </w:rPr>
-        <w:t xml:space="preserve"> and which will greatly affect the rule of law </w:t>
-      </w:r>
-      <w:r>
-        <w:rPr>
-          <w:rFonts w:ascii="Times New Roman" w:hAnsi="Times New Roman" w:cs="Times New Roman"/>
-          <w:sz w:val="28"/>
-          <w:szCs w:val="28"/>
-        </w:rPr>
-        <w:t>It is now being forecasted that legal establishments and lawyers will undergo more significant changes in under two decades than they have in the previous two centuries. It has been observed that machine learning systems have already become capable of predicting judicial verdicts with an accuracy level similar to that of human lawyers and judges.(</w:t>
-      </w:r>
-      <w:r>
-        <w:rPr>
-          <w:rFonts w:ascii="Times New Roman" w:hAnsi="Times New Roman" w:cs="Times New Roman"/>
-          <w:color w:val="000000"/>
-          <w:sz w:val="28"/>
-          <w:szCs w:val="28"/>
-        </w:rPr>
-        <w:t xml:space="preserve"> </w:t>
-      </w:r>
-      <w:r>
-        <w:rPr>
-          <w:rFonts w:ascii="Times New Roman" w:eastAsia="Times New Roman" w:hAnsi="Times New Roman" w:cs="Times New Roman"/>
-          <w:color w:val="000000"/>
-          <w:sz w:val="28"/>
-          <w:szCs w:val="28"/>
-        </w:rPr>
-        <w:t>Goda Strikaitė-Lat</w:t>
-      </w:r>
-    </w:p>
-    <w:p>
-      <w:pPr>
-        <w:pStyle w:val="ListParagraph"/>
-        <w:ind w:left="420"/>
-        <w:jc w:val="both"/>
-        <w:rPr>
-          <w:rFonts w:ascii="Times New Roman" w:hAnsi="Times New Roman" w:cs="Times New Roman"/>
-          <w:sz w:val="28"/>
-          <w:szCs w:val="28"/>
-          <w:lang w:val="en-GB"/>
-        </w:rPr>
-      </w:pPr>
-      <w:r>
-        <w:rPr>
-          <w:rFonts w:ascii="Times New Roman" w:hAnsi="Times New Roman" w:cs="Times New Roman"/>
-          <w:sz w:val="28"/>
-          <w:szCs w:val="28"/>
-          <w:lang w:val="en-GB"/>
-        </w:rPr>
-        <w:t xml:space="preserve">One of the key components of JCMS is the use of technology, such as case management software and other tools, which can improve the speed and accuracy of case processing. For example, automating routine tasks, tracking case deadlines, and reducing the risk of errors and delays. Other services such as e-filing save time and resources and </w:t>
-      </w:r>
-      <w:r>
-        <w:rPr>
-          <w:rFonts w:ascii="Times New Roman" w:hAnsi="Times New Roman" w:cs="Times New Roman"/>
-          <w:sz w:val="28"/>
-          <w:szCs w:val="28"/>
-          <w:lang w:val="en-GB"/>
-        </w:rPr>
-        <w:t>make</w:t>
-      </w:r>
-      <w:r>
-        <w:rPr>
-          <w:rFonts w:ascii="Times New Roman" w:hAnsi="Times New Roman" w:cs="Times New Roman"/>
-          <w:sz w:val="28"/>
-          <w:szCs w:val="28"/>
-          <w:lang w:val="en-GB"/>
-        </w:rPr>
-        <w:t xml:space="preserve"> virtual proceedings possible</w:t>
-      </w:r>
-      <w:r>
-        <w:rPr>
-          <w:rFonts w:ascii="Times New Roman" w:hAnsi="Times New Roman" w:cs="Times New Roman"/>
-          <w:sz w:val="28"/>
-          <w:szCs w:val="28"/>
-          <w:lang w:val="en-GB"/>
-        </w:rPr>
-        <w:t>. The study shows that successful implementation of the JCMS requires careful planning, adequate training and between the court and users</w:t>
-      </w:r>
-      <w:r>
-        <w:rPr>
-          <w:rFonts w:ascii="Times New Roman" w:hAnsi="Times New Roman" w:cs="Times New Roman"/>
-          <w:sz w:val="28"/>
-          <w:szCs w:val="28"/>
-          <w:lang w:val="en-GB"/>
-        </w:rPr>
-        <w:t xml:space="preserve">. The use of sophisticated technology has always been met with resistance </w:t>
-      </w:r>
-      <w:r>
-        <w:rPr>
-          <w:rFonts w:ascii="Times New Roman" w:hAnsi="Times New Roman" w:cs="Times New Roman"/>
-          <w:sz w:val="28"/>
-          <w:szCs w:val="28"/>
-          <w:lang w:val="en-GB"/>
-        </w:rPr>
-        <w:t xml:space="preserve">but there are </w:t>
-      </w:r>
-      <w:r>
-        <w:rPr>
-          <w:rFonts w:ascii="Times New Roman" w:hAnsi="Times New Roman" w:cs="Times New Roman"/>
-          <w:sz w:val="28"/>
-          <w:szCs w:val="28"/>
-          <w:lang w:val="en-GB"/>
-        </w:rPr>
-        <w:t>indications</w:t>
-      </w:r>
-      <w:r>
-        <w:rPr>
-          <w:rFonts w:ascii="Times New Roman" w:hAnsi="Times New Roman" w:cs="Times New Roman"/>
-          <w:sz w:val="28"/>
-          <w:szCs w:val="28"/>
-          <w:lang w:val="en-GB"/>
-        </w:rPr>
-        <w:t xml:space="preserve"> that such tools </w:t>
-      </w:r>
-      <w:r>
-        <w:rPr>
-          <w:rFonts w:ascii="Times New Roman" w:hAnsi="Times New Roman" w:cs="Times New Roman"/>
-          <w:sz w:val="28"/>
-          <w:szCs w:val="28"/>
-          <w:lang w:val="en-GB"/>
-        </w:rPr>
-        <w:t>will strengthen Judicial –decision Making</w:t>
-      </w:r>
-      <w:r>
-        <w:rPr>
-          <w:rFonts w:ascii="Times New Roman" w:hAnsi="Times New Roman" w:cs="Times New Roman"/>
-          <w:sz w:val="28"/>
-          <w:szCs w:val="28"/>
-          <w:lang w:val="en-GB"/>
-        </w:rPr>
-        <w:t xml:space="preserve"> </w:t>
-      </w:r>
-      <w:r>
-        <w:rPr>
-          <w:rFonts w:ascii="Times New Roman" w:hAnsi="Times New Roman" w:cs="Times New Roman"/>
-          <w:sz w:val="28"/>
-          <w:szCs w:val="28"/>
-          <w:lang w:val="en-GB"/>
-        </w:rPr>
-        <w:t xml:space="preserve">such as digital filing </w:t>
-      </w:r>
-      <w:r>
-        <w:rPr>
-          <w:rFonts w:ascii="Times New Roman" w:hAnsi="Times New Roman" w:cs="Times New Roman"/>
-          <w:sz w:val="28"/>
-          <w:szCs w:val="28"/>
-          <w:lang w:val="en-GB"/>
-        </w:rPr>
-        <w:t>(</w:t>
-      </w:r>
-      <w:r>
-        <w:rPr>
-          <w:rFonts w:ascii="Times New Roman" w:hAnsi="Times New Roman" w:cs="Times New Roman"/>
-          <w:sz w:val="28"/>
-          <w:szCs w:val="28"/>
-        </w:rPr>
-        <w:t>Zalnieriute &amp; Bell, 2020</w:t>
-      </w:r>
-      <w:r>
-        <w:rPr>
-          <w:rFonts w:ascii="Times New Roman" w:hAnsi="Times New Roman" w:cs="Times New Roman"/>
-          <w:sz w:val="28"/>
-          <w:szCs w:val="28"/>
-          <w:lang w:val="en-GB"/>
-        </w:rPr>
-        <w:t>).</w:t>
-      </w:r>
-    </w:p>
-    <w:p>
-      <w:pPr>
-        <w:pStyle w:val="ListParagraph"/>
-        <w:numPr>
-          <w:ilvl w:val="1"/>
-          <w:numId w:val="11"/>
-        </w:numPr>
-        <w:rPr>
-          <w:rFonts w:ascii="Times New Roman" w:hAnsi="Times New Roman" w:cs="Times New Roman"/>
-          <w:b/>
-          <w:sz w:val="28"/>
-          <w:szCs w:val="28"/>
-          <w:lang w:val="en-GB"/>
-        </w:rPr>
-      </w:pPr>
-      <w:r>
-        <w:rPr>
-          <w:rFonts w:ascii="Times New Roman" w:hAnsi="Times New Roman" w:cs="Times New Roman"/>
-          <w:b/>
-          <w:sz w:val="28"/>
-          <w:szCs w:val="28"/>
-          <w:lang w:val="en-GB"/>
-        </w:rPr>
-        <w:t>Critique of the existing system.</w:t>
-      </w:r>
-    </w:p>
-    <w:p>
-      <w:pPr>
-        <w:ind w:left="420"/>
-        <w:jc w:val="both"/>
-        <w:rPr>
-          <w:rFonts w:ascii="Times New Roman" w:hAnsi="Times New Roman" w:cs="Times New Roman"/>
-          <w:sz w:val="28"/>
-          <w:szCs w:val="28"/>
-          <w:lang w:val="en-GB"/>
-        </w:rPr>
-      </w:pPr>
-      <w:r>
-        <w:rPr>
-          <w:rFonts w:ascii="Times New Roman" w:hAnsi="Times New Roman" w:cs="Times New Roman"/>
-          <w:sz w:val="28"/>
-          <w:szCs w:val="28"/>
-          <w:lang w:val="en-GB"/>
-        </w:rPr>
-        <w:t xml:space="preserve">The existing literature on JCMS has provided valuable insights into the impact of technology on-court performance. However, there is a need for further research to address the gaps in the current knowledge base. In particular, there is a need for studies that examine the long-term impact of JCMS </w:t>
-      </w:r>
-      <w:r>
-        <w:rPr>
-          <w:rFonts w:ascii="Times New Roman" w:hAnsi="Times New Roman" w:cs="Times New Roman"/>
-          <w:sz w:val="28"/>
-          <w:szCs w:val="28"/>
-          <w:lang w:val="en-GB"/>
-        </w:rPr>
-        <w:t>on-court</w:t>
-      </w:r>
-      <w:r>
-        <w:rPr>
-          <w:rFonts w:ascii="Times New Roman" w:hAnsi="Times New Roman" w:cs="Times New Roman"/>
-          <w:sz w:val="28"/>
-          <w:szCs w:val="28"/>
-          <w:lang w:val="en-GB"/>
-        </w:rPr>
-        <w:t xml:space="preserve"> performance and the sustainability </w:t>
-      </w:r>
-      <w:r>
-        <w:rPr>
-          <w:rFonts w:ascii="Times New Roman" w:hAnsi="Times New Roman" w:cs="Times New Roman"/>
-          <w:sz w:val="28"/>
-          <w:szCs w:val="28"/>
-          <w:lang w:val="en-GB"/>
-        </w:rPr>
-        <w:t xml:space="preserve">of the technology over time. </w:t>
-      </w:r>
-      <w:r>
-        <w:rPr>
-          <w:rFonts w:ascii="Times New Roman" w:hAnsi="Times New Roman" w:cs="Times New Roman"/>
-          <w:sz w:val="28"/>
-          <w:szCs w:val="28"/>
-          <w:lang w:val="en-GB"/>
-        </w:rPr>
-        <w:t>On-court</w:t>
-      </w:r>
-      <w:r>
-        <w:rPr>
-          <w:rFonts w:ascii="Times New Roman" w:hAnsi="Times New Roman" w:cs="Times New Roman"/>
-          <w:sz w:val="28"/>
-          <w:szCs w:val="28"/>
-          <w:lang w:val="en-GB"/>
-        </w:rPr>
-        <w:t xml:space="preserve"> also a need for research on the integration of JCMS with other court systems and the impact of this </w:t>
-      </w:r>
-      <w:r>
-        <w:rPr>
-          <w:rFonts w:ascii="Times New Roman" w:hAnsi="Times New Roman" w:cs="Times New Roman"/>
-          <w:sz w:val="28"/>
-          <w:szCs w:val="28"/>
-          <w:lang w:val="en-GB"/>
-        </w:rPr>
-        <w:t xml:space="preserve">on </w:t>
-      </w:r>
-      <w:r>
-        <w:rPr>
-          <w:rFonts w:ascii="Times New Roman" w:hAnsi="Times New Roman" w:cs="Times New Roman"/>
-          <w:sz w:val="28"/>
-          <w:szCs w:val="28"/>
-          <w:lang w:val="en-GB"/>
-        </w:rPr>
-        <w:t xml:space="preserve">court performance. </w:t>
-      </w:r>
-    </w:p>
-    <w:p>
-      <w:pPr>
-        <w:ind w:left="420"/>
-        <w:jc w:val="both"/>
-        <w:rPr>
-          <w:rFonts w:ascii="Times New Roman" w:hAnsi="Times New Roman" w:cs="Times New Roman"/>
-          <w:sz w:val="28"/>
-          <w:szCs w:val="28"/>
-        </w:rPr>
-      </w:pPr>
-      <w:r>
-        <w:rPr>
-          <w:rFonts w:ascii="Times New Roman" w:hAnsi="Times New Roman" w:cs="Times New Roman"/>
-          <w:sz w:val="28"/>
-          <w:szCs w:val="28"/>
-          <w:lang w:val="en-GB"/>
-        </w:rPr>
-        <w:t xml:space="preserve">Additionally, more research needs to be done on the potential risks and challenges associated with the JCMS. </w:t>
-      </w:r>
-      <w:r>
-        <w:rPr>
-          <w:rFonts w:ascii="Times New Roman" w:hAnsi="Times New Roman" w:cs="Times New Roman"/>
-          <w:sz w:val="28"/>
-          <w:szCs w:val="28"/>
-        </w:rPr>
-        <w:t>While the literature provides some insights into the potential benefits of JCMS, there is limited research on the potential risks and challenges that need to be addressed. This limits our understanding of the full impact of JCMS on the justice sy</w:t>
-      </w:r>
-      <w:r>
-        <w:rPr>
-          <w:rFonts w:ascii="Times New Roman" w:hAnsi="Times New Roman" w:cs="Times New Roman"/>
-          <w:sz w:val="28"/>
-          <w:szCs w:val="28"/>
-        </w:rPr>
-        <w:t xml:space="preserve">stem. </w:t>
-      </w:r>
-    </w:p>
-    <w:p>
-      <w:pPr>
-        <w:rPr>
-          <w:rFonts w:ascii="Times New Roman" w:hAnsi="Times New Roman" w:cs="Times New Roman"/>
-          <w:b/>
-          <w:sz w:val="28"/>
-          <w:szCs w:val="28"/>
-        </w:rPr>
-      </w:pPr>
-      <w:r>
-        <w:rPr>
-          <w:rFonts w:ascii="Times New Roman" w:hAnsi="Times New Roman" w:cs="Times New Roman"/>
-          <w:b/>
-          <w:sz w:val="28"/>
-          <w:szCs w:val="28"/>
-        </w:rPr>
-        <w:lastRenderedPageBreak/>
-        <w:t>2.0 Research gaps</w:t>
-      </w:r>
-    </w:p>
-    <w:p>
-      <w:pPr>
-        <w:ind w:left="420"/>
-        <w:jc w:val="both"/>
-        <w:rPr>
-          <w:rFonts w:ascii="Times New Roman" w:hAnsi="Times New Roman" w:cs="Times New Roman"/>
-          <w:sz w:val="28"/>
-          <w:szCs w:val="28"/>
         </w:rPr>
       </w:pPr>
       <w:r>
@@ -7495,7 +7545,6 @@
           <w:sz w:val="28"/>
           <w:szCs w:val="28"/>
         </w:rPr>
-        <w:lastRenderedPageBreak/>
         <w:t>SYSTEM ANALYSIS AND DESIGN</w:t>
       </w:r>
     </w:p>
@@ -7789,6 +7838,7 @@
           <w:sz w:val="28"/>
           <w:szCs w:val="28"/>
         </w:rPr>
+        <w:lastRenderedPageBreak/>
         <w:t>2.4 Feasibility Study</w:t>
       </w:r>
     </w:p>
@@ -7806,7 +7856,6 @@
           <w:sz w:val="28"/>
           <w:szCs w:val="28"/>
         </w:rPr>
-        <w:lastRenderedPageBreak/>
         <w:t xml:space="preserve">A feasibility study was done on the following areas to </w:t>
       </w:r>
       <w:r>
@@ -8055,6 +8104,7 @@
           <w:sz w:val="28"/>
           <w:szCs w:val="28"/>
         </w:rPr>
+        <w:lastRenderedPageBreak/>
         <w:t>Figure 1: Waterfall model</w:t>
       </w:r>
     </w:p>
@@ -13121,6 +13171,7 @@
       <w:pPr>
         <w:pStyle w:val="ListParagraph"/>
         <w:ind w:left="420"/>
+        <w:jc w:val="both"/>
         <w:rPr>
           <w:rFonts w:ascii="Times New Roman" w:hAnsi="Times New Roman" w:cs="Times New Roman"/>
           <w:sz w:val="28"/>
@@ -13133,6 +13184,7 @@
       <w:pPr>
         <w:pStyle w:val="ListParagraph"/>
         <w:ind w:left="420"/>
+        <w:jc w:val="both"/>
         <w:rPr>
           <w:rFonts w:ascii="Times New Roman" w:hAnsi="Times New Roman" w:cs="Times New Roman"/>
           <w:sz w:val="28"/>
@@ -15600,6 +15652,7 @@
     </w:p>
     <w:p>
       <w:pPr>
+        <w:jc w:val="both"/>
         <w:rPr>
           <w:rFonts w:ascii="Times New Roman" w:hAnsi="Times New Roman" w:cs="Times New Roman"/>
           <w:sz w:val="28"/>
@@ -15655,6 +15708,7 @@
     </w:p>
     <w:p>
       <w:pPr>
+        <w:jc w:val="both"/>
         <w:rPr>
           <w:rFonts w:ascii="Times New Roman" w:hAnsi="Times New Roman" w:cs="Times New Roman"/>
           <w:sz w:val="28"/>
@@ -15692,6 +15746,7 @@
     </w:p>
     <w:p>
       <w:pPr>
+        <w:jc w:val="both"/>
         <w:rPr>
           <w:rFonts w:ascii="Times New Roman" w:hAnsi="Times New Roman" w:cs="Times New Roman"/>
           <w:sz w:val="28"/>
@@ -15783,6 +15838,7 @@
     </w:p>
     <w:p>
       <w:pPr>
+        <w:jc w:val="both"/>
         <w:rPr>
           <w:rFonts w:ascii="Times New Roman" w:hAnsi="Times New Roman" w:cs="Times New Roman"/>
           <w:sz w:val="28"/>
@@ -16009,6 +16065,55 @@
           <w:rFonts w:ascii="Times New Roman" w:hAnsi="Times New Roman" w:cs="Times New Roman"/>
           <w:sz w:val="28"/>
           <w:szCs w:val="28"/>
+        </w:rPr>
+        <w:t>GUI testing refers to testing the functions of an application that are visible to a user</w:t>
+      </w:r>
+      <w:r>
+        <w:rPr>
+          <w:rFonts w:ascii="Times New Roman" w:hAnsi="Times New Roman" w:cs="Times New Roman"/>
+          <w:sz w:val="28"/>
+          <w:szCs w:val="28"/>
+        </w:rPr>
+        <w:t>(“GUI testing guide”</w:t>
+      </w:r>
+      <w:r>
+        <w:rPr>
+          <w:rFonts w:ascii="Times New Roman" w:hAnsi="Times New Roman" w:cs="Times New Roman"/>
+          <w:sz w:val="28"/>
+          <w:szCs w:val="28"/>
+        </w:rPr>
+        <w:t>, n.d.</w:t>
+      </w:r>
+      <w:r>
+        <w:rPr>
+          <w:rFonts w:ascii="Times New Roman" w:hAnsi="Times New Roman" w:cs="Times New Roman"/>
+          <w:sz w:val="28"/>
+          <w:szCs w:val="28"/>
+        </w:rPr>
+        <w:t>)</w:t>
+      </w:r>
+      <w:r>
+        <w:rPr>
+          <w:rFonts w:ascii="Times New Roman" w:hAnsi="Times New Roman" w:cs="Times New Roman"/>
+          <w:sz w:val="28"/>
+          <w:szCs w:val="28"/>
+        </w:rPr>
+        <w:t>.</w:t>
+      </w:r>
+      <w:r>
+        <w:rPr>
+          <w:rFonts w:ascii="Times New Roman" w:hAnsi="Times New Roman" w:cs="Times New Roman"/>
+          <w:sz w:val="28"/>
+          <w:szCs w:val="28"/>
+          <w:lang w:val="en-GB"/>
+        </w:rPr>
+        <w:t xml:space="preserve"> </w:t>
+      </w:r>
+      <w:r>
+        <w:rPr>
+          <w:rFonts w:ascii="Times New Roman" w:hAnsi="Times New Roman" w:cs="Times New Roman"/>
+          <w:sz w:val="28"/>
+          <w:szCs w:val="28"/>
           <w:lang w:val="en-GB"/>
         </w:rPr>
         <w:t>The graphical user interface of the system was tested and most of the users</w:t>
@@ -16077,8 +16182,8 @@
         </w:rPr>
         <w:drawing>
           <wp:inline distT="0" distB="0" distL="0" distR="0">
-            <wp:extent cx="5731510" cy="2719705"/>
-            <wp:effectExtent l="0" t="0" r="2540" b="4445"/>
+            <wp:extent cx="5343525" cy="2562225"/>
+            <wp:effectExtent l="0" t="0" r="9525" b="9525"/>
             <wp:docPr id="25" name="Picture 25"/>
             <wp:cNvGraphicFramePr>
               <a:graphicFrameLocks xmlns:a="http://schemas.openxmlformats.org/drawingml/2006/main" noChangeAspect="1"/>
@@ -16105,7 +16210,7 @@
                   <pic:spPr>
                     <a:xfrm>
                       <a:off x="0" y="0"/>
-                      <a:ext cx="5731510" cy="2719705"/>
+                      <a:ext cx="5343525" cy="2562225"/>
                     </a:xfrm>
                     <a:prstGeom prst="rect">
                       <a:avLst/>
@@ -16136,30 +16241,11 @@
           <w:szCs w:val="28"/>
           <w:lang w:val="en-GB"/>
         </w:rPr>
+        <w:lastRenderedPageBreak/>
         <w:t>Figure 23: GUI results</w:t>
       </w:r>
-    </w:p>
-    <w:p>
-      <w:pPr>
-        <w:rPr>
-          <w:rFonts w:ascii="Times New Roman" w:hAnsi="Times New Roman" w:cs="Times New Roman"/>
-          <w:b/>
-          <w:sz w:val="28"/>
-          <w:szCs w:val="28"/>
-          <w:lang w:val="en-GB"/>
-        </w:rPr>
-      </w:pPr>
-    </w:p>
-    <w:p>
-      <w:pPr>
-        <w:rPr>
-          <w:rFonts w:ascii="Times New Roman" w:hAnsi="Times New Roman" w:cs="Times New Roman"/>
-          <w:b/>
-          <w:sz w:val="28"/>
-          <w:szCs w:val="28"/>
-          <w:lang w:val="en-GB"/>
-        </w:rPr>
-      </w:pPr>
+      <w:bookmarkStart w:id="0" w:name="_GoBack"/>
+      <w:bookmarkEnd w:id="0"/>
     </w:p>
     <w:p>
       <w:pPr>
@@ -16194,13 +16280,87 @@
     </w:p>
     <w:p>
       <w:pPr>
-        <w:rPr>
-          <w:rFonts w:ascii="Times New Roman" w:hAnsi="Times New Roman" w:cs="Times New Roman"/>
-          <w:sz w:val="28"/>
-          <w:szCs w:val="28"/>
-          <w:lang w:val="en-GB"/>
-        </w:rPr>
-      </w:pPr>
+        <w:jc w:val="both"/>
+        <w:rPr>
+          <w:rFonts w:ascii="Times New Roman" w:hAnsi="Times New Roman" w:cs="Times New Roman"/>
+          <w:sz w:val="28"/>
+          <w:szCs w:val="28"/>
+        </w:rPr>
+      </w:pPr>
+      <w:r>
+        <w:rPr>
+          <w:rFonts w:ascii="Times New Roman" w:hAnsi="Times New Roman" w:cs="Times New Roman"/>
+          <w:sz w:val="28"/>
+          <w:szCs w:val="28"/>
+        </w:rPr>
+        <w:t>Performance testing is a form of software testing that focuses on how a system running the system performs under a particular load</w:t>
+      </w:r>
+      <w:r>
+        <w:rPr>
+          <w:rFonts w:ascii="Times New Roman" w:hAnsi="Times New Roman" w:cs="Times New Roman"/>
+          <w:sz w:val="28"/>
+          <w:szCs w:val="28"/>
+        </w:rPr>
+        <w:t xml:space="preserve"> </w:t>
+      </w:r>
+      <w:r>
+        <w:rPr>
+          <w:rFonts w:ascii="Times New Roman" w:hAnsi="Times New Roman" w:cs="Times New Roman"/>
+          <w:sz w:val="28"/>
+          <w:szCs w:val="28"/>
+        </w:rPr>
+        <w:t>(“</w:t>
+      </w:r>
+      <w:r>
+        <w:rPr>
+          <w:rFonts w:ascii="Times New Roman" w:hAnsi="Times New Roman" w:cs="Times New Roman"/>
+          <w:sz w:val="28"/>
+          <w:szCs w:val="28"/>
+        </w:rPr>
+        <w:t>Th</w:t>
+      </w:r>
+      <w:r>
+        <w:rPr>
+          <w:rFonts w:ascii="Times New Roman" w:hAnsi="Times New Roman" w:cs="Times New Roman"/>
+          <w:sz w:val="28"/>
+          <w:szCs w:val="28"/>
+        </w:rPr>
+        <w:t>e Ultimate Guide to Performance T</w:t>
+      </w:r>
+      <w:r>
+        <w:rPr>
+          <w:rFonts w:ascii="Times New Roman" w:hAnsi="Times New Roman" w:cs="Times New Roman"/>
+          <w:sz w:val="28"/>
+          <w:szCs w:val="28"/>
+        </w:rPr>
+        <w:t>esting</w:t>
+      </w:r>
+      <w:r>
+        <w:rPr>
+          <w:rFonts w:ascii="Times New Roman" w:hAnsi="Times New Roman" w:cs="Times New Roman"/>
+          <w:sz w:val="28"/>
+          <w:szCs w:val="28"/>
+        </w:rPr>
+        <w:t>”,2023)</w:t>
+      </w:r>
+      <w:r>
+        <w:rPr>
+          <w:rFonts w:ascii="Times New Roman" w:hAnsi="Times New Roman" w:cs="Times New Roman"/>
+          <w:sz w:val="28"/>
+          <w:szCs w:val="28"/>
+          <w:lang w:val="en-GB"/>
+        </w:rPr>
+        <w:t>.</w:t>
+      </w:r>
+      <w:r>
+        <w:rPr>
+          <w:rFonts w:ascii="Times New Roman" w:hAnsi="Times New Roman" w:cs="Times New Roman"/>
+          <w:sz w:val="28"/>
+          <w:szCs w:val="28"/>
+          <w:lang w:val="en-GB"/>
+        </w:rPr>
+        <w:t xml:space="preserve"> </w:t>
+      </w:r>
       <w:r>
         <w:rPr>
           <w:rFonts w:ascii="Times New Roman" w:hAnsi="Times New Roman" w:cs="Times New Roman"/>
@@ -16397,6 +16557,7 @@
     </w:p>
     <w:p>
       <w:pPr>
+        <w:jc w:val="both"/>
         <w:rPr>
           <w:rFonts w:ascii="Times New Roman" w:hAnsi="Times New Roman" w:cs="Times New Roman"/>
           <w:sz w:val="28"/>
@@ -16523,83 +16684,60 @@
           <w:rFonts w:ascii="Times New Roman" w:hAnsi="Times New Roman" w:cs="Times New Roman"/>
           <w:sz w:val="28"/>
           <w:szCs w:val="28"/>
-          <w:lang w:val="en-GB"/>
-        </w:rPr>
-      </w:pPr>
-      <w:r>
-        <w:rPr>
-          <w:rFonts w:ascii="Times New Roman" w:hAnsi="Times New Roman" w:cs="Times New Roman"/>
-          <w:sz w:val="28"/>
-          <w:szCs w:val="28"/>
-          <w:lang w:val="en-GB"/>
-        </w:rPr>
-        <w:t xml:space="preserve">I was able to solve almost all the problems </w:t>
-      </w:r>
-      <w:r>
-        <w:rPr>
-          <w:rFonts w:ascii="Times New Roman" w:hAnsi="Times New Roman" w:cs="Times New Roman"/>
-          <w:sz w:val="28"/>
-          <w:szCs w:val="28"/>
-          <w:lang w:val="en-GB"/>
-        </w:rPr>
-        <w:t>by creating a system that is able to sen</w:t>
-      </w:r>
-      <w:r>
-        <w:rPr>
-          <w:rFonts w:ascii="Times New Roman" w:hAnsi="Times New Roman" w:cs="Times New Roman"/>
-          <w:sz w:val="28"/>
-          <w:szCs w:val="28"/>
-          <w:lang w:val="en-GB"/>
-        </w:rPr>
-        <w:t>d a summary of the case file to th</w:t>
-      </w:r>
-      <w:r>
-        <w:rPr>
-          <w:rFonts w:ascii="Times New Roman" w:hAnsi="Times New Roman" w:cs="Times New Roman"/>
-          <w:sz w:val="28"/>
-          <w:szCs w:val="28"/>
-          <w:lang w:val="en-GB"/>
-        </w:rPr>
-        <w:t>e judge thus reducing the time to go through the whole document. Cases can be tracked easily</w:t>
-      </w:r>
-      <w:r>
-        <w:rPr>
-          <w:rFonts w:ascii="Times New Roman" w:hAnsi="Times New Roman" w:cs="Times New Roman"/>
-          <w:sz w:val="28"/>
-          <w:szCs w:val="28"/>
-          <w:lang w:val="en-GB"/>
-        </w:rPr>
-        <w:t xml:space="preserve">. I was able to create a database to store, manage and back up case files and details. Hearing dates can be scheduled for the client </w:t>
-      </w:r>
-      <w:r>
-        <w:rPr>
-          <w:rFonts w:ascii="Times New Roman" w:hAnsi="Times New Roman" w:cs="Times New Roman"/>
-          <w:sz w:val="28"/>
-          <w:szCs w:val="28"/>
-          <w:lang w:val="en-GB"/>
-        </w:rPr>
-        <w:t xml:space="preserve">and the Judge. </w:t>
-      </w:r>
-    </w:p>
-    <w:p>
-      <w:pPr>
-        <w:rPr>
-          <w:rFonts w:ascii="Times New Roman" w:hAnsi="Times New Roman" w:cs="Times New Roman"/>
-          <w:b/>
-          <w:sz w:val="28"/>
-          <w:szCs w:val="28"/>
-          <w:lang w:val="en-GB"/>
-        </w:rPr>
-      </w:pPr>
-      <w:r>
-        <w:rPr>
-          <w:rFonts w:ascii="Times New Roman" w:hAnsi="Times New Roman" w:cs="Times New Roman"/>
-          <w:b/>
-          <w:sz w:val="28"/>
-          <w:szCs w:val="28"/>
-          <w:lang w:val="en-GB"/>
+        </w:rPr>
+      </w:pPr>
+      <w:r>
+        <w:rPr>
+          <w:rFonts w:ascii="Times New Roman" w:hAnsi="Times New Roman" w:cs="Times New Roman"/>
+          <w:sz w:val="28"/>
+          <w:szCs w:val="28"/>
+        </w:rPr>
+        <w:t xml:space="preserve">In conclusion, the objectives of this project were successfully implemented. The system now allows for the tracking of cases based on their unique case ID and status. Proper schedules can be generated for court cases, ensuring that all parties involved are informed and prepared. The creation of a database has enabled the storage, management, and backup of case files and details, reducing </w:t>
+      </w:r>
+      <w:r>
+        <w:rPr>
+          <w:rFonts w:ascii="Times New Roman" w:hAnsi="Times New Roman" w:cs="Times New Roman"/>
+          <w:sz w:val="28"/>
+          <w:szCs w:val="28"/>
         </w:rPr>
         <w:lastRenderedPageBreak/>
+        <w:t>the risk of data loss. Additionally, the system generates an overview of a case to the judge via email, providing a more efficient and streamlined process for case management. Overall, the successful implementation of these objectives has r</w:t>
+      </w:r>
+      <w:r>
+        <w:rPr>
+          <w:rFonts w:ascii="Times New Roman" w:hAnsi="Times New Roman" w:cs="Times New Roman"/>
+          <w:sz w:val="28"/>
+          <w:szCs w:val="28"/>
+        </w:rPr>
+        <w:t>esulted in an improved Judicial Case Monitoring</w:t>
+      </w:r>
+      <w:r>
+        <w:rPr>
+          <w:rFonts w:ascii="Times New Roman" w:hAnsi="Times New Roman" w:cs="Times New Roman"/>
+          <w:sz w:val="28"/>
+          <w:szCs w:val="28"/>
+        </w:rPr>
+        <w:t xml:space="preserve"> System that is more efficient and effective in managing court cases.</w:t>
+      </w:r>
+    </w:p>
+    <w:p>
+      <w:pPr>
+        <w:rPr>
+          <w:rFonts w:ascii="Times New Roman" w:hAnsi="Times New Roman" w:cs="Times New Roman"/>
+          <w:b/>
+          <w:sz w:val="28"/>
+          <w:szCs w:val="28"/>
+          <w:lang w:val="en-GB"/>
+        </w:rPr>
+      </w:pPr>
+      <w:r>
+        <w:rPr>
+          <w:rFonts w:ascii="Times New Roman" w:hAnsi="Times New Roman" w:cs="Times New Roman"/>
+          <w:b/>
+          <w:sz w:val="28"/>
+          <w:szCs w:val="28"/>
+          <w:lang w:val="en-GB"/>
+        </w:rPr>
         <w:t xml:space="preserve">4.0 </w:t>
       </w:r>
       <w:r>
@@ -16615,93 +16753,57 @@
     </w:p>
     <w:p>
       <w:pPr>
-        <w:rPr>
-          <w:rFonts w:ascii="Times New Roman" w:hAnsi="Times New Roman" w:cs="Times New Roman"/>
-          <w:sz w:val="28"/>
-          <w:szCs w:val="28"/>
-          <w:lang w:val="en-GB"/>
-        </w:rPr>
-      </w:pPr>
-      <w:r>
-        <w:rPr>
-          <w:rFonts w:ascii="Times New Roman" w:hAnsi="Times New Roman" w:cs="Times New Roman"/>
-          <w:sz w:val="28"/>
-          <w:szCs w:val="28"/>
-          <w:lang w:val="en-GB"/>
-        </w:rPr>
-        <w:t xml:space="preserve">Creating the case </w:t>
-      </w:r>
-      <w:r>
-        <w:rPr>
-          <w:rFonts w:ascii="Times New Roman" w:hAnsi="Times New Roman" w:cs="Times New Roman"/>
-          <w:sz w:val="28"/>
-          <w:szCs w:val="28"/>
-          <w:lang w:val="en-GB"/>
-        </w:rPr>
-        <w:t xml:space="preserve">monitoring software was not easy </w:t>
-      </w:r>
-      <w:r>
-        <w:rPr>
-          <w:rFonts w:ascii="Times New Roman" w:hAnsi="Times New Roman" w:cs="Times New Roman"/>
-          <w:sz w:val="28"/>
-          <w:szCs w:val="28"/>
-          <w:lang w:val="en-GB"/>
-        </w:rPr>
-        <w:t xml:space="preserve">and some of the challenges that I encountered </w:t>
-      </w:r>
-      <w:r>
-        <w:rPr>
-          <w:rFonts w:ascii="Times New Roman" w:hAnsi="Times New Roman" w:cs="Times New Roman"/>
-          <w:sz w:val="28"/>
-          <w:szCs w:val="28"/>
-          <w:lang w:val="en-GB"/>
-        </w:rPr>
-        <w:t>were</w:t>
-      </w:r>
-      <w:r>
-        <w:rPr>
-          <w:rFonts w:ascii="Times New Roman" w:hAnsi="Times New Roman" w:cs="Times New Roman"/>
-          <w:sz w:val="28"/>
-          <w:szCs w:val="28"/>
-          <w:lang w:val="en-GB"/>
-        </w:rPr>
-        <w:t xml:space="preserve"> during the collection of data. It was difficult to get in touch with some of the clerks </w:t>
-      </w:r>
-      <w:r>
-        <w:rPr>
-          <w:rFonts w:ascii="Times New Roman" w:hAnsi="Times New Roman" w:cs="Times New Roman"/>
-          <w:sz w:val="28"/>
-          <w:szCs w:val="28"/>
-          <w:lang w:val="en-GB"/>
-        </w:rPr>
-        <w:t xml:space="preserve">because most of them are extremely busy and they are not </w:t>
-      </w:r>
-      <w:r>
-        <w:rPr>
-          <w:rFonts w:ascii="Times New Roman" w:hAnsi="Times New Roman" w:cs="Times New Roman"/>
-          <w:sz w:val="28"/>
-          <w:szCs w:val="28"/>
-          <w:lang w:val="en-GB"/>
-        </w:rPr>
-        <w:t>to find. I had to try another way to be able to collect data from them and luckily I was able to.</w:t>
-      </w:r>
-      <w:r>
-        <w:rPr>
-          <w:rFonts w:ascii="Times New Roman" w:hAnsi="Times New Roman" w:cs="Times New Roman"/>
-          <w:sz w:val="28"/>
-          <w:szCs w:val="28"/>
-          <w:lang w:val="en-GB"/>
-        </w:rPr>
-        <w:t xml:space="preserve"> Another challenge that I encountered was during the </w:t>
-      </w:r>
-      <w:r>
-        <w:rPr>
-          <w:rFonts w:ascii="Times New Roman" w:hAnsi="Times New Roman" w:cs="Times New Roman"/>
-          <w:sz w:val="28"/>
-          <w:szCs w:val="28"/>
-          <w:lang w:val="en-GB"/>
-        </w:rPr>
-        <w:t>coding phase, implementing some of the functionalities was not easy for example, I was trying to hide the delete button for non-admin personnel</w:t>
+        <w:jc w:val="both"/>
+        <w:rPr>
+          <w:rFonts w:ascii="Times New Roman" w:hAnsi="Times New Roman" w:cs="Times New Roman"/>
+          <w:sz w:val="28"/>
+          <w:szCs w:val="28"/>
+          <w:lang w:val="en-GB"/>
+        </w:rPr>
+      </w:pPr>
+      <w:r>
+        <w:rPr>
+          <w:rFonts w:ascii="Times New Roman" w:hAnsi="Times New Roman" w:cs="Times New Roman"/>
+          <w:sz w:val="28"/>
+          <w:szCs w:val="28"/>
+        </w:rPr>
+        <w:t>Creating the case monitoring software proved to be a challenging task, with several obstacles encountered during the data collection process. One of the main challenges faced was the difficulty in reaching out to some of the clerks, who were often preoccupied with their busy schedules, making it hard to establish contact with them</w:t>
+      </w:r>
+      <w:r>
+        <w:rPr>
+          <w:rFonts w:ascii="Times New Roman" w:hAnsi="Times New Roman" w:cs="Times New Roman"/>
+          <w:sz w:val="28"/>
+          <w:szCs w:val="28"/>
+          <w:lang w:val="en-GB"/>
+        </w:rPr>
+        <w:t>.  A</w:t>
+      </w:r>
+      <w:r>
+        <w:rPr>
+          <w:rFonts w:ascii="Times New Roman" w:hAnsi="Times New Roman" w:cs="Times New Roman"/>
+          <w:sz w:val="28"/>
+          <w:szCs w:val="28"/>
+          <w:lang w:val="en-GB"/>
+        </w:rPr>
+        <w:t>nother way to be able to collect data fro</w:t>
+      </w:r>
+      <w:r>
+        <w:rPr>
+          <w:rFonts w:ascii="Times New Roman" w:hAnsi="Times New Roman" w:cs="Times New Roman"/>
+          <w:sz w:val="28"/>
+          <w:szCs w:val="28"/>
+          <w:lang w:val="en-GB"/>
+        </w:rPr>
+        <w:t xml:space="preserve">m them and luckily </w:t>
+      </w:r>
+      <w:r>
+        <w:rPr>
+          <w:rFonts w:ascii="Times New Roman" w:hAnsi="Times New Roman" w:cs="Times New Roman"/>
+          <w:sz w:val="28"/>
+          <w:szCs w:val="28"/>
+          <w:lang w:val="en-GB"/>
+        </w:rPr>
+        <w:t>was viable</w:t>
       </w:r>
       <w:r>
         <w:rPr>
@@ -16712,6 +16814,39 @@
         </w:rPr>
         <w:t>.</w:t>
       </w:r>
+      <w:r>
+        <w:rPr>
+          <w:rFonts w:ascii="Times New Roman" w:hAnsi="Times New Roman" w:cs="Times New Roman"/>
+          <w:sz w:val="28"/>
+          <w:szCs w:val="28"/>
+          <w:lang w:val="en-GB"/>
+        </w:rPr>
+        <w:t xml:space="preserve"> </w:t>
+      </w:r>
+      <w:r>
+        <w:rPr>
+          <w:rFonts w:ascii="Times New Roman" w:hAnsi="Times New Roman" w:cs="Times New Roman"/>
+          <w:sz w:val="28"/>
+          <w:szCs w:val="28"/>
+        </w:rPr>
+        <w:t xml:space="preserve">During the coding phase, the developer encountered yet another challenge in implementing some of the system functionalities. For instance, hiding the delete button for non-admin personnel proved to be a daunting task. Despite these challenges, the developer managed to overcome them and create a functional and reliable </w:t>
+      </w:r>
+      <w:r>
+        <w:rPr>
+          <w:rFonts w:ascii="Times New Roman" w:hAnsi="Times New Roman" w:cs="Times New Roman"/>
+          <w:sz w:val="28"/>
+          <w:szCs w:val="28"/>
+        </w:rPr>
+        <w:t>case-monitoring</w:t>
+      </w:r>
+      <w:r>
+        <w:rPr>
+          <w:rFonts w:ascii="Times New Roman" w:hAnsi="Times New Roman" w:cs="Times New Roman"/>
+          <w:sz w:val="28"/>
+          <w:szCs w:val="28"/>
+        </w:rPr>
+        <w:t xml:space="preserve"> software</w:t>
+      </w:r>
     </w:p>
     <w:p>
       <w:pPr>
@@ -16758,82 +16893,109 @@
           <w:rFonts w:ascii="Times New Roman" w:hAnsi="Times New Roman" w:cs="Times New Roman"/>
           <w:sz w:val="28"/>
           <w:szCs w:val="28"/>
-          <w:lang w:val="en-GB"/>
-        </w:rPr>
-        <w:t xml:space="preserve">I was able to solve </w:t>
-      </w:r>
-      <w:r>
-        <w:rPr>
-          <w:rFonts w:ascii="Times New Roman" w:hAnsi="Times New Roman" w:cs="Times New Roman"/>
-          <w:sz w:val="28"/>
-          <w:szCs w:val="28"/>
-          <w:lang w:val="en-GB"/>
-        </w:rPr>
-        <w:t xml:space="preserve">most of the problems </w:t>
-      </w:r>
-      <w:r>
-        <w:rPr>
-          <w:rFonts w:ascii="Times New Roman" w:hAnsi="Times New Roman" w:cs="Times New Roman"/>
-          <w:sz w:val="28"/>
-          <w:szCs w:val="28"/>
-          <w:lang w:val="en-GB"/>
-        </w:rPr>
-        <w:t>but I know more challenges would arise i</w:t>
-      </w:r>
-      <w:r>
-        <w:rPr>
-          <w:rFonts w:ascii="Times New Roman" w:hAnsi="Times New Roman" w:cs="Times New Roman"/>
-          <w:sz w:val="28"/>
-          <w:szCs w:val="28"/>
-          <w:lang w:val="en-GB"/>
-        </w:rPr>
-        <w:t xml:space="preserve">n the future. I was able to come </w:t>
-      </w:r>
-      <w:r>
-        <w:rPr>
-          <w:rFonts w:ascii="Times New Roman" w:hAnsi="Times New Roman" w:cs="Times New Roman"/>
-          <w:sz w:val="28"/>
-          <w:szCs w:val="28"/>
-          <w:lang w:val="en-GB"/>
-        </w:rPr>
-        <w:t xml:space="preserve">up </w:t>
-      </w:r>
-      <w:r>
-        <w:rPr>
-          <w:rFonts w:ascii="Times New Roman" w:hAnsi="Times New Roman" w:cs="Times New Roman"/>
-          <w:sz w:val="28"/>
-          <w:szCs w:val="28"/>
-          <w:lang w:val="en-GB"/>
-        </w:rPr>
-        <w:t xml:space="preserve">with this system and most probably someone else will come up </w:t>
-      </w:r>
-      <w:r>
-        <w:rPr>
-          <w:rFonts w:ascii="Times New Roman" w:hAnsi="Times New Roman" w:cs="Times New Roman"/>
-          <w:sz w:val="28"/>
-          <w:szCs w:val="28"/>
-          <w:lang w:val="en-GB"/>
-        </w:rPr>
-        <w:t xml:space="preserve">with </w:t>
-      </w:r>
-      <w:r>
-        <w:rPr>
-          <w:rFonts w:ascii="Times New Roman" w:hAnsi="Times New Roman" w:cs="Times New Roman"/>
-          <w:sz w:val="28"/>
-          <w:szCs w:val="28"/>
-          <w:lang w:val="en-GB"/>
-        </w:rPr>
-        <w:t>a better solution</w:t>
-      </w:r>
-      <w:r>
-        <w:rPr>
-          <w:rFonts w:ascii="Times New Roman" w:hAnsi="Times New Roman" w:cs="Times New Roman"/>
-          <w:sz w:val="28"/>
-          <w:szCs w:val="28"/>
-          <w:lang w:val="en-GB"/>
-        </w:rPr>
-        <w:t xml:space="preserve"> to the upcoming challenges. I recommend any improvement to be done on this system to provide a better experience for the users. </w:t>
-      </w:r>
+        </w:rPr>
+        <w:t>The researcher</w:t>
+      </w:r>
+      <w:r>
+        <w:rPr>
+          <w:rFonts w:ascii="Times New Roman" w:hAnsi="Times New Roman" w:cs="Times New Roman"/>
+          <w:sz w:val="28"/>
+          <w:szCs w:val="28"/>
+        </w:rPr>
+        <w:t xml:space="preserve"> was able to solve most of the problems encountered during the creation of the system but acknowledges that there may be more chal</w:t>
+      </w:r>
+      <w:r>
+        <w:rPr>
+          <w:rFonts w:ascii="Times New Roman" w:hAnsi="Times New Roman" w:cs="Times New Roman"/>
+          <w:sz w:val="28"/>
+          <w:szCs w:val="28"/>
+        </w:rPr>
+        <w:t>lenges in the future. The researcher</w:t>
+      </w:r>
+      <w:r>
+        <w:rPr>
+          <w:rFonts w:ascii="Times New Roman" w:hAnsi="Times New Roman" w:cs="Times New Roman"/>
+          <w:sz w:val="28"/>
+          <w:szCs w:val="28"/>
+        </w:rPr>
+        <w:t xml:space="preserve"> believes that the current system is a solution to the identified problems, but acknowledges that someone else may come up with a better solution to addres</w:t>
+      </w:r>
+      <w:r>
+        <w:rPr>
+          <w:rFonts w:ascii="Times New Roman" w:hAnsi="Times New Roman" w:cs="Times New Roman"/>
+          <w:sz w:val="28"/>
+          <w:szCs w:val="28"/>
+        </w:rPr>
+        <w:t xml:space="preserve">s future challenges. The researcher </w:t>
+      </w:r>
+      <w:r>
+        <w:rPr>
+          <w:rFonts w:ascii="Times New Roman" w:hAnsi="Times New Roman" w:cs="Times New Roman"/>
+          <w:sz w:val="28"/>
+          <w:szCs w:val="28"/>
+        </w:rPr>
+        <w:t>recommends that any future improvements should be made to enhance the system's user experience.</w:t>
+      </w:r>
+    </w:p>
+    <w:p>
+      <w:pPr>
+        <w:rPr>
+          <w:rFonts w:ascii="Times New Roman" w:hAnsi="Times New Roman" w:cs="Times New Roman"/>
+          <w:sz w:val="28"/>
+          <w:szCs w:val="28"/>
+          <w:lang w:val="en-GB"/>
+        </w:rPr>
+      </w:pPr>
+    </w:p>
+    <w:p>
+      <w:pPr>
+        <w:rPr>
+          <w:rFonts w:ascii="Times New Roman" w:hAnsi="Times New Roman" w:cs="Times New Roman"/>
+          <w:sz w:val="28"/>
+          <w:szCs w:val="28"/>
+          <w:lang w:val="en-GB"/>
+        </w:rPr>
+      </w:pPr>
+    </w:p>
+    <w:p>
+      <w:pPr>
+        <w:rPr>
+          <w:rFonts w:ascii="Times New Roman" w:hAnsi="Times New Roman" w:cs="Times New Roman"/>
+          <w:sz w:val="28"/>
+          <w:szCs w:val="28"/>
+          <w:lang w:val="en-GB"/>
+        </w:rPr>
+      </w:pPr>
+    </w:p>
+    <w:p>
+      <w:pPr>
+        <w:rPr>
+          <w:rFonts w:ascii="Times New Roman" w:hAnsi="Times New Roman" w:cs="Times New Roman"/>
+          <w:sz w:val="28"/>
+          <w:szCs w:val="28"/>
+          <w:lang w:val="en-GB"/>
+        </w:rPr>
+      </w:pPr>
+    </w:p>
+    <w:p>
+      <w:pPr>
+        <w:rPr>
+          <w:rFonts w:ascii="Times New Roman" w:hAnsi="Times New Roman" w:cs="Times New Roman"/>
+          <w:sz w:val="28"/>
+          <w:szCs w:val="28"/>
+          <w:lang w:val="en-GB"/>
+        </w:rPr>
+      </w:pPr>
+    </w:p>
+    <w:p>
+      <w:pPr>
+        <w:rPr>
+          <w:rFonts w:ascii="Times New Roman" w:hAnsi="Times New Roman" w:cs="Times New Roman"/>
+          <w:sz w:val="28"/>
+          <w:szCs w:val="28"/>
+          <w:lang w:val="en-GB"/>
+        </w:rPr>
+      </w:pPr>
     </w:p>
     <w:p>
       <w:pPr>
@@ -17018,6 +17180,7 @@
     </w:p>
     <w:p>
       <w:pPr>
+        <w:jc w:val="both"/>
         <w:rPr>
           <w:rFonts w:ascii="Times New Roman" w:hAnsi="Times New Roman" w:cs="Times New Roman"/>
           <w:sz w:val="28"/>
@@ -17089,6 +17252,7 @@
     </w:p>
     <w:p>
       <w:pPr>
+        <w:jc w:val="both"/>
         <w:rPr>
           <w:rFonts w:ascii="Times New Roman" w:hAnsi="Times New Roman" w:cs="Times New Roman"/>
           <w:sz w:val="28"/>
@@ -17141,6 +17305,7 @@
     </w:p>
     <w:p>
       <w:pPr>
+        <w:jc w:val="both"/>
         <w:rPr>
           <w:rFonts w:ascii="Times New Roman" w:hAnsi="Times New Roman" w:cs="Times New Roman"/>
           <w:sz w:val="28"/>
@@ -17177,18 +17342,20 @@
     </w:p>
     <w:p>
       <w:pPr>
-        <w:rPr>
-          <w:rFonts w:ascii="Times New Roman" w:hAnsi="Times New Roman" w:cs="Times New Roman"/>
-          <w:sz w:val="28"/>
-          <w:szCs w:val="28"/>
-        </w:rPr>
-      </w:pPr>
-      <w:r>
-        <w:rPr>
-          <w:rFonts w:ascii="Times New Roman" w:hAnsi="Times New Roman" w:cs="Times New Roman"/>
-          <w:sz w:val="28"/>
-          <w:szCs w:val="28"/>
-        </w:rPr>
+        <w:jc w:val="both"/>
+        <w:rPr>
+          <w:rFonts w:ascii="Times New Roman" w:hAnsi="Times New Roman" w:cs="Times New Roman"/>
+          <w:sz w:val="28"/>
+          <w:szCs w:val="28"/>
+        </w:rPr>
+      </w:pPr>
+      <w:r>
+        <w:rPr>
+          <w:rFonts w:ascii="Times New Roman" w:hAnsi="Times New Roman" w:cs="Times New Roman"/>
+          <w:sz w:val="28"/>
+          <w:szCs w:val="28"/>
+        </w:rPr>
+        <w:lastRenderedPageBreak/>
         <w:t>Strikaitė-Latušinskaja</w:t>
       </w:r>
       <w:r>
@@ -17221,6 +17388,7 @@
     </w:p>
     <w:p>
       <w:pPr>
+        <w:jc w:val="both"/>
         <w:rPr>
           <w:rFonts w:ascii="Times New Roman" w:hAnsi="Times New Roman" w:cs="Times New Roman"/>
           <w:sz w:val="28"/>
@@ -17273,7 +17441,9 @@
     </w:p>
     <w:p>
       <w:pPr>
-        <w:rPr>
+        <w:jc w:val="both"/>
+        <w:rPr>
+          <w:rStyle w:val="Hyperlink"/>
           <w:rFonts w:ascii="Times New Roman" w:hAnsi="Times New Roman" w:cs="Times New Roman"/>
           <w:sz w:val="28"/>
           <w:szCs w:val="28"/>
@@ -17301,6 +17471,152 @@
     </w:p>
     <w:p>
       <w:pPr>
+        <w:jc w:val="both"/>
+        <w:rPr>
+          <w:rFonts w:ascii="Times New Roman" w:hAnsi="Times New Roman" w:cs="Times New Roman"/>
+          <w:sz w:val="28"/>
+          <w:szCs w:val="28"/>
+        </w:rPr>
+      </w:pPr>
+      <w:r>
+        <w:rPr>
+          <w:rFonts w:ascii="Times New Roman" w:hAnsi="Times New Roman" w:cs="Times New Roman"/>
+          <w:sz w:val="28"/>
+          <w:szCs w:val="28"/>
+        </w:rPr>
+        <w:t>The Ultimate Guide to Performance Testing and Software Testing: Testing Types, Performance Testing Steps, Best Practices, and More</w:t>
+      </w:r>
+      <w:r>
+        <w:rPr>
+          <w:rFonts w:ascii="Times New Roman" w:hAnsi="Times New Roman" w:cs="Times New Roman"/>
+          <w:sz w:val="28"/>
+          <w:szCs w:val="28"/>
+        </w:rPr>
+        <w:t xml:space="preserve">. (2023,March,10). Retrieved from </w:t>
+      </w:r>
+      <w:hyperlink r:id="rId39" w:history="1">
+        <w:r>
+          <w:rPr>
+            <w:rStyle w:val="Hyperlink"/>
+            <w:rFonts w:ascii="Times New Roman" w:hAnsi="Times New Roman" w:cs="Times New Roman"/>
+            <w:sz w:val="28"/>
+            <w:szCs w:val="28"/>
+          </w:rPr>
+          <w:t>https://stackify.com/ultimate-guide-performance-testing-and-software-testing/</w:t>
+        </w:r>
+      </w:hyperlink>
+    </w:p>
+    <w:p>
+      <w:pPr>
+        <w:jc w:val="both"/>
+        <w:rPr>
+          <w:rFonts w:ascii="Times New Roman" w:hAnsi="Times New Roman" w:cs="Times New Roman"/>
+          <w:sz w:val="28"/>
+          <w:szCs w:val="28"/>
+        </w:rPr>
+      </w:pPr>
+      <w:r>
+        <w:rPr>
+          <w:rFonts w:ascii="Times New Roman" w:hAnsi="Times New Roman" w:cs="Times New Roman"/>
+          <w:sz w:val="28"/>
+          <w:szCs w:val="28"/>
+        </w:rPr>
+        <w:t>GUI</w:t>
+      </w:r>
+      <w:r>
+        <w:rPr>
+          <w:rFonts w:ascii="Times New Roman" w:hAnsi="Times New Roman" w:cs="Times New Roman"/>
+          <w:sz w:val="28"/>
+          <w:szCs w:val="28"/>
+        </w:rPr>
+        <w:t xml:space="preserve"> </w:t>
+      </w:r>
+      <w:r>
+        <w:rPr>
+          <w:rFonts w:ascii="Times New Roman" w:hAnsi="Times New Roman" w:cs="Times New Roman"/>
+          <w:sz w:val="28"/>
+          <w:szCs w:val="28"/>
+        </w:rPr>
+        <w:t>testing Guide</w:t>
+      </w:r>
+      <w:r>
+        <w:rPr>
+          <w:rFonts w:ascii="Times New Roman" w:hAnsi="Times New Roman" w:cs="Times New Roman"/>
+          <w:sz w:val="28"/>
+          <w:szCs w:val="28"/>
+        </w:rPr>
+        <w:t xml:space="preserve"> .(.n.d.). Retrieved from </w:t>
+      </w:r>
+      <w:hyperlink r:id="rId40" w:history="1">
+        <w:r>
+          <w:rPr>
+            <w:rStyle w:val="Hyperlink"/>
+            <w:rFonts w:ascii="Times New Roman" w:hAnsi="Times New Roman" w:cs="Times New Roman"/>
+            <w:sz w:val="28"/>
+            <w:szCs w:val="28"/>
+          </w:rPr>
+          <w:t>https://www.ranorex.com/</w:t>
+        </w:r>
+        <w:r>
+          <w:rPr>
+            <w:rStyle w:val="Hyperlink"/>
+            <w:rFonts w:ascii="Times New Roman" w:hAnsi="Times New Roman" w:cs="Times New Roman"/>
+            <w:sz w:val="28"/>
+            <w:szCs w:val="28"/>
+          </w:rPr>
+          <w:t xml:space="preserve"> </w:t>
+        </w:r>
+        <w:r>
+          <w:rPr>
+            <w:rStyle w:val="Hyperlink"/>
+            <w:rFonts w:ascii="Times New Roman" w:hAnsi="Times New Roman" w:cs="Times New Roman"/>
+            <w:sz w:val="28"/>
+            <w:szCs w:val="28"/>
+          </w:rPr>
+          <w:t>resources/testing-guides/gui-testing/</w:t>
+        </w:r>
+      </w:hyperlink>
+    </w:p>
+    <w:p>
+      <w:pPr>
+        <w:jc w:val="both"/>
+        <w:rPr>
+          <w:rFonts w:ascii="Times New Roman" w:hAnsi="Times New Roman" w:cs="Times New Roman"/>
+          <w:sz w:val="28"/>
+          <w:szCs w:val="28"/>
+        </w:rPr>
+      </w:pPr>
+    </w:p>
+    <w:p>
+      <w:pPr>
+        <w:rPr>
+          <w:rFonts w:ascii="Times New Roman" w:hAnsi="Times New Roman" w:cs="Times New Roman"/>
+          <w:sz w:val="28"/>
+          <w:szCs w:val="28"/>
+        </w:rPr>
+      </w:pPr>
+    </w:p>
+    <w:p>
+      <w:pPr>
+        <w:rPr>
+          <w:rFonts w:ascii="Times New Roman" w:hAnsi="Times New Roman" w:cs="Times New Roman"/>
+          <w:sz w:val="28"/>
+          <w:szCs w:val="28"/>
+        </w:rPr>
+      </w:pPr>
+    </w:p>
+    <w:p>
+      <w:pPr>
+        <w:jc w:val="both"/>
+        <w:rPr>
+          <w:rFonts w:ascii="Times New Roman" w:hAnsi="Times New Roman" w:cs="Times New Roman"/>
+          <w:sz w:val="28"/>
+          <w:szCs w:val="28"/>
+        </w:rPr>
+      </w:pPr>
+    </w:p>
+    <w:p>
+      <w:pPr>
         <w:rPr>
           <w:rFonts w:ascii="Times New Roman" w:hAnsi="Times New Roman" w:cs="Times New Roman"/>
           <w:sz w:val="28"/>
@@ -17575,7 +17891,7 @@
       </w:pPr>
     </w:p>
     <w:sectPr>
-      <w:footerReference w:type="default" r:id="rId39"/>
+      <w:footerReference w:type="default" r:id="rId41"/>
       <w:pgSz w:w="11906" w:h="16838"/>
       <w:pgMar w:top="1440" w:right="1440" w:bottom="1440" w:left="1440" w:header="708" w:footer="708" w:gutter="0"/>
       <w:pgNumType w:start="0"/>
@@ -17655,7 +17971,7 @@
             <w:bCs/>
             <w:noProof/>
           </w:rPr>
-          <w:t>10</w:t>
+          <w:t>29</w:t>
         </w:r>
         <w:r>
           <w:rPr>
@@ -18353,6 +18669,95 @@
     </w:lvl>
   </w:abstractNum>
   <w:abstractNum w:abstractNumId="6" w15:restartNumberingAfterBreak="0">
+    <w:nsid w:val="23163D02"/>
+    <w:multiLevelType w:val="hybridMultilevel"/>
+    <w:tmpl w:val="B838ECE8"/>
+    <w:lvl w:ilvl="0" w:tplc="3C3E81B0">
+      <w:start w:val="3"/>
+      <w:numFmt w:val="decimal"/>
+      <w:lvlText w:val="%1."/>
+      <w:lvlJc w:val="left"/>
+      <w:pPr>
+        <w:ind w:left="810" w:hanging="450"/>
+      </w:pPr>
+      <w:rPr>
+        <w:rFonts w:hint="default"/>
+      </w:rPr>
+    </w:lvl>
+    <w:lvl w:ilvl="1" w:tplc="04090019" w:tentative="1">
+      <w:start w:val="1"/>
+      <w:numFmt w:val="lowerLetter"/>
+      <w:lvlText w:val="%2."/>
+      <w:lvlJc w:val="left"/>
+      <w:pPr>
+        <w:ind w:left="1440" w:hanging="360"/>
+      </w:pPr>
+    </w:lvl>
+    <w:lvl w:ilvl="2" w:tplc="0409001B" w:tentative="1">
+      <w:start w:val="1"/>
+      <w:numFmt w:val="lowerRoman"/>
+      <w:lvlText w:val="%3."/>
+      <w:lvlJc w:val="right"/>
+      <w:pPr>
+        <w:ind w:left="2160" w:hanging="180"/>
+      </w:pPr>
+    </w:lvl>
+    <w:lvl w:ilvl="3" w:tplc="0409000F" w:tentative="1">
+      <w:start w:val="1"/>
+      <w:numFmt w:val="decimal"/>
+      <w:lvlText w:val="%4."/>
+      <w:lvlJc w:val="left"/>
+      <w:pPr>
+        <w:ind w:left="2880" w:hanging="360"/>
+      </w:pPr>
+    </w:lvl>
+    <w:lvl w:ilvl="4" w:tplc="04090019" w:tentative="1">
+      <w:start w:val="1"/>
+      <w:numFmt w:val="lowerLetter"/>
+      <w:lvlText w:val="%5."/>
+      <w:lvlJc w:val="left"/>
+      <w:pPr>
+        <w:ind w:left="3600" w:hanging="360"/>
+      </w:pPr>
+    </w:lvl>
+    <w:lvl w:ilvl="5" w:tplc="0409001B" w:tentative="1">
+      <w:start w:val="1"/>
+      <w:numFmt w:val="lowerRoman"/>
+      <w:lvlText w:val="%6."/>
+      <w:lvlJc w:val="right"/>
+      <w:pPr>
+        <w:ind w:left="4320" w:hanging="180"/>
+      </w:pPr>
+    </w:lvl>
+    <w:lvl w:ilvl="6" w:tplc="0409000F" w:tentative="1">
+      <w:start w:val="1"/>
+      <w:numFmt w:val="decimal"/>
+      <w:lvlText w:val="%7."/>
+      <w:lvlJc w:val="left"/>
+      <w:pPr>
+        <w:ind w:left="5040" w:hanging="360"/>
+      </w:pPr>
+    </w:lvl>
+    <w:lvl w:ilvl="7" w:tplc="04090019" w:tentative="1">
+      <w:start w:val="1"/>
+      <w:numFmt w:val="lowerLetter"/>
+      <w:lvlText w:val="%8."/>
+      <w:lvlJc w:val="left"/>
+      <w:pPr>
+        <w:ind w:left="5760" w:hanging="360"/>
+      </w:pPr>
+    </w:lvl>
+    <w:lvl w:ilvl="8" w:tplc="0409001B" w:tentative="1">
+      <w:start w:val="1"/>
+      <w:numFmt w:val="lowerRoman"/>
+      <w:lvlText w:val="%9."/>
+      <w:lvlJc w:val="right"/>
+      <w:pPr>
+        <w:ind w:left="6480" w:hanging="180"/>
+      </w:pPr>
+    </w:lvl>
+  </w:abstractNum>
+  <w:abstractNum w:abstractNumId="7" w15:restartNumberingAfterBreak="0">
     <w:nsid w:val="3A9239F4"/>
     <w:multiLevelType w:val="hybridMultilevel"/>
     <w:tmpl w:val="1856243A"/>
@@ -18465,7 +18870,7 @@
       </w:rPr>
     </w:lvl>
   </w:abstractNum>
-  <w:abstractNum w:abstractNumId="7" w15:restartNumberingAfterBreak="0">
+  <w:abstractNum w:abstractNumId="8" w15:restartNumberingAfterBreak="0">
     <w:nsid w:val="3BDE7E6B"/>
     <w:multiLevelType w:val="multilevel"/>
     <w:tmpl w:val="607013D2"/>
@@ -18614,7 +19019,7 @@
       </w:rPr>
     </w:lvl>
   </w:abstractNum>
-  <w:abstractNum w:abstractNumId="8" w15:restartNumberingAfterBreak="0">
+  <w:abstractNum w:abstractNumId="9" w15:restartNumberingAfterBreak="0">
     <w:nsid w:val="40F94671"/>
     <w:multiLevelType w:val="hybridMultilevel"/>
     <w:tmpl w:val="F716D3BC"/>
@@ -18703,7 +19108,7 @@
       </w:pPr>
     </w:lvl>
   </w:abstractNum>
-  <w:abstractNum w:abstractNumId="9" w15:restartNumberingAfterBreak="0">
+  <w:abstractNum w:abstractNumId="10" w15:restartNumberingAfterBreak="0">
     <w:nsid w:val="4DD0796E"/>
     <w:multiLevelType w:val="multilevel"/>
     <w:tmpl w:val="A8648020"/>
@@ -18816,7 +19221,7 @@
       </w:rPr>
     </w:lvl>
   </w:abstractNum>
-  <w:abstractNum w:abstractNumId="10" w15:restartNumberingAfterBreak="0">
+  <w:abstractNum w:abstractNumId="11" w15:restartNumberingAfterBreak="0">
     <w:nsid w:val="6BCC41FE"/>
     <w:multiLevelType w:val="hybridMultilevel"/>
     <w:tmpl w:val="D5FE1F30"/>
@@ -18905,7 +19310,7 @@
       </w:pPr>
     </w:lvl>
   </w:abstractNum>
-  <w:abstractNum w:abstractNumId="11" w15:restartNumberingAfterBreak="0">
+  <w:abstractNum w:abstractNumId="12" w15:restartNumberingAfterBreak="0">
     <w:nsid w:val="6F6F46DC"/>
     <w:multiLevelType w:val="hybridMultilevel"/>
     <w:tmpl w:val="5150E9A0"/>
@@ -19018,7 +19423,7 @@
       </w:rPr>
     </w:lvl>
   </w:abstractNum>
-  <w:abstractNum w:abstractNumId="12" w15:restartNumberingAfterBreak="0">
+  <w:abstractNum w:abstractNumId="13" w15:restartNumberingAfterBreak="0">
     <w:nsid w:val="72E05401"/>
     <w:multiLevelType w:val="multilevel"/>
     <w:tmpl w:val="093696E8"/>
@@ -19131,7 +19536,7 @@
       </w:rPr>
     </w:lvl>
   </w:abstractNum>
-  <w:abstractNum w:abstractNumId="13" w15:restartNumberingAfterBreak="0">
+  <w:abstractNum w:abstractNumId="14" w15:restartNumberingAfterBreak="0">
     <w:nsid w:val="7F4664BD"/>
     <w:multiLevelType w:val="hybridMultilevel"/>
     <w:tmpl w:val="B2EC863E"/>
@@ -19254,40 +19659,43 @@
     <w:abstractNumId w:val="0"/>
   </w:num>
   <w:num w:numId="12">
-    <w:abstractNumId w:val="13"/>
+    <w:abstractNumId w:val="14"/>
   </w:num>
   <w:num w:numId="13">
     <w:abstractNumId w:val="4"/>
   </w:num>
   <w:num w:numId="14">
-    <w:abstractNumId w:val="9"/>
+    <w:abstractNumId w:val="10"/>
   </w:num>
   <w:num w:numId="15">
     <w:abstractNumId w:val="2"/>
   </w:num>
   <w:num w:numId="16">
-    <w:abstractNumId w:val="8"/>
+    <w:abstractNumId w:val="9"/>
   </w:num>
   <w:num w:numId="17">
-    <w:abstractNumId w:val="10"/>
+    <w:abstractNumId w:val="11"/>
   </w:num>
   <w:num w:numId="18">
     <w:abstractNumId w:val="5"/>
   </w:num>
   <w:num w:numId="19">
-    <w:abstractNumId w:val="12"/>
+    <w:abstractNumId w:val="13"/>
   </w:num>
   <w:num w:numId="20">
+    <w:abstractNumId w:val="8"/>
+  </w:num>
+  <w:num w:numId="21">
     <w:abstractNumId w:val="7"/>
   </w:num>
-  <w:num w:numId="21">
-    <w:abstractNumId w:val="6"/>
-  </w:num>
   <w:num w:numId="22">
-    <w:abstractNumId w:val="11"/>
+    <w:abstractNumId w:val="12"/>
   </w:num>
   <w:num w:numId="23">
     <w:abstractNumId w:val="1"/>
+  </w:num>
+  <w:num w:numId="24">
+    <w:abstractNumId w:val="6"/>
   </w:num>
 </w:numbering>
 </file>
@@ -19896,7 +20304,6 @@
   <w:style w:type="character" w:default="1" w:styleId="DefaultParagraphFont">
     <w:name w:val="Default Paragraph Font"/>
     <w:uiPriority w:val="1"/>
-    <w:semiHidden/>
     <w:unhideWhenUsed/>
   </w:style>
   <w:style w:type="table" w:default="1" w:styleId="TableNormal">
@@ -20691,7 +21098,7 @@
 </file>
 
 <file path=customXml/itemProps1.xml><?xml version="1.0" encoding="utf-8"?>
-<ds:datastoreItem xmlns:ds="http://schemas.openxmlformats.org/officeDocument/2006/customXml" ds:itemID="{4A951815-1E83-4BB3-A5FB-DCCA6E5082BD}">
+<ds:datastoreItem xmlns:ds="http://schemas.openxmlformats.org/officeDocument/2006/customXml" ds:itemID="{F2B9ACAE-9393-4F4D-AEA9-D36306BE1DEB}">
   <ds:schemaRefs>
     <ds:schemaRef ds:uri="http://schemas.openxmlformats.org/officeDocument/2006/bibliography"/>
   </ds:schemaRefs>
